--- a/opt/kojima/小嶋君C部門構想.docx
+++ b/opt/kojima/小嶋君C部門構想.docx
@@ -74,12 +74,243 @@
     </w:p>
     <w:p/>
     <w:p>
+      <w:r>
+        <w:rPr>
+          <w:rFonts w:hint="eastAsia"/>
+        </w:rPr>
+        <w:t>◆</w:t>
+      </w:r>
+      <w:r>
+        <w:rPr>
+          <w:rFonts w:hint="eastAsia"/>
+        </w:rPr>
+        <w:t>タイトル</w:t>
+      </w:r>
+    </w:p>
+    <w:p>
+      <w:r>
+        <w:rPr>
+          <w:rFonts w:hint="eastAsia"/>
+        </w:rPr>
+        <w:t>有制約最適化のためのM</w:t>
+      </w:r>
+      <w:r>
+        <w:t>OEA/D</w:t>
+      </w:r>
+      <w:r>
+        <w:rPr>
+          <w:rFonts w:hint="eastAsia"/>
+        </w:rPr>
+        <w:t>に基づく制約対処法の検討</w:t>
+      </w:r>
+    </w:p>
+    <w:p/>
+    <w:p>
+      <w:r>
+        <w:rPr>
+          <w:rFonts w:hint="eastAsia"/>
+        </w:rPr>
+        <w:t>◆</w:t>
+      </w:r>
+      <w:r>
+        <w:rPr>
+          <w:rFonts w:hint="eastAsia"/>
+        </w:rPr>
+        <w:t>構成案</w:t>
+      </w:r>
+    </w:p>
+    <w:p>
+      <w:r>
+        <w:rPr>
+          <w:rFonts w:hint="eastAsia"/>
+        </w:rPr>
+        <w:t>1章　はじめに</w:t>
+      </w:r>
+    </w:p>
+    <w:p>
+      <w:r>
+        <w:rPr>
+          <w:rFonts w:hint="eastAsia"/>
+        </w:rPr>
+        <w:t>2章　有制約最適化</w:t>
+      </w:r>
+    </w:p>
+    <w:p>
+      <w:r>
+        <w:rPr>
+          <w:rFonts w:hint="eastAsia"/>
+        </w:rPr>
+        <w:t xml:space="preserve">　2</w:t>
+      </w:r>
+      <w:r>
+        <w:t>.1</w:t>
+      </w:r>
+      <w:r>
+        <w:rPr>
+          <w:rFonts w:hint="eastAsia"/>
+        </w:rPr>
+        <w:t>節　有制約最適化問題の定式化</w:t>
+      </w:r>
+    </w:p>
+    <w:p>
+      <w:r>
+        <w:rPr>
+          <w:rFonts w:hint="eastAsia"/>
+        </w:rPr>
+        <w:t xml:space="preserve">　2</w:t>
+      </w:r>
+      <w:r>
+        <w:t>.2</w:t>
+      </w:r>
+      <w:r>
+        <w:rPr>
+          <w:rFonts w:hint="eastAsia"/>
+        </w:rPr>
+        <w:t>節　制約対処法</w:t>
+      </w:r>
+    </w:p>
+    <w:p>
+      <w:r>
+        <w:rPr>
+          <w:rFonts w:hint="eastAsia"/>
+        </w:rPr>
+        <w:t>3章　問題分割に基づく制約対処法の解析</w:t>
+      </w:r>
+    </w:p>
+    <w:p>
+      <w:r>
+        <w:rPr>
+          <w:rFonts w:hint="eastAsia"/>
+        </w:rPr>
+        <w:t xml:space="preserve">　</w:t>
+      </w:r>
+      <w:r>
+        <w:t>3.1</w:t>
+      </w:r>
+      <w:r>
+        <w:rPr>
+          <w:rFonts w:hint="eastAsia"/>
+        </w:rPr>
+        <w:t>節　M</w:t>
+      </w:r>
+      <w:r>
+        <w:t>OEA/D</w:t>
+      </w:r>
+      <w:r>
+        <w:rPr>
+          <w:rFonts w:hint="eastAsia"/>
+        </w:rPr>
+        <w:t>に基づく制約対処法</w:t>
+      </w:r>
+    </w:p>
+    <w:p>
+      <w:r>
+        <w:rPr>
+          <w:rFonts w:hint="eastAsia"/>
+        </w:rPr>
+        <w:t xml:space="preserve">　</w:t>
+      </w:r>
+      <w:r>
+        <w:t>3.2</w:t>
+      </w:r>
+      <w:r>
+        <w:rPr>
+          <w:rFonts w:hint="eastAsia"/>
+        </w:rPr>
+        <w:t xml:space="preserve">節　</w:t>
+      </w:r>
+      <w:r>
+        <w:rPr>
+          <w:rFonts w:hint="eastAsia"/>
+        </w:rPr>
+        <w:t>先行研究と</w:t>
+      </w:r>
+      <w:r>
+        <w:rPr>
+          <w:rFonts w:hint="eastAsia"/>
+        </w:rPr>
+        <w:t>課題</w:t>
+      </w:r>
+    </w:p>
+    <w:p>
       <w:pPr>
-        <w:rPr>
-          <w:rFonts w:hint="eastAsia"/>
-        </w:rPr>
+        <w:ind w:firstLineChars="100" w:firstLine="210"/>
       </w:pPr>
       <w:r>
+        <w:t>3.3</w:t>
+      </w:r>
+      <w:r>
+        <w:rPr>
+          <w:rFonts w:hint="eastAsia"/>
+        </w:rPr>
+        <w:t>節　数値実験検証</w:t>
+      </w:r>
+    </w:p>
+    <w:p>
+      <w:r>
+        <w:rPr>
+          <w:rFonts w:hint="eastAsia"/>
+        </w:rPr>
+        <w:t>4章　有制約最適化のための正規化法</w:t>
+      </w:r>
+    </w:p>
+    <w:p>
+      <w:r>
+        <w:rPr>
+          <w:rFonts w:hint="eastAsia"/>
+        </w:rPr>
+        <w:t xml:space="preserve">　</w:t>
+      </w:r>
+      <w:r>
+        <w:t>4.1</w:t>
+      </w:r>
+      <w:r>
+        <w:rPr>
+          <w:rFonts w:hint="eastAsia"/>
+        </w:rPr>
+        <w:t>節　正規化法の先行研究</w:t>
+      </w:r>
+    </w:p>
+    <w:p>
+      <w:r>
+        <w:rPr>
+          <w:rFonts w:hint="eastAsia"/>
+        </w:rPr>
+        <w:t xml:space="preserve">　</w:t>
+      </w:r>
+      <w:r>
+        <w:t>4.2</w:t>
+      </w:r>
+      <w:r>
+        <w:rPr>
+          <w:rFonts w:hint="eastAsia"/>
+        </w:rPr>
+        <w:t>節　有制約最適化のための正規化法</w:t>
+      </w:r>
+    </w:p>
+    <w:p>
+      <w:r>
+        <w:rPr>
+          <w:rFonts w:hint="eastAsia"/>
+        </w:rPr>
+        <w:t>5章　数値実験検証</w:t>
+      </w:r>
+    </w:p>
+    <w:p>
+      <w:r>
+        <w:t>6</w:t>
+      </w:r>
+      <w:r>
+        <w:rPr>
+          <w:rFonts w:hint="eastAsia"/>
+        </w:rPr>
+        <w:t>章　おわりに</w:t>
+      </w:r>
+    </w:p>
+    <w:p/>
+    <w:p/>
+    <w:p>
+      <w:r>
         <w:rPr>
           <w:rFonts w:hint="eastAsia"/>
         </w:rPr>
@@ -89,15 +320,102 @@
         <w:rPr>
           <w:rFonts w:hint="eastAsia"/>
         </w:rPr>
-        <w:t>タイトル</w:t>
-      </w:r>
-    </w:p>
-    <w:p>
-      <w:r>
-        <w:rPr>
-          <w:rFonts w:hint="eastAsia"/>
-        </w:rPr>
-        <w:t>有制約最適化のためのM</w:t>
+        <w:t>構想</w:t>
+      </w:r>
+      <w:r>
+        <w:rPr>
+          <w:rFonts w:hint="eastAsia"/>
+        </w:rPr>
+        <w:t>案</w:t>
+      </w:r>
+    </w:p>
+    <w:p>
+      <w:r>
+        <w:rPr>
+          <w:rFonts w:hint="eastAsia"/>
+        </w:rPr>
+        <w:t>●</w:t>
+      </w:r>
+      <w:r>
+        <w:rPr>
+          <w:rFonts w:hint="eastAsia"/>
+        </w:rPr>
+        <w:t>1章　はじめに</w:t>
+      </w:r>
+    </w:p>
+    <w:p>
+      <w:r>
+        <w:rPr>
+          <w:rFonts w:hint="eastAsia"/>
+        </w:rPr>
+        <w:t>・多目的最適化のための問題分割は、異なる重みベクトルとスカラ化関数によって、複数のサブ単一目的問題に分割して解く方法で、M</w:t>
+      </w:r>
+      <w:r>
+        <w:t>OEA/D[1]</w:t>
+      </w:r>
+      <w:r>
+        <w:rPr>
+          <w:rFonts w:hint="eastAsia"/>
+        </w:rPr>
+        <w:t>が代表的である。</w:t>
+      </w:r>
+    </w:p>
+    <w:p>
+      <w:r>
+        <w:rPr>
+          <w:rFonts w:hint="eastAsia"/>
+        </w:rPr>
+        <w:t>・問題分割ベースのC</w:t>
+      </w:r>
+      <w:r>
+        <w:t>HT</w:t>
+      </w:r>
+      <w:r>
+        <w:rPr>
+          <w:rFonts w:hint="eastAsia"/>
+        </w:rPr>
+        <w:t>は、問題分割を有制約最適化へ拡張し、実行可能な大域的最適解を探索する。</w:t>
+      </w:r>
+    </w:p>
+    <w:p>
+      <w:r>
+        <w:rPr>
+          <w:rFonts w:hint="eastAsia"/>
+        </w:rPr>
+        <w:t>・</w:t>
+      </w:r>
+      <w:r>
+        <w:t>Wang</w:t>
+      </w:r>
+      <w:r>
+        <w:rPr>
+          <w:rFonts w:hint="eastAsia"/>
+        </w:rPr>
+        <w:t>ら[</w:t>
+      </w:r>
+      <w:r>
+        <w:t>2</w:t>
+      </w:r>
+      <w:r>
+        <w:t>]</w:t>
+      </w:r>
+      <w:r>
+        <w:rPr>
+          <w:rFonts w:hint="eastAsia"/>
+        </w:rPr>
+        <w:t>や安田ら[</w:t>
+      </w:r>
+      <w:r>
+        <w:t>3</w:t>
+      </w:r>
+      <w:r>
+        <w:t>]</w:t>
+      </w:r>
+      <w:r>
+        <w:rPr>
+          <w:rFonts w:hint="eastAsia"/>
+        </w:rPr>
+        <w:t>は、M</w:t>
       </w:r>
       <w:r>
         <w:t>OEA/D</w:t>
@@ -106,7 +424,90 @@
         <w:rPr>
           <w:rFonts w:hint="eastAsia"/>
         </w:rPr>
-        <w:t>に基づく制約対処法の検討</w:t>
+        <w:t>を有制約最適化に拡張した方法を提案している。</w:t>
+      </w:r>
+    </w:p>
+    <w:p>
+      <w:r>
+        <w:rPr>
+          <w:rFonts w:hint="eastAsia"/>
+        </w:rPr>
+        <w:t>・しかしながら、</w:t>
+      </w:r>
+      <w:r>
+        <w:rPr>
+          <w:rFonts w:hint="eastAsia"/>
+        </w:rPr>
+        <w:t>多目的最適化のためのM</w:t>
+      </w:r>
+      <w:r>
+        <w:t>OEA/D</w:t>
+      </w:r>
+      <w:r>
+        <w:rPr>
+          <w:rFonts w:hint="eastAsia"/>
+        </w:rPr>
+        <w:t>は、各軸のスケールや難易度が異なる場合、</w:t>
+      </w:r>
+      <w:r>
+        <w:rPr>
+          <w:rFonts w:hint="eastAsia"/>
+        </w:rPr>
+        <w:t>パレートフロンティアを一様に近似できず、探索性能が劣化することが知られている</w:t>
+      </w:r>
+      <w:r>
+        <w:rPr>
+          <w:rFonts w:hint="eastAsia"/>
+        </w:rPr>
+        <w:lastRenderedPageBreak/>
+        <w:t>[</w:t>
+      </w:r>
+      <w:r>
+        <w:t>4]</w:t>
+      </w:r>
+      <w:r>
+        <w:rPr>
+          <w:rFonts w:hint="eastAsia"/>
+        </w:rPr>
+        <w:t>。</w:t>
+      </w:r>
+    </w:p>
+    <w:p>
+      <w:r>
+        <w:rPr>
+          <w:rFonts w:hint="eastAsia"/>
+        </w:rPr>
+        <w:t>・本稿では、M</w:t>
+      </w:r>
+      <w:r>
+        <w:t>OEA/D</w:t>
+      </w:r>
+      <w:r>
+        <w:rPr>
+          <w:rFonts w:hint="eastAsia"/>
+        </w:rPr>
+        <w:t>を</w:t>
+      </w:r>
+      <w:r>
+        <w:rPr>
+          <w:rFonts w:hint="eastAsia"/>
+        </w:rPr>
+        <w:t>用いた</w:t>
+      </w:r>
+      <w:r>
+        <w:rPr>
+          <w:rFonts w:hint="eastAsia"/>
+        </w:rPr>
+        <w:t>問題分割ベースのC</w:t>
+      </w:r>
+      <w:r>
+        <w:t>HT</w:t>
+      </w:r>
+      <w:r>
+        <w:rPr>
+          <w:rFonts w:hint="eastAsia"/>
+        </w:rPr>
+        <w:t>の課題について数値実験を通じて明らかにし、より有用性の高い方法の検討を行う。</w:t>
       </w:r>
     </w:p>
     <w:p/>
@@ -115,42 +516,7 @@
         <w:rPr>
           <w:rFonts w:hint="eastAsia"/>
         </w:rPr>
-        <w:t>◆</w:t>
-      </w:r>
-      <w:r>
-        <w:rPr>
-          <w:rFonts w:hint="eastAsia"/>
-        </w:rPr>
-        <w:t>構成案</w:t>
-      </w:r>
-    </w:p>
-    <w:p>
-      <w:r>
-        <w:rPr>
-          <w:rFonts w:hint="eastAsia"/>
-        </w:rPr>
-        <w:t>1章　はじめに</w:t>
-      </w:r>
-    </w:p>
-    <w:p>
-      <w:r>
-        <w:rPr>
-          <w:rFonts w:hint="eastAsia"/>
-        </w:rPr>
-        <w:t>2章　有制約最適化</w:t>
-      </w:r>
-    </w:p>
-    <w:p>
-      <w:pPr>
-        <w:rPr>
-          <w:rFonts w:hint="eastAsia"/>
-        </w:rPr>
-      </w:pPr>
-      <w:r>
-        <w:rPr>
-          <w:rFonts w:hint="eastAsia"/>
-        </w:rPr>
-        <w:t xml:space="preserve">　2</w:t>
+        <w:t>●2</w:t>
       </w:r>
       <w:r>
         <w:t>.1</w:t>
@@ -163,198 +529,29 @@
       </w:r>
     </w:p>
     <w:p>
-      <w:pPr>
-        <w:rPr>
-          <w:rFonts w:hint="eastAsia"/>
-        </w:rPr>
-      </w:pPr>
-      <w:r>
-        <w:rPr>
-          <w:rFonts w:hint="eastAsia"/>
-        </w:rPr>
-        <w:t xml:space="preserve">　2</w:t>
-      </w:r>
-      <w:r>
-        <w:t>.</w:t>
-      </w:r>
-      <w:r>
-        <w:t>2</w:t>
-      </w:r>
-      <w:r>
-        <w:rPr>
-          <w:rFonts w:hint="eastAsia"/>
-        </w:rPr>
-        <w:t xml:space="preserve">節　</w:t>
-      </w:r>
-      <w:r>
-        <w:rPr>
-          <w:rFonts w:hint="eastAsia"/>
-        </w:rPr>
-        <w:t>制約対処法</w:t>
-      </w:r>
-    </w:p>
-    <w:p>
-      <w:r>
-        <w:rPr>
-          <w:rFonts w:hint="eastAsia"/>
-        </w:rPr>
-        <w:t>3章　問題分割に基づく制約対処法の解析</w:t>
-      </w:r>
-    </w:p>
-    <w:p>
-      <w:pPr>
-        <w:rPr>
-          <w:rFonts w:hint="eastAsia"/>
-        </w:rPr>
-      </w:pPr>
-      <w:r>
-        <w:rPr>
-          <w:rFonts w:hint="eastAsia"/>
-        </w:rPr>
-        <w:t xml:space="preserve">　</w:t>
-      </w:r>
-      <w:r>
-        <w:t>3</w:t>
-      </w:r>
-      <w:r>
-        <w:t>.</w:t>
-      </w:r>
-      <w:r>
-        <w:t>1</w:t>
-      </w:r>
-      <w:r>
-        <w:rPr>
-          <w:rFonts w:hint="eastAsia"/>
-        </w:rPr>
-        <w:t xml:space="preserve">節　</w:t>
-      </w:r>
-      <w:r>
-        <w:rPr>
-          <w:rFonts w:hint="eastAsia"/>
-        </w:rPr>
-        <w:t>M</w:t>
-      </w:r>
-      <w:r>
-        <w:t>OEA/D</w:t>
-      </w:r>
-      <w:r>
-        <w:rPr>
-          <w:rFonts w:hint="eastAsia"/>
-        </w:rPr>
-        <w:t>に基づく制約対処法</w:t>
-      </w:r>
-    </w:p>
-    <w:p>
-      <w:pPr>
-        <w:rPr>
-          <w:rFonts w:hint="eastAsia"/>
-        </w:rPr>
-      </w:pPr>
-      <w:r>
-        <w:rPr>
-          <w:rFonts w:hint="eastAsia"/>
-        </w:rPr>
-        <w:t xml:space="preserve">　</w:t>
-      </w:r>
-      <w:r>
-        <w:t>3.</w:t>
-      </w:r>
-      <w:r>
-        <w:t>2</w:t>
-      </w:r>
-      <w:r>
-        <w:rPr>
-          <w:rFonts w:hint="eastAsia"/>
-        </w:rPr>
-        <w:t xml:space="preserve">節　</w:t>
-      </w:r>
-      <w:r>
-        <w:rPr>
-          <w:rFonts w:hint="eastAsia"/>
-        </w:rPr>
-        <w:t>有制約最適化のための</w:t>
-      </w:r>
-      <w:r>
-        <w:rPr>
-          <w:rFonts w:hint="eastAsia"/>
-        </w:rPr>
-        <w:t>M</w:t>
-      </w:r>
-      <w:r>
-        <w:t>OEA/D</w:t>
-      </w:r>
-      <w:r>
-        <w:rPr>
-          <w:rFonts w:hint="eastAsia"/>
-        </w:rPr>
-        <w:t>の課題</w:t>
-      </w:r>
-    </w:p>
-    <w:p>
-      <w:r>
-        <w:rPr>
-          <w:rFonts w:hint="eastAsia"/>
-        </w:rPr>
-        <w:t>4章　有制約最適化のための正規化法</w:t>
-      </w:r>
-    </w:p>
-    <w:p>
-      <w:pPr>
-        <w:rPr>
-          <w:rFonts w:hint="eastAsia"/>
-        </w:rPr>
-      </w:pPr>
-      <w:r>
-        <w:rPr>
-          <w:rFonts w:hint="eastAsia"/>
-        </w:rPr>
-        <w:t xml:space="preserve">　</w:t>
-      </w:r>
-      <w:r>
-        <w:t>4</w:t>
-      </w:r>
-      <w:r>
-        <w:t>.1</w:t>
-      </w:r>
-      <w:r>
-        <w:rPr>
-          <w:rFonts w:hint="eastAsia"/>
-        </w:rPr>
-        <w:t xml:space="preserve">節　</w:t>
-      </w:r>
-      <w:r>
-        <w:rPr>
-          <w:rFonts w:hint="eastAsia"/>
-        </w:rPr>
-        <w:t>正規化</w:t>
-      </w:r>
-      <w:r>
-        <w:rPr>
-          <w:rFonts w:hint="eastAsia"/>
-        </w:rPr>
-        <w:t>法</w:t>
-      </w:r>
-      <w:r>
-        <w:rPr>
-          <w:rFonts w:hint="eastAsia"/>
-        </w:rPr>
-        <w:t>の先行研究</w:t>
-      </w:r>
-    </w:p>
-    <w:p>
-      <w:pPr>
-        <w:rPr>
-          <w:rFonts w:hint="eastAsia"/>
-        </w:rPr>
-      </w:pPr>
-      <w:r>
-        <w:rPr>
-          <w:rFonts w:hint="eastAsia"/>
-        </w:rPr>
-        <w:t xml:space="preserve">　</w:t>
-      </w:r>
-      <w:r>
-        <w:t>4</w:t>
+      <w:r>
+        <w:rPr>
+          <w:rFonts w:hint="eastAsia"/>
+        </w:rPr>
+        <w:t>・有制約最適化問題を記述し、n</w:t>
+      </w:r>
+      <w:r>
+        <w:t>otation</w:t>
+      </w:r>
+      <w:r>
+        <w:rPr>
+          <w:rFonts w:hint="eastAsia"/>
+        </w:rPr>
+        <w:t>を示す。</w:t>
+      </w:r>
+    </w:p>
+    <w:p/>
+    <w:p>
+      <w:r>
+        <w:rPr>
+          <w:rFonts w:hint="eastAsia"/>
+        </w:rPr>
+        <w:t>●2</w:t>
       </w:r>
       <w:r>
         <w:t>.2</w:t>
@@ -363,711 +560,564 @@
         <w:rPr>
           <w:rFonts w:hint="eastAsia"/>
         </w:rPr>
-        <w:t>節　有制約最適化のための正規化法</w:t>
-      </w:r>
-    </w:p>
-    <w:p>
-      <w:r>
-        <w:rPr>
-          <w:rFonts w:hint="eastAsia"/>
-        </w:rPr>
-        <w:t>5章　数値実験検証</w:t>
-      </w:r>
-    </w:p>
-    <w:p>
-      <w:pPr>
-        <w:rPr>
-          <w:rFonts w:hint="eastAsia"/>
-        </w:rPr>
-      </w:pPr>
-      <w:r>
-        <w:t>6</w:t>
-      </w:r>
-      <w:r>
-        <w:rPr>
-          <w:rFonts w:hint="eastAsia"/>
-        </w:rPr>
-        <w:t>章　おわりに</w:t>
+        <w:t>節</w:t>
+      </w:r>
+      <w:r>
+        <w:rPr>
+          <w:rFonts w:hint="eastAsia"/>
+        </w:rPr>
+        <w:t xml:space="preserve">　制約対処法</w:t>
+      </w:r>
+    </w:p>
+    <w:p>
+      <w:r>
+        <w:rPr>
+          <w:rFonts w:hint="eastAsia"/>
+        </w:rPr>
+        <w:t>・C</w:t>
+      </w:r>
+      <w:r>
+        <w:t>HT</w:t>
+      </w:r>
+      <w:r>
+        <w:rPr>
+          <w:rFonts w:hint="eastAsia"/>
+        </w:rPr>
+        <w:t>のアプローチは、ペナルティ、分離、多目的の3種類に大別できる。</w:t>
+      </w:r>
+    </w:p>
+    <w:p>
+      <w:r>
+        <w:rPr>
+          <w:rFonts w:hint="eastAsia"/>
+        </w:rPr>
+        <w:t>・多目的最適化アプローチは、制約違反解の活用度合いが</w:t>
+      </w:r>
+      <w:r>
+        <w:rPr>
+          <w:rFonts w:hint="eastAsia"/>
+        </w:rPr>
+        <w:t>最も</w:t>
+      </w:r>
+      <w:r>
+        <w:rPr>
+          <w:rFonts w:hint="eastAsia"/>
+        </w:rPr>
+        <w:t>高いため、有制約最適化に</w:t>
+      </w:r>
+      <w:r>
+        <w:rPr>
+          <w:rFonts w:hint="eastAsia"/>
+        </w:rPr>
+        <w:t>有力</w:t>
+      </w:r>
+      <w:r>
+        <w:rPr>
+          <w:rFonts w:hint="eastAsia"/>
+        </w:rPr>
+        <w:t>で</w:t>
+      </w:r>
+      <w:r>
+        <w:rPr>
+          <w:rFonts w:hint="eastAsia"/>
+        </w:rPr>
+        <w:t>あ</w:t>
+      </w:r>
+      <w:r>
+        <w:rPr>
+          <w:rFonts w:hint="eastAsia"/>
+        </w:rPr>
+        <w:t>る。</w:t>
+      </w:r>
+    </w:p>
+    <w:p>
+      <w:r>
+        <w:rPr>
+          <w:rFonts w:hint="eastAsia"/>
+        </w:rPr>
+        <w:t>・さらに、多目的最適化アプローチは、</w:t>
+      </w:r>
+      <w:r>
+        <w:rPr>
+          <w:rFonts w:hint="eastAsia"/>
+        </w:rPr>
+        <w:t>パレートランキングと問題分割の方法に分類される。</w:t>
+      </w:r>
+    </w:p>
+    <w:p>
+      <w:r>
+        <w:rPr>
+          <w:rFonts w:hint="eastAsia"/>
+        </w:rPr>
+        <w:t>・パレートランキングベースのC</w:t>
+      </w:r>
+      <w:r>
+        <w:t>HT</w:t>
+      </w:r>
+      <w:r>
+        <w:rPr>
+          <w:rFonts w:hint="eastAsia"/>
+        </w:rPr>
+        <w:t>は、(</w:t>
+      </w:r>
+      <w:r>
+        <w:t>f,v)</w:t>
+      </w:r>
+      <w:r>
+        <w:rPr>
+          <w:rFonts w:hint="eastAsia"/>
+        </w:rPr>
+        <w:t>空間上の優越関係や混雑距離に基づくランクで適合度を与える方法で、</w:t>
+      </w:r>
+      <w:r>
+        <w:t>IDEA[4]</w:t>
+      </w:r>
+      <w:r>
+        <w:rPr>
+          <w:rFonts w:hint="eastAsia"/>
+        </w:rPr>
+        <w:t>が代表的である。</w:t>
+      </w:r>
+    </w:p>
+    <w:p>
+      <w:r>
+        <w:rPr>
+          <w:rFonts w:hint="eastAsia"/>
+        </w:rPr>
+        <w:t>・</w:t>
+      </w:r>
+      <w:r>
+        <w:rPr>
+          <w:rFonts w:hint="eastAsia"/>
+        </w:rPr>
+        <w:t>有制約最適化に</w:t>
+      </w:r>
+      <w:r>
+        <w:rPr>
+          <w:rFonts w:hint="eastAsia"/>
+        </w:rPr>
+        <w:t>パレートランキングを</w:t>
+      </w:r>
+      <w:r>
+        <w:rPr>
+          <w:rFonts w:hint="eastAsia"/>
+        </w:rPr>
+        <w:t>そのまま</w:t>
+      </w:r>
+      <w:r>
+        <w:rPr>
+          <w:rFonts w:hint="eastAsia"/>
+        </w:rPr>
+        <w:t>応用</w:t>
+      </w:r>
+      <w:r>
+        <w:rPr>
+          <w:rFonts w:hint="eastAsia"/>
+        </w:rPr>
+        <w:t>する</w:t>
+      </w:r>
+      <w:r>
+        <w:rPr>
+          <w:rFonts w:hint="eastAsia"/>
+        </w:rPr>
+        <w:t>と</w:t>
+      </w:r>
+      <w:r>
+        <w:rPr>
+          <w:rFonts w:hint="eastAsia"/>
+        </w:rPr>
+        <w:t>、</w:t>
+      </w:r>
+      <w:r>
+        <w:rPr>
+          <w:rFonts w:hint="eastAsia"/>
+        </w:rPr>
+        <w:t>弱パレート解である実行可能解は探索過程で淘汰されやすい</w:t>
+      </w:r>
+      <w:r>
+        <w:rPr>
+          <w:rFonts w:hint="eastAsia"/>
+        </w:rPr>
+        <w:t>ため、</w:t>
+      </w:r>
+      <w:r>
+        <w:rPr>
+          <w:rFonts w:hint="eastAsia"/>
+        </w:rPr>
+        <w:t>パレートランキングベースのC</w:t>
+      </w:r>
+      <w:r>
+        <w:t>HT</w:t>
+      </w:r>
+      <w:r>
+        <w:rPr>
+          <w:rFonts w:hint="eastAsia"/>
+        </w:rPr>
+        <w:t>では、実行可能解を一定数保持する工夫</w:t>
+      </w:r>
+      <w:r>
+        <w:rPr>
+          <w:rFonts w:hint="eastAsia"/>
+        </w:rPr>
+        <w:t>を加えられている。</w:t>
+      </w:r>
+    </w:p>
+    <w:p>
+      <w:r>
+        <w:rPr>
+          <w:rFonts w:hint="eastAsia"/>
+        </w:rPr>
+        <w:t>・さらに、</w:t>
+      </w:r>
+      <w:r>
+        <w:rPr>
+          <w:rFonts w:hint="eastAsia"/>
+        </w:rPr>
+        <w:t>(</w:t>
+      </w:r>
+      <w:r>
+        <w:t>f,v)</w:t>
+      </w:r>
+      <w:r>
+        <w:rPr>
+          <w:rFonts w:hint="eastAsia"/>
+        </w:rPr>
+        <w:t>空間の軸のスケールやパレートフロンティアの形状の影響を受けない</w:t>
+      </w:r>
+      <w:r>
+        <w:rPr>
+          <w:rFonts w:hint="eastAsia"/>
+        </w:rPr>
+        <w:t>という</w:t>
+      </w:r>
+      <w:r>
+        <w:rPr>
+          <w:rFonts w:hint="eastAsia"/>
+        </w:rPr>
+        <w:t>長所</w:t>
+      </w:r>
+      <w:r>
+        <w:rPr>
+          <w:rFonts w:hint="eastAsia"/>
+        </w:rPr>
+        <w:t>を持つ。</w:t>
+      </w:r>
+    </w:p>
+    <w:p>
+      <w:r>
+        <w:rPr>
+          <w:rFonts w:hint="eastAsia"/>
+        </w:rPr>
+        <w:t>・しかしながら、</w:t>
+      </w:r>
+      <w:r>
+        <w:rPr>
+          <w:rFonts w:hint="eastAsia"/>
+        </w:rPr>
+        <w:t>実行可能領域が広い場合、パレートフロンティア全体も広くなり、実行可能解の獲得が難し</w:t>
+      </w:r>
+      <w:r>
+        <w:rPr>
+          <w:rFonts w:hint="eastAsia"/>
+        </w:rPr>
+        <w:t>くなるという点で、有制約最適化への有効性に大きな課題がある</w:t>
+      </w:r>
+      <w:r>
+        <w:rPr>
+          <w:rFonts w:hint="eastAsia"/>
+        </w:rPr>
+        <w:t>。</w:t>
+      </w:r>
+    </w:p>
+    <w:p>
+      <w:r>
+        <w:rPr>
+          <w:rFonts w:hint="eastAsia"/>
+        </w:rPr>
+        <w:t>・一方、問題分割ベースのC</w:t>
+      </w:r>
+      <w:r>
+        <w:t>HT</w:t>
+      </w:r>
+      <w:r>
+        <w:rPr>
+          <w:rFonts w:hint="eastAsia"/>
+        </w:rPr>
+        <w:t>は、D</w:t>
+      </w:r>
+      <w:r>
+        <w:t>eCODE[2]</w:t>
+      </w:r>
+      <w:r>
+        <w:rPr>
+          <w:rFonts w:hint="eastAsia"/>
+        </w:rPr>
+        <w:t>やA</w:t>
+      </w:r>
+      <w:r>
+        <w:t>daptive Weighted MOEA/D[3]</w:t>
+      </w:r>
+      <w:r>
+        <w:rPr>
+          <w:rFonts w:hint="eastAsia"/>
+        </w:rPr>
+        <w:t>がある。</w:t>
+      </w:r>
+    </w:p>
+    <w:p>
+      <w:r>
+        <w:rPr>
+          <w:rFonts w:hint="eastAsia"/>
+        </w:rPr>
+        <w:t>・</w:t>
+      </w:r>
+      <w:r>
+        <w:rPr>
+          <w:rFonts w:hint="eastAsia"/>
+        </w:rPr>
+        <w:t>有制約最適化に</w:t>
+      </w:r>
+      <w:r>
+        <w:rPr>
+          <w:rFonts w:hint="eastAsia"/>
+        </w:rPr>
+        <w:t>問題分割を</w:t>
+      </w:r>
+      <w:r>
+        <w:rPr>
+          <w:rFonts w:hint="eastAsia"/>
+        </w:rPr>
+        <w:t>そのまま</w:t>
+      </w:r>
+      <w:r>
+        <w:rPr>
+          <w:rFonts w:hint="eastAsia"/>
+        </w:rPr>
+        <w:t>応用</w:t>
+      </w:r>
+      <w:r>
+        <w:rPr>
+          <w:rFonts w:hint="eastAsia"/>
+        </w:rPr>
+        <w:t>する</w:t>
+      </w:r>
+      <w:r>
+        <w:rPr>
+          <w:rFonts w:hint="eastAsia"/>
+        </w:rPr>
+        <w:t>と</w:t>
+      </w:r>
+      <w:r>
+        <w:rPr>
+          <w:rFonts w:hint="eastAsia"/>
+        </w:rPr>
+        <w:t>、パレートフロンティア全体を広く一様に近似するが、</w:t>
+      </w:r>
+      <w:r>
+        <w:rPr>
+          <w:rFonts w:hint="eastAsia"/>
+        </w:rPr>
+        <w:t>唯一の実行可能な大域的最適解を獲得する上で非効率</w:t>
+      </w:r>
+      <w:r>
+        <w:rPr>
+          <w:rFonts w:hint="eastAsia"/>
+        </w:rPr>
+        <w:t>であ</w:t>
+      </w:r>
+      <w:r>
+        <w:rPr>
+          <w:rFonts w:hint="eastAsia"/>
+        </w:rPr>
+        <w:t>るため、</w:t>
+      </w:r>
+      <w:r>
+        <w:rPr>
+          <w:rFonts w:hint="eastAsia"/>
+        </w:rPr>
+        <w:t>問題分割ベースのC</w:t>
+      </w:r>
+      <w:r>
+        <w:t>HT</w:t>
+      </w:r>
+      <w:r>
+        <w:rPr>
+          <w:rFonts w:hint="eastAsia"/>
+        </w:rPr>
+        <w:t>では、探索過程で重みを調整する工夫がなされている。</w:t>
+      </w:r>
+    </w:p>
+    <w:p>
+      <w:r>
+        <w:rPr>
+          <w:rFonts w:hint="eastAsia"/>
+        </w:rPr>
+        <w:t>・</w:t>
+      </w:r>
+      <w:r>
+        <w:rPr>
+          <w:rFonts w:hint="eastAsia"/>
+        </w:rPr>
+        <w:t>さらに、</w:t>
+      </w:r>
+      <w:r>
+        <w:rPr>
+          <w:rFonts w:hint="eastAsia"/>
+        </w:rPr>
+        <w:t xml:space="preserve"> </w:t>
+      </w:r>
+      <w:r>
+        <w:rPr>
+          <w:rFonts w:hint="eastAsia"/>
+        </w:rPr>
+        <w:t>(</w:t>
+      </w:r>
+      <w:r>
+        <w:t>f,v)</w:t>
+      </w:r>
+      <w:r>
+        <w:rPr>
+          <w:rFonts w:hint="eastAsia"/>
+        </w:rPr>
+        <w:t>空間の軸のスケールやパレートフロンティアの形状の影響を受けるものの、基本的に重みとパレート解の対応が</w:t>
+      </w:r>
+      <w:r>
+        <w:rPr>
+          <w:rFonts w:hint="eastAsia"/>
+        </w:rPr>
+        <w:t>多少</w:t>
+      </w:r>
+      <w:r>
+        <w:rPr>
+          <w:rFonts w:hint="eastAsia"/>
+        </w:rPr>
+        <w:t>崩れても、実行可能解の獲得能力</w:t>
+      </w:r>
+      <w:r>
+        <w:rPr>
+          <w:rFonts w:hint="eastAsia"/>
+        </w:rPr>
+        <w:t>を発揮する点で、パレートランキングベースのC</w:t>
+      </w:r>
+      <w:r>
+        <w:t>HT</w:t>
+      </w:r>
+      <w:r>
+        <w:rPr>
+          <w:rFonts w:hint="eastAsia"/>
+        </w:rPr>
+        <w:t>よりも有利だと考えられる。</w:t>
+      </w:r>
+    </w:p>
+    <w:p>
+      <w:r>
+        <w:rPr>
+          <w:rFonts w:hint="eastAsia"/>
+        </w:rPr>
+        <w:t>・実際に、安田ら</w:t>
+      </w:r>
+      <w:r>
+        <w:rPr>
+          <w:rFonts w:hint="eastAsia"/>
+        </w:rPr>
+        <w:t>[</w:t>
+      </w:r>
+      <w:r>
+        <w:t>3]</w:t>
+      </w:r>
+      <w:r>
+        <w:rPr>
+          <w:rFonts w:hint="eastAsia"/>
+        </w:rPr>
+        <w:t>は、パレートランキングベースのC</w:t>
+      </w:r>
+      <w:r>
+        <w:t>HT</w:t>
+      </w:r>
+      <w:r>
+        <w:rPr>
+          <w:rFonts w:hint="eastAsia"/>
+        </w:rPr>
+        <w:t>であるI</w:t>
+      </w:r>
+      <w:r>
+        <w:t>DEA</w:t>
+      </w:r>
+      <w:r>
+        <w:rPr>
+          <w:rFonts w:hint="eastAsia"/>
+        </w:rPr>
+        <w:t>よりも、問題分割ベースのC</w:t>
+      </w:r>
+      <w:r>
+        <w:t>HT</w:t>
+      </w:r>
+      <w:r>
+        <w:rPr>
+          <w:rFonts w:hint="eastAsia"/>
+        </w:rPr>
+        <w:t>であるA</w:t>
+      </w:r>
+      <w:r>
+        <w:t>daptive Weighted MOEA/D</w:t>
+      </w:r>
+      <w:r>
+        <w:rPr>
+          <w:rFonts w:hint="eastAsia"/>
+        </w:rPr>
+        <w:t>の</w:t>
+      </w:r>
+      <w:r>
+        <w:rPr>
+          <w:rFonts w:hint="eastAsia"/>
+        </w:rPr>
+        <w:t>探索性能</w:t>
+      </w:r>
+      <w:r>
+        <w:rPr>
+          <w:rFonts w:hint="eastAsia"/>
+        </w:rPr>
+        <w:t>が優れていることを数値実験的に示している。</w:t>
+      </w:r>
+    </w:p>
+    <w:p>
+      <w:r>
+        <w:rPr>
+          <w:rFonts w:hint="eastAsia"/>
+        </w:rPr>
+        <w:t>・</w:t>
+      </w:r>
+      <w:r>
+        <w:rPr>
+          <w:rFonts w:hint="eastAsia"/>
+        </w:rPr>
+        <w:t>よって、</w:t>
+      </w:r>
+      <w:r>
+        <w:rPr>
+          <w:rFonts w:hint="eastAsia"/>
+        </w:rPr>
+        <w:t>本稿では</w:t>
+      </w:r>
+      <w:r>
+        <w:rPr>
+          <w:rFonts w:hint="eastAsia"/>
+        </w:rPr>
+        <w:t>、問題分割ベースのC</w:t>
+      </w:r>
+      <w:r>
+        <w:t>HT</w:t>
+      </w:r>
+      <w:r>
+        <w:rPr>
+          <w:rFonts w:hint="eastAsia"/>
+        </w:rPr>
+        <w:t>に着目し、その性能改善を目指す。</w:t>
       </w:r>
     </w:p>
     <w:p/>
-    <w:p>
-      <w:pPr>
-        <w:rPr>
-          <w:rFonts w:hint="eastAsia"/>
-        </w:rPr>
-      </w:pPr>
-    </w:p>
-    <w:p>
-      <w:r>
-        <w:rPr>
-          <w:rFonts w:hint="eastAsia"/>
-        </w:rPr>
-        <w:t>◆</w:t>
-      </w:r>
-      <w:r>
-        <w:rPr>
-          <w:rFonts w:hint="eastAsia"/>
-        </w:rPr>
-        <w:t>構想</w:t>
-      </w:r>
-      <w:r>
-        <w:rPr>
-          <w:rFonts w:hint="eastAsia"/>
-        </w:rPr>
-        <w:t>案</w:t>
-      </w:r>
-    </w:p>
-    <w:p>
-      <w:r>
-        <w:rPr>
-          <w:rFonts w:hint="eastAsia"/>
-        </w:rPr>
-        <w:t>●</w:t>
-      </w:r>
-      <w:r>
-        <w:rPr>
-          <w:rFonts w:hint="eastAsia"/>
-        </w:rPr>
-        <w:t>1章　はじめに</w:t>
-      </w:r>
-    </w:p>
-    <w:p>
-      <w:pPr>
-        <w:rPr>
-          <w:rFonts w:hint="eastAsia"/>
-        </w:rPr>
-      </w:pPr>
-      <w:r>
-        <w:rPr>
-          <w:rFonts w:hint="eastAsia"/>
-        </w:rPr>
-        <w:t>・多目的最適化のための問題分割は、異なる重みベクトルとスカラ化関数によって、複数のサブ単一目的問題に分割して解く方法で、M</w:t>
-      </w:r>
-      <w:r>
-        <w:t>OEA/D[1]</w:t>
-      </w:r>
-      <w:r>
-        <w:rPr>
-          <w:rFonts w:hint="eastAsia"/>
-        </w:rPr>
-        <w:t>が代表的である。</w:t>
-      </w:r>
-    </w:p>
-    <w:p>
-      <w:r>
-        <w:rPr>
-          <w:rFonts w:hint="eastAsia"/>
-        </w:rPr>
-        <w:t>・問題分割ベースのC</w:t>
-      </w:r>
-      <w:r>
-        <w:t>HT</w:t>
-      </w:r>
-      <w:r>
-        <w:rPr>
-          <w:rFonts w:hint="eastAsia"/>
-        </w:rPr>
-        <w:t>は、問題分割を有制約最適化へ拡張し、実行可能な大域的最適解を探索する。</w:t>
-      </w:r>
-    </w:p>
-    <w:p>
-      <w:r>
-        <w:rPr>
-          <w:rFonts w:hint="eastAsia"/>
-        </w:rPr>
-        <w:t>・</w:t>
-      </w:r>
-      <w:r>
-        <w:t>Wang</w:t>
-      </w:r>
-      <w:r>
-        <w:rPr>
-          <w:rFonts w:hint="eastAsia"/>
-        </w:rPr>
-        <w:t>ら[</w:t>
-      </w:r>
-      <w:r>
-        <w:t>2</w:t>
-      </w:r>
-      <w:r>
-        <w:t>]</w:t>
-      </w:r>
-      <w:r>
-        <w:rPr>
-          <w:rFonts w:hint="eastAsia"/>
-        </w:rPr>
-        <w:t>や安田ら[</w:t>
-      </w:r>
-      <w:r>
-        <w:t>3</w:t>
-      </w:r>
-      <w:r>
-        <w:t>]</w:t>
-      </w:r>
-      <w:r>
-        <w:rPr>
-          <w:rFonts w:hint="eastAsia"/>
-        </w:rPr>
-        <w:t>は、M</w:t>
-      </w:r>
-      <w:r>
-        <w:t>OEA/D</w:t>
-      </w:r>
-      <w:r>
-        <w:rPr>
-          <w:rFonts w:hint="eastAsia"/>
-        </w:rPr>
-        <w:t>を有制約最適化に拡張した方法を提案している。</w:t>
-      </w:r>
-    </w:p>
-    <w:p>
-      <w:r>
-        <w:rPr>
-          <w:rFonts w:hint="eastAsia"/>
-        </w:rPr>
-        <w:t>・しかしながら、</w:t>
-      </w:r>
-      <w:r>
-        <w:rPr>
-          <w:rFonts w:hint="eastAsia"/>
-        </w:rPr>
-        <w:t>多目的最適化のためのM</w:t>
-      </w:r>
-      <w:r>
-        <w:t>OEA/D</w:t>
-      </w:r>
-      <w:r>
-        <w:rPr>
-          <w:rFonts w:hint="eastAsia"/>
-        </w:rPr>
-        <w:t>は、各軸のスケールや難易度が異なる場合、</w:t>
-      </w:r>
-      <w:r>
-        <w:rPr>
-          <w:rFonts w:hint="eastAsia"/>
-        </w:rPr>
-        <w:t>パレートフロンティアを一様に近似できず、探索性能が劣化することが知られている[</w:t>
-      </w:r>
-      <w:r>
-        <w:t>4]</w:t>
-      </w:r>
-      <w:r>
-        <w:rPr>
-          <w:rFonts w:hint="eastAsia"/>
-        </w:rPr>
-        <w:t>。</w:t>
-      </w:r>
-    </w:p>
-    <w:p>
-      <w:pPr>
-        <w:rPr>
-          <w:rFonts w:hint="eastAsia"/>
-        </w:rPr>
-      </w:pPr>
-      <w:r>
-        <w:rPr>
-          <w:rFonts w:hint="eastAsia"/>
-        </w:rPr>
-        <w:lastRenderedPageBreak/>
-        <w:t>・本稿では、M</w:t>
-      </w:r>
-      <w:r>
-        <w:t>OEA/D</w:t>
-      </w:r>
-      <w:r>
-        <w:rPr>
-          <w:rFonts w:hint="eastAsia"/>
-        </w:rPr>
-        <w:t>を</w:t>
-      </w:r>
-      <w:r>
-        <w:rPr>
-          <w:rFonts w:hint="eastAsia"/>
-        </w:rPr>
-        <w:t>用いた</w:t>
-      </w:r>
-      <w:r>
-        <w:rPr>
-          <w:rFonts w:hint="eastAsia"/>
-        </w:rPr>
-        <w:t>問題分割ベースのC</w:t>
-      </w:r>
-      <w:r>
-        <w:t>HT</w:t>
-      </w:r>
-      <w:r>
-        <w:rPr>
-          <w:rFonts w:hint="eastAsia"/>
-        </w:rPr>
-        <w:t>の課題について数値実験を通じて明らかにし、より有用性の高い方法の検討を行う。</w:t>
-      </w:r>
-    </w:p>
     <w:p/>
-    <w:p>
-      <w:pPr>
-        <w:rPr>
-          <w:rFonts w:hint="eastAsia"/>
-        </w:rPr>
-      </w:pPr>
-      <w:r>
-        <w:rPr>
-          <w:rFonts w:hint="eastAsia"/>
-        </w:rPr>
-        <w:t>●</w:t>
-      </w:r>
-      <w:r>
-        <w:rPr>
-          <w:rFonts w:hint="eastAsia"/>
-        </w:rPr>
-        <w:t>2</w:t>
-      </w:r>
-      <w:r>
-        <w:t>.1</w:t>
-      </w:r>
-      <w:r>
-        <w:rPr>
-          <w:rFonts w:hint="eastAsia"/>
-        </w:rPr>
-        <w:t>節　有制約最適化問題の定式化</w:t>
-      </w:r>
-    </w:p>
-    <w:p>
-      <w:r>
-        <w:rPr>
-          <w:rFonts w:hint="eastAsia"/>
-        </w:rPr>
-        <w:t>・有制約最適化問題を記述し、n</w:t>
-      </w:r>
-      <w:r>
-        <w:t>otation</w:t>
-      </w:r>
-      <w:r>
-        <w:rPr>
-          <w:rFonts w:hint="eastAsia"/>
-        </w:rPr>
-        <w:t>を示す。</w:t>
-      </w:r>
-    </w:p>
-    <w:p>
-      <w:pPr>
-        <w:rPr>
-          <w:rFonts w:hint="eastAsia"/>
-        </w:rPr>
-      </w:pPr>
-    </w:p>
-    <w:p>
-      <w:r>
-        <w:rPr>
-          <w:rFonts w:hint="eastAsia"/>
-        </w:rPr>
-        <w:t>●2</w:t>
-      </w:r>
-      <w:r>
-        <w:t>.2</w:t>
-      </w:r>
-      <w:r>
-        <w:rPr>
-          <w:rFonts w:hint="eastAsia"/>
-        </w:rPr>
-        <w:t>節</w:t>
-      </w:r>
-      <w:r>
-        <w:rPr>
-          <w:rFonts w:hint="eastAsia"/>
-        </w:rPr>
-        <w:t xml:space="preserve">　制約対処法</w:t>
-      </w:r>
-    </w:p>
-    <w:p>
-      <w:r>
-        <w:rPr>
-          <w:rFonts w:hint="eastAsia"/>
-        </w:rPr>
-        <w:t>・C</w:t>
-      </w:r>
-      <w:r>
-        <w:t>HT</w:t>
-      </w:r>
-      <w:r>
-        <w:rPr>
-          <w:rFonts w:hint="eastAsia"/>
-        </w:rPr>
-        <w:t>のアプローチは、ペナルティ、分離、多目的の3種類に大別できる。</w:t>
-      </w:r>
-    </w:p>
-    <w:p>
-      <w:r>
-        <w:rPr>
-          <w:rFonts w:hint="eastAsia"/>
-        </w:rPr>
-        <w:t>・多目的最適化アプローチは、最も制約違反解の活用度合いが高いため、有制約最適化に最も期待できる。</w:t>
-      </w:r>
-    </w:p>
-    <w:p>
-      <w:r>
-        <w:rPr>
-          <w:rFonts w:hint="eastAsia"/>
-        </w:rPr>
-        <w:t>・さらに、多目的最適化アプローチは、</w:t>
-      </w:r>
-      <w:r>
-        <w:rPr>
-          <w:rFonts w:hint="eastAsia"/>
-        </w:rPr>
-        <w:t>パレートランキングと問題分割の方法に分類される。</w:t>
-      </w:r>
-    </w:p>
-    <w:p>
-      <w:r>
-        <w:rPr>
-          <w:rFonts w:hint="eastAsia"/>
-        </w:rPr>
-        <w:t>・パレートランキングベースのC</w:t>
-      </w:r>
-      <w:r>
-        <w:t>HT</w:t>
-      </w:r>
-      <w:r>
-        <w:rPr>
-          <w:rFonts w:hint="eastAsia"/>
-        </w:rPr>
-        <w:t>は、(</w:t>
-      </w:r>
-      <w:r>
-        <w:t>f,v)</w:t>
-      </w:r>
-      <w:r>
-        <w:rPr>
-          <w:rFonts w:hint="eastAsia"/>
-        </w:rPr>
-        <w:t>空間上の優越関係や混雑距離に基づくランクで適合度を与える方法で、</w:t>
-      </w:r>
-      <w:r>
-        <w:t>IDEA[4]</w:t>
-      </w:r>
-      <w:r>
-        <w:rPr>
-          <w:rFonts w:hint="eastAsia"/>
-        </w:rPr>
-        <w:t>が代表的である。</w:t>
-      </w:r>
-    </w:p>
-    <w:p>
-      <w:r>
-        <w:rPr>
-          <w:rFonts w:hint="eastAsia"/>
-        </w:rPr>
-        <w:t>・単にパレートランキング</w:t>
-      </w:r>
-      <w:r>
-        <w:rPr>
-          <w:rFonts w:hint="eastAsia"/>
-        </w:rPr>
-        <w:t>だけ</w:t>
-      </w:r>
-      <w:r>
-        <w:rPr>
-          <w:rFonts w:hint="eastAsia"/>
-        </w:rPr>
-        <w:t>を利用する</w:t>
-      </w:r>
-      <w:r>
-        <w:rPr>
-          <w:rFonts w:hint="eastAsia"/>
-        </w:rPr>
-        <w:t>場合</w:t>
-      </w:r>
-      <w:r>
-        <w:rPr>
-          <w:rFonts w:hint="eastAsia"/>
-        </w:rPr>
-        <w:t>、</w:t>
-      </w:r>
-      <w:r>
-        <w:rPr>
-          <w:rFonts w:hint="eastAsia"/>
-        </w:rPr>
-        <w:t>弱パレート解である実行可能解は探索過程で淘汰されやすいため、パレートランキングベースのC</w:t>
-      </w:r>
-      <w:r>
-        <w:t>HT</w:t>
-      </w:r>
-      <w:r>
-        <w:rPr>
-          <w:rFonts w:hint="eastAsia"/>
-        </w:rPr>
-        <w:t>では、実行可能解を一定数保持する工夫がなされている。</w:t>
-      </w:r>
-    </w:p>
-    <w:p>
-      <w:r>
-        <w:rPr>
-          <w:rFonts w:hint="eastAsia"/>
-        </w:rPr>
-        <w:t>・一方、問題分割ベースのC</w:t>
-      </w:r>
-      <w:r>
-        <w:t>HT</w:t>
-      </w:r>
-      <w:r>
-        <w:rPr>
-          <w:rFonts w:hint="eastAsia"/>
-        </w:rPr>
-        <w:t>は、D</w:t>
-      </w:r>
-      <w:r>
-        <w:t>eCODE[2]</w:t>
-      </w:r>
-      <w:r>
-        <w:rPr>
-          <w:rFonts w:hint="eastAsia"/>
-        </w:rPr>
-        <w:t>やA</w:t>
-      </w:r>
-      <w:r>
-        <w:t>daptive Weighted MOEA/D[3]</w:t>
-      </w:r>
-      <w:r>
-        <w:rPr>
-          <w:rFonts w:hint="eastAsia"/>
-        </w:rPr>
-        <w:t>がある。</w:t>
-      </w:r>
-    </w:p>
-    <w:p>
-      <w:r>
-        <w:rPr>
-          <w:rFonts w:hint="eastAsia"/>
-        </w:rPr>
-        <w:t>・単に問題分割を利用する場合、パレートフロンティア全体を広く一様に近似するが、問題分割ベースのC</w:t>
-      </w:r>
-      <w:r>
-        <w:t>HT</w:t>
-      </w:r>
-      <w:r>
-        <w:rPr>
-          <w:rFonts w:hint="eastAsia"/>
-        </w:rPr>
-        <w:t>では、唯一の実行可能な大域的最適解を獲得するために、探索過程で重みを調整する工夫がなされている。</w:t>
-      </w:r>
-    </w:p>
-    <w:p>
-      <w:r>
-        <w:rPr>
-          <w:rFonts w:hint="eastAsia"/>
-        </w:rPr>
-        <w:t>・</w:t>
-      </w:r>
-      <w:r>
-        <w:rPr>
-          <w:rFonts w:hint="eastAsia"/>
-        </w:rPr>
-        <w:t>パレートランキングベースのC</w:t>
-      </w:r>
-      <w:r>
-        <w:t>HT</w:t>
-      </w:r>
-      <w:r>
-        <w:rPr>
-          <w:rFonts w:hint="eastAsia"/>
-        </w:rPr>
-        <w:t>は(</w:t>
-      </w:r>
-      <w:r>
-        <w:t>f,v)</w:t>
-      </w:r>
-      <w:r>
-        <w:rPr>
-          <w:rFonts w:hint="eastAsia"/>
-        </w:rPr>
-        <w:t>空間の軸のスケールやパレートフロンティアの形状の影響を受けない点が長所だが、実行可能領域領域が広い場合、パレートフロンティア全体も広くなり、実行可能解の獲得が難しくなる。</w:t>
-      </w:r>
-    </w:p>
-    <w:p>
-      <w:pPr>
-        <w:rPr>
-          <w:rFonts w:hint="eastAsia"/>
-        </w:rPr>
-      </w:pPr>
-      <w:r>
-        <w:rPr>
-          <w:rFonts w:hint="eastAsia"/>
-        </w:rPr>
-        <w:t>・一方、問題分割ベースのC</w:t>
-      </w:r>
-      <w:r>
-        <w:t>HT</w:t>
-      </w:r>
-      <w:r>
-        <w:rPr>
-          <w:rFonts w:hint="eastAsia"/>
-        </w:rPr>
-        <w:t>は、(</w:t>
-      </w:r>
-      <w:r>
-        <w:t>f,v)</w:t>
-      </w:r>
-      <w:r>
-        <w:rPr>
-          <w:rFonts w:hint="eastAsia"/>
-        </w:rPr>
-        <w:t>空間の軸のスケールやパレートフロンティアの形状の影響を受けるものの、基本的に重みとパレート解の対応が</w:t>
-      </w:r>
-      <w:r>
-        <w:rPr>
-          <w:rFonts w:hint="eastAsia"/>
-        </w:rPr>
-        <w:t>多少</w:t>
-      </w:r>
-      <w:r>
-        <w:rPr>
-          <w:rFonts w:hint="eastAsia"/>
-        </w:rPr>
-        <w:t>崩れても、実行可能解の獲得能力</w:t>
-      </w:r>
-      <w:r>
-        <w:rPr>
-          <w:rFonts w:hint="eastAsia"/>
-        </w:rPr>
-        <w:t>を発揮する点で、パレートランキングベースのC</w:t>
-      </w:r>
-      <w:r>
-        <w:t>HT</w:t>
-      </w:r>
-      <w:r>
-        <w:rPr>
-          <w:rFonts w:hint="eastAsia"/>
-        </w:rPr>
-        <w:t>よりも有利だと考えられる。</w:t>
-      </w:r>
-    </w:p>
-    <w:p>
-      <w:pPr>
-        <w:rPr>
-          <w:rFonts w:hint="eastAsia"/>
-        </w:rPr>
-      </w:pPr>
-      <w:r>
-        <w:rPr>
-          <w:rFonts w:hint="eastAsia"/>
-        </w:rPr>
-        <w:t>・実際に、安田ら</w:t>
-      </w:r>
-      <w:r>
-        <w:rPr>
-          <w:rFonts w:hint="eastAsia"/>
-        </w:rPr>
-        <w:t>[</w:t>
-      </w:r>
-      <w:r>
-        <w:t>3]</w:t>
-      </w:r>
-      <w:r>
-        <w:rPr>
-          <w:rFonts w:hint="eastAsia"/>
-        </w:rPr>
-        <w:t>は、パレートランキングベースのC</w:t>
-      </w:r>
-      <w:r>
-        <w:t>HT</w:t>
-      </w:r>
-      <w:r>
-        <w:rPr>
-          <w:rFonts w:hint="eastAsia"/>
-        </w:rPr>
-        <w:t>であるI</w:t>
-      </w:r>
-      <w:r>
-        <w:t>DEA</w:t>
-      </w:r>
-      <w:r>
-        <w:rPr>
-          <w:rFonts w:hint="eastAsia"/>
-        </w:rPr>
-        <w:t>よりも、問題分割ベースのC</w:t>
-      </w:r>
-      <w:r>
-        <w:t>HT</w:t>
-      </w:r>
-      <w:r>
-        <w:rPr>
-          <w:rFonts w:hint="eastAsia"/>
-        </w:rPr>
-        <w:t>であるA</w:t>
-      </w:r>
-      <w:r>
-        <w:t>daptive Weighted MOEA/D</w:t>
-      </w:r>
-      <w:r>
-        <w:rPr>
-          <w:rFonts w:hint="eastAsia"/>
-        </w:rPr>
-        <w:t>のほうが優れていることを数値実験的に示している。</w:t>
-      </w:r>
-    </w:p>
     <w:p/>
-    <w:p>
-      <w:pPr>
-        <w:rPr>
-          <w:rFonts w:hint="eastAsia"/>
-        </w:rPr>
-      </w:pPr>
-      <w:r>
-        <w:rPr>
-          <w:rFonts w:hint="eastAsia"/>
-        </w:rPr>
-        <w:t>●</w:t>
-      </w:r>
-      <w:r>
-        <w:t>3.1</w:t>
-      </w:r>
-      <w:r>
-        <w:rPr>
-          <w:rFonts w:hint="eastAsia"/>
-        </w:rPr>
-        <w:t>節　M</w:t>
-      </w:r>
-      <w:r>
-        <w:t>OEA/D</w:t>
-      </w:r>
-      <w:r>
-        <w:rPr>
-          <w:rFonts w:hint="eastAsia"/>
-        </w:rPr>
-        <w:t>に基づく制約対処法</w:t>
-      </w:r>
-    </w:p>
-    <w:p>
-      <w:pPr>
-        <w:rPr>
-          <w:rFonts w:hint="eastAsia"/>
-        </w:rPr>
-      </w:pPr>
-      <w:r>
-        <w:rPr>
-          <w:rFonts w:hint="eastAsia"/>
-        </w:rPr>
-        <w:t>・M</w:t>
-      </w:r>
-      <w:r>
-        <w:t>OEA/D</w:t>
-      </w:r>
-      <w:r>
-        <w:rPr>
-          <w:rFonts w:hint="eastAsia"/>
-        </w:rPr>
-        <w:t>を有制約最適化に拡張した場合の数式を説明する。（とりあえず重み固定のまま）</w:t>
-      </w:r>
-    </w:p>
-    <w:p/>
-    <w:p>
-      <w:pPr>
-        <w:rPr>
-          <w:rFonts w:hint="eastAsia"/>
-        </w:rPr>
-      </w:pPr>
-    </w:p>
     <w:p>
       <w:r>
         <w:rPr>
@@ -1077,6 +1127,62 @@
         <w:t>●</w:t>
       </w:r>
       <w:r>
+        <w:t>3.1</w:t>
+      </w:r>
+      <w:r>
+        <w:rPr>
+          <w:rFonts w:hint="eastAsia"/>
+        </w:rPr>
+        <w:t>節　M</w:t>
+      </w:r>
+      <w:r>
+        <w:t>OEA/D</w:t>
+      </w:r>
+      <w:r>
+        <w:rPr>
+          <w:rFonts w:hint="eastAsia"/>
+        </w:rPr>
+        <w:t>に基づく制約対処法</w:t>
+      </w:r>
+    </w:p>
+    <w:p>
+      <w:r>
+        <w:rPr>
+          <w:rFonts w:hint="eastAsia"/>
+        </w:rPr>
+        <w:t>・M</w:t>
+      </w:r>
+      <w:r>
+        <w:t>OEA/D</w:t>
+      </w:r>
+      <w:r>
+        <w:rPr>
+          <w:rFonts w:hint="eastAsia"/>
+        </w:rPr>
+        <w:t>を有制約最適化に拡張した場合の数式を説明する。（とりあえず重み固定の</w:t>
+      </w:r>
+      <w:r>
+        <w:rPr>
+          <w:rFonts w:hint="eastAsia"/>
+        </w:rPr>
+        <w:t>バージョン</w:t>
+      </w:r>
+      <w:r>
+        <w:rPr>
+          <w:rFonts w:hint="eastAsia"/>
+        </w:rPr>
+        <w:t>）</w:t>
+      </w:r>
+    </w:p>
+    <w:p/>
+    <w:p>
+      <w:r>
+        <w:rPr>
+          <w:rFonts w:hint="eastAsia"/>
+        </w:rPr>
+        <w:t>●</w:t>
+      </w:r>
+      <w:r>
         <w:t>3.2</w:t>
       </w:r>
       <w:r>
@@ -1089,7 +1195,27 @@
         <w:rPr>
           <w:rFonts w:hint="eastAsia"/>
         </w:rPr>
-        <w:t>有制約最適化のためのM</w:t>
+        <w:t>先行研究と</w:t>
+      </w:r>
+      <w:r>
+        <w:rPr>
+          <w:rFonts w:hint="eastAsia"/>
+        </w:rPr>
+        <w:t>課題</w:t>
+      </w:r>
+    </w:p>
+    <w:p>
+      <w:r>
+        <w:rPr>
+          <w:rFonts w:hint="eastAsia"/>
+        </w:rPr>
+        <w:t>・</w:t>
+      </w:r>
+      <w:r>
+        <w:rPr>
+          <w:rFonts w:hint="eastAsia"/>
+        </w:rPr>
+        <w:t>M</w:t>
       </w:r>
       <w:r>
         <w:t>OEA/D</w:t>
@@ -1098,15 +1224,77 @@
         <w:rPr>
           <w:rFonts w:hint="eastAsia"/>
         </w:rPr>
-        <w:t>の課題</w:t>
-      </w:r>
-    </w:p>
-    <w:p>
-      <w:r>
-        <w:rPr>
-          <w:rFonts w:hint="eastAsia"/>
-        </w:rPr>
-        <w:t>・M</w:t>
+        <w:t>の</w:t>
+      </w:r>
+      <w:r>
+        <w:rPr>
+          <w:rFonts w:hint="eastAsia"/>
+        </w:rPr>
+        <w:t>課題として、(</w:t>
+      </w:r>
+      <w:r>
+        <w:t>1)</w:t>
+      </w:r>
+      <w:r>
+        <w:rPr>
+          <w:rFonts w:hint="eastAsia"/>
+        </w:rPr>
+        <w:t>目的関数空間の各軸のスケールが異なる場合、あるいは(</w:t>
+      </w:r>
+      <w:r>
+        <w:t>2)</w:t>
+      </w:r>
+      <w:r>
+        <w:rPr>
+          <w:rFonts w:hint="eastAsia"/>
+        </w:rPr>
+        <w:t>スカラ化関数とパレートフロンティアの形状が合致しない場合、重みとパレート解の対応関係が崩れ、</w:t>
+      </w:r>
+      <w:r>
+        <w:rPr>
+          <w:rFonts w:hint="eastAsia"/>
+        </w:rPr>
+        <w:t>パレートフロンティアを一様に近似できないため、</w:t>
+      </w:r>
+      <w:r>
+        <w:rPr>
+          <w:rFonts w:hint="eastAsia"/>
+        </w:rPr>
+        <w:t>解の収束性が落ちることが指摘されている</w:t>
+      </w:r>
+      <w:r>
+        <w:rPr>
+          <w:rFonts w:hint="eastAsia"/>
+        </w:rPr>
+        <w:t>[</w:t>
+      </w:r>
+      <w:r>
+        <w:t>1]</w:t>
+      </w:r>
+      <w:r>
+        <w:rPr>
+          <w:rFonts w:hint="eastAsia"/>
+        </w:rPr>
+        <w:t>。</w:t>
+      </w:r>
+    </w:p>
+    <w:p>
+      <w:pPr>
+        <w:rPr>
+          <w:rFonts w:hint="eastAsia"/>
+        </w:rPr>
+      </w:pPr>
+      <w:r>
+        <w:rPr>
+          <w:rFonts w:hint="eastAsia"/>
+        </w:rPr>
+        <w:t>・本稿では、</w:t>
+      </w:r>
+      <w:r>
+        <w:rPr>
+          <w:rFonts w:hint="eastAsia"/>
+        </w:rPr>
+        <w:t>M</w:t>
       </w:r>
       <w:r>
         <w:t>OEA/D</w:t>
@@ -1115,37 +1303,13 @@
         <w:rPr>
           <w:rFonts w:hint="eastAsia"/>
         </w:rPr>
-        <w:t>の課題として、(</w:t>
-      </w:r>
-      <w:r>
-        <w:t>1)</w:t>
-      </w:r>
-      <w:r>
-        <w:rPr>
-          <w:rFonts w:hint="eastAsia"/>
-        </w:rPr>
-        <w:t>目的関数空間の各軸のスケールが異なる場合、あるいは(</w:t>
-      </w:r>
-      <w:r>
-        <w:t>2)</w:t>
-      </w:r>
-      <w:r>
-        <w:rPr>
-          <w:rFonts w:hint="eastAsia"/>
-        </w:rPr>
-        <w:t>スカラ化関数とパレートフロンティアの形状が合致しない場合、重みとパレート解の対応関係が崩れ、</w:t>
-      </w:r>
-      <w:r>
-        <w:rPr>
-          <w:rFonts w:hint="eastAsia"/>
-        </w:rPr>
-        <w:t>パレートフロンティアを一様に近似できないため、</w:t>
-      </w:r>
-      <w:r>
-        <w:rPr>
-          <w:rFonts w:hint="eastAsia"/>
-        </w:rPr>
-        <w:t>解の収束性が落ちることが指摘されている。</w:t>
+        <w:t>の一つ目の課題であるスケール</w:t>
+      </w:r>
+      <w:r>
+        <w:rPr>
+          <w:rFonts w:hint="eastAsia"/>
+        </w:rPr>
+        <w:t>性への対応性に着目する。</w:t>
       </w:r>
     </w:p>
     <w:p>
@@ -1159,19 +1323,22 @@
         <w:rPr>
           <w:rFonts w:hint="eastAsia"/>
         </w:rPr>
-        <w:t>例えば、</w:t>
-      </w:r>
-      <w:r>
-        <w:rPr>
-          <w:rFonts w:hint="eastAsia"/>
-        </w:rPr>
-        <w:t>原著論文</w:t>
-      </w:r>
-      <w:r>
-        <w:rPr>
-          <w:rFonts w:hint="eastAsia"/>
-        </w:rPr>
-        <w:t>[</w:t>
+        <w:t>先行研究では、</w:t>
+      </w:r>
+      <w:r>
+        <w:rPr>
+          <w:rFonts w:hint="eastAsia"/>
+        </w:rPr>
+        <w:t>M</w:t>
+      </w:r>
+      <w:r>
+        <w:t>OEA/D</w:t>
+      </w:r>
+      <w:r>
+        <w:rPr>
+          <w:rFonts w:hint="eastAsia"/>
+        </w:rPr>
+        <w:t>の原著論文[</w:t>
       </w:r>
       <w:r>
         <w:t>1]</w:t>
@@ -1180,7 +1347,28 @@
         <w:rPr>
           <w:rFonts w:hint="eastAsia"/>
         </w:rPr>
-        <w:t>では、</w:t>
+        <w:t>以外にも、</w:t>
+      </w:r>
+      <w:r>
+        <w:rPr>
+          <w:rFonts w:hint="eastAsia"/>
+        </w:rPr>
+        <w:t>I</w:t>
+      </w:r>
+      <w:r>
+        <w:t>shibuchi[</w:t>
+      </w:r>
+      <w:r>
+        <w:t>5</w:t>
+      </w:r>
+      <w:r>
+        <w:t>]</w:t>
+      </w:r>
+      <w:r>
+        <w:rPr>
+          <w:rFonts w:hint="eastAsia"/>
+        </w:rPr>
+        <w:t>らは</w:t>
       </w:r>
       <w:r>
         <w:rPr>
@@ -1195,53 +1383,31 @@
         <w:rPr>
           <w:rFonts w:hint="eastAsia"/>
         </w:rPr>
-        <w:t>のスケール性への対応性の課題が指摘されている。</w:t>
-      </w:r>
-    </w:p>
-    <w:p>
-      <w:r>
-        <w:rPr>
-          <w:rFonts w:hint="eastAsia"/>
-        </w:rPr>
-        <w:t>・また、I</w:t>
-      </w:r>
-      <w:r>
-        <w:t>shibuchi[</w:t>
-      </w:r>
-      <w:r>
-        <w:t>5</w:t>
-      </w:r>
-      <w:r>
-        <w:t>]</w:t>
-      </w:r>
-      <w:r>
-        <w:rPr>
-          <w:rFonts w:hint="eastAsia"/>
-        </w:rPr>
-        <w:t>らは、</w:t>
-      </w:r>
-      <w:r>
-        <w:rPr>
-          <w:rFonts w:hint="eastAsia"/>
-        </w:rPr>
-        <w:t>M</w:t>
-      </w:r>
-      <w:r>
-        <w:t>OEA/D</w:t>
-      </w:r>
-      <w:r>
-        <w:rPr>
-          <w:rFonts w:hint="eastAsia"/>
-        </w:rPr>
-        <w:t>のスケール性の影響を数値実験的に検証している。</w:t>
-      </w:r>
-    </w:p>
-    <w:p>
-      <w:r>
-        <w:rPr>
-          <w:rFonts w:hint="eastAsia"/>
-        </w:rPr>
-        <w:t>・しかしながら、これらの先行研究では、多目的最適化におけるスケール差が大きい場合の影響を指摘することに留まっており、有制約最適化へ応用した場合の影響は不明である。</w:t>
+        <w:t>のスケール性の影響を数値実験的に検証している</w:t>
+      </w:r>
+      <w:r>
+        <w:rPr>
+          <w:rFonts w:hint="eastAsia"/>
+        </w:rPr>
+        <w:t>が、</w:t>
+      </w:r>
+      <w:r>
+        <w:rPr>
+          <w:rFonts w:hint="eastAsia"/>
+        </w:rPr>
+        <w:t>多目的最適化における</w:t>
+      </w:r>
+      <w:r>
+        <w:rPr>
+          <w:rFonts w:hint="eastAsia"/>
+        </w:rPr>
+        <w:t>影響を</w:t>
+      </w:r>
+      <w:r>
+        <w:rPr>
+          <w:rFonts w:hint="eastAsia"/>
+        </w:rPr>
+        <w:t>指摘することに留まっており、有制約最適化へ応用した場合の影響は不明である。</w:t>
       </w:r>
     </w:p>
     <w:p>
@@ -1255,62 +1421,54 @@
         <w:rPr>
           <w:rFonts w:hint="eastAsia"/>
         </w:rPr>
-        <w:t>そこで、</w:t>
-      </w:r>
-      <w:r>
-        <w:rPr>
-          <w:rFonts w:hint="eastAsia"/>
-        </w:rPr>
-        <w:t>本稿では、</w:t>
-      </w:r>
-      <w:r>
-        <w:rPr>
-          <w:rFonts w:hint="eastAsia"/>
-        </w:rPr>
-        <w:t>M</w:t>
-      </w:r>
-      <w:r>
-        <w:t>OEA/D</w:t>
-      </w:r>
-      <w:r>
-        <w:rPr>
-          <w:rFonts w:hint="eastAsia"/>
-        </w:rPr>
-        <w:t>の一つ目の課題である</w:t>
-      </w:r>
-      <w:r>
-        <w:rPr>
-          <w:rFonts w:hint="eastAsia"/>
-        </w:rPr>
-        <w:t>スケール差が大きいとき、</w:t>
-      </w:r>
-      <w:r>
-        <w:rPr>
-          <w:rFonts w:hint="eastAsia"/>
-        </w:rPr>
-        <w:t>有制約最適化にお</w:t>
-      </w:r>
-      <w:r>
-        <w:rPr>
-          <w:rFonts w:hint="eastAsia"/>
-        </w:rPr>
-        <w:t>ける影響を明らかにする。</w:t>
-      </w:r>
-    </w:p>
-    <w:p>
-      <w:r>
-        <w:rPr>
-          <w:rFonts w:hint="eastAsia"/>
-        </w:rPr>
-        <w:t>・スケール差が無い場合とスケール差が大きい場合で適用し、探索効率や探索の挙動を考察する。</w:t>
-      </w:r>
-    </w:p>
-    <w:p>
-      <w:pPr>
-        <w:rPr>
-          <w:rFonts w:hint="eastAsia"/>
-        </w:rPr>
-      </w:pPr>
+        <w:t>そこで</w:t>
+      </w:r>
+      <w:r>
+        <w:rPr>
+          <w:rFonts w:hint="eastAsia"/>
+        </w:rPr>
+        <w:t>本稿では、有制約最適化における</w:t>
+      </w:r>
+      <w:r>
+        <w:rPr>
+          <w:rFonts w:hint="eastAsia"/>
+        </w:rPr>
+        <w:t>スケール差が大きい場合の</w:t>
+      </w:r>
+      <w:r>
+        <w:rPr>
+          <w:rFonts w:hint="eastAsia"/>
+        </w:rPr>
+        <w:t>影響を明らかにする。</w:t>
+      </w:r>
+    </w:p>
+    <w:p/>
+    <w:p>
+      <w:r>
+        <w:rPr>
+          <w:rFonts w:hint="eastAsia"/>
+        </w:rPr>
+        <w:t>●</w:t>
+      </w:r>
+      <w:r>
+        <w:t>3.3</w:t>
+      </w:r>
+      <w:r>
+        <w:rPr>
+          <w:rFonts w:hint="eastAsia"/>
+        </w:rPr>
+        <w:t>節　数値実験検証</w:t>
+      </w:r>
+    </w:p>
+    <w:p>
+      <w:r>
+        <w:rPr>
+          <w:rFonts w:hint="eastAsia"/>
+        </w:rPr>
+        <w:t>・スケール差が無い場合と大きい場合で適用し、探索効率や探索の挙動を考察する。</w:t>
+      </w:r>
+    </w:p>
+    <w:p>
       <w:r>
         <w:rPr>
           <w:rFonts w:hint="eastAsia"/>
@@ -1344,11 +1502,6 @@
     </w:p>
     <w:p/>
     <w:p>
-      <w:pPr>
-        <w:rPr>
-          <w:rFonts w:hint="eastAsia"/>
-        </w:rPr>
-      </w:pPr>
       <w:r>
         <w:rPr>
           <w:rFonts w:hint="eastAsia"/>
@@ -1388,195 +1541,76 @@
         <w:rPr>
           <w:rFonts w:hint="eastAsia"/>
         </w:rPr>
-        <w:t>・M</w:t>
-      </w:r>
-      <w:r>
-        <w:t>OEA/D</w:t>
-      </w:r>
-      <w:r>
-        <w:rPr>
-          <w:rFonts w:hint="eastAsia"/>
-        </w:rPr>
-        <w:t>に関する正規化法の先行研究について述べる。</w:t>
-      </w:r>
-    </w:p>
-    <w:p>
-      <w:pPr>
-        <w:rPr>
-          <w:rFonts w:hint="eastAsia"/>
-        </w:rPr>
-      </w:pPr>
-      <w:r>
-        <w:rPr>
-          <w:rFonts w:hint="eastAsia"/>
-        </w:rPr>
-        <w:t>・原著論文</w:t>
-      </w:r>
-      <w:r>
-        <w:rPr>
-          <w:rFonts w:hint="eastAsia"/>
-        </w:rPr>
-        <w:t>[</w:t>
-      </w:r>
-      <w:r>
-        <w:t>1]</w:t>
-      </w:r>
-      <w:r>
-        <w:rPr>
-          <w:rFonts w:hint="eastAsia"/>
-        </w:rPr>
-        <w:t>では、簡潔な正規化法を示している。</w:t>
-      </w:r>
-    </w:p>
-    <w:p>
-      <w:r>
-        <w:rPr>
-          <w:rFonts w:hint="eastAsia"/>
-        </w:rPr>
-        <w:t>・また、</w:t>
-      </w:r>
-      <w:r>
-        <w:t>He</w:t>
-      </w:r>
-      <w:r>
-        <w:rPr>
-          <w:rFonts w:hint="eastAsia"/>
-        </w:rPr>
-        <w:t>ら</w:t>
-      </w:r>
-      <w:r>
-        <w:t>[</w:t>
-      </w:r>
-      <w:r>
-        <w:t>6</w:t>
-      </w:r>
-      <w:r>
-        <w:t>]</w:t>
-      </w:r>
-      <w:r>
-        <w:rPr>
-          <w:rFonts w:hint="eastAsia"/>
-        </w:rPr>
-        <w:t>は、</w:t>
-      </w:r>
-      <w:r>
-        <w:rPr>
-          <w:rFonts w:hint="eastAsia"/>
-        </w:rPr>
-        <w:t>正規化法の先行研究について体系的に整理し、それら</w:t>
-      </w:r>
-      <w:r>
-        <w:rPr>
-          <w:rFonts w:hint="eastAsia"/>
-        </w:rPr>
-        <w:t>の影響を</w:t>
-      </w:r>
-      <w:r>
-        <w:rPr>
-          <w:rFonts w:hint="eastAsia"/>
-        </w:rPr>
-        <w:t>数値実験的に</w:t>
-      </w:r>
-      <w:r>
-        <w:rPr>
-          <w:rFonts w:hint="eastAsia"/>
-        </w:rPr>
-        <w:t>検証し</w:t>
-      </w:r>
-      <w:r>
-        <w:rPr>
-          <w:rFonts w:hint="eastAsia"/>
-        </w:rPr>
-        <w:t>、正規化法の影響が大きいことを指摘している。</w:t>
-      </w:r>
-    </w:p>
-    <w:p>
-      <w:r>
-        <w:rPr>
-          <w:rFonts w:hint="eastAsia"/>
-        </w:rPr>
-        <w:t>・しかしながら、これらの先行研究は、多目的最適化における正規化法の影響に関する考察や数値実験検証に留まっている。</w:t>
-      </w:r>
-    </w:p>
-    <w:p>
-      <w:r>
-        <w:rPr>
-          <w:rFonts w:hint="eastAsia"/>
-        </w:rPr>
-        <w:t>・さらに、W</w:t>
-      </w:r>
-      <w:r>
-        <w:t>ang</w:t>
-      </w:r>
-      <w:r>
-        <w:rPr>
-          <w:rFonts w:hint="eastAsia"/>
-        </w:rPr>
-        <w:t>ら[</w:t>
-      </w:r>
-      <w:r>
-        <w:t>2]</w:t>
-      </w:r>
-      <w:r>
-        <w:rPr>
-          <w:rFonts w:hint="eastAsia"/>
-        </w:rPr>
-        <w:t>は、M</w:t>
-      </w:r>
-      <w:r>
-        <w:t>OEA/D</w:t>
-      </w:r>
-      <w:r>
-        <w:rPr>
-          <w:rFonts w:hint="eastAsia"/>
-        </w:rPr>
-        <w:t>を有制約最適化に応用した方法を提案しており、簡潔な正規化法を使用しているが、有制約最適化における正規化の影響については詳細に述べられていない。</w:t>
-      </w:r>
-    </w:p>
-    <w:p>
-      <w:r>
-        <w:rPr>
-          <w:rFonts w:hint="eastAsia"/>
-        </w:rPr>
-        <w:t>・一方、本稿は、有制約最適化における正規化法の影響について明らかにする点で、先行研究と異なる。</w:t>
-      </w:r>
-    </w:p>
-    <w:p>
-      <w:pPr>
-        <w:rPr>
-          <w:rFonts w:hint="eastAsia"/>
-        </w:rPr>
-      </w:pPr>
-    </w:p>
-    <w:p>
-      <w:r>
-        <w:rPr>
-          <w:rFonts w:hint="eastAsia"/>
-        </w:rPr>
-        <w:t>●</w:t>
-      </w:r>
-      <w:r>
-        <w:t>4.2</w:t>
-      </w:r>
-      <w:r>
-        <w:rPr>
-          <w:rFonts w:hint="eastAsia"/>
-        </w:rPr>
-        <w:t xml:space="preserve">節　</w:t>
-      </w:r>
-      <w:r>
-        <w:rPr>
-          <w:rFonts w:hint="eastAsia"/>
-        </w:rPr>
-        <w:t>有制約最適化のための正規化法</w:t>
-      </w:r>
-    </w:p>
-    <w:p>
-      <w:r>
-        <w:rPr>
-          <w:rFonts w:hint="eastAsia"/>
-        </w:rPr>
-        <w:t>・目的関数値</w:t>
+        <w:t>・多目的最適化における問題分割は、目的関数空間の各軸の値をスカラ化関数によって、スカラの適合度に変換して、解を比較する。</w:t>
+      </w:r>
+    </w:p>
+    <w:p>
+      <w:r>
+        <w:rPr>
+          <w:rFonts w:hint="eastAsia"/>
+        </w:rPr>
+        <w:t>・しかしながら、各軸のスケールが異なると、各軸が適合度に与える影響に大きな差が生まれ、パレートフロンティアを一様に探索できない。</w:t>
+      </w:r>
+    </w:p>
+    <w:p>
+      <w:r>
+        <w:rPr>
+          <w:rFonts w:hint="eastAsia"/>
+        </w:rPr>
+        <w:t>・そこで、正規化は、理想点（i</w:t>
+      </w:r>
+      <w:r>
+        <w:t>deal point</w:t>
+      </w:r>
+      <w:r>
+        <w:rPr>
+          <w:rFonts w:hint="eastAsia"/>
+        </w:rPr>
+        <w:t>）・最悪点（n</w:t>
+      </w:r>
+      <w:r>
+        <w:t>adir point</w:t>
+      </w:r>
+      <w:r>
+        <w:rPr>
+          <w:rFonts w:hint="eastAsia"/>
+        </w:rPr>
+        <w:t>）と呼ばれる基準点に基づき、目的関数空間の各軸の値をm</w:t>
+      </w:r>
+      <w:r>
+        <w:t>in-max</w:t>
+      </w:r>
+      <w:r>
+        <w:rPr>
+          <w:rFonts w:hint="eastAsia"/>
+        </w:rPr>
+        <w:t>スケーリングし、[</w:t>
+      </w:r>
+      <w:r>
+        <w:t>0,1]</w:t>
+      </w:r>
+      <w:r>
+        <w:rPr>
+          <w:rFonts w:hint="eastAsia"/>
+        </w:rPr>
+        <w:t>の範囲に収める。</w:t>
+      </w:r>
+    </w:p>
+    <w:p>
+      <w:r>
+        <w:rPr>
+          <w:rFonts w:hint="eastAsia"/>
+        </w:rPr>
+        <w:t>・3</w:t>
+      </w:r>
+      <w:r>
+        <w:t>.3</w:t>
+      </w:r>
+      <w:r>
+        <w:rPr>
+          <w:rFonts w:hint="eastAsia"/>
+        </w:rPr>
+        <w:t>節で指摘したように、有制約最適化においても目的関数値</w:t>
       </w:r>
       <m:oMath>
         <m:r>
@@ -1604,6 +1638,231 @@
         <w:rPr>
           <w:rFonts w:hint="eastAsia"/>
         </w:rPr>
+        <w:t>のスケール差は発生しやすいことから、多目的最適化と同様に、正規化法を検討し、その影響の差を緩和することは意義が大きい。</w:t>
+      </w:r>
+    </w:p>
+    <w:p/>
+    <w:p>
+      <w:r>
+        <w:rPr>
+          <w:rFonts w:hint="eastAsia"/>
+        </w:rPr>
+        <w:t>・M</w:t>
+      </w:r>
+      <w:r>
+        <w:t>OEA/D</w:t>
+      </w:r>
+      <w:r>
+        <w:rPr>
+          <w:rFonts w:hint="eastAsia"/>
+        </w:rPr>
+        <w:t>に関する正規化法の先行研究について述べる。</w:t>
+      </w:r>
+    </w:p>
+    <w:p>
+      <w:r>
+        <w:rPr>
+          <w:rFonts w:hint="eastAsia"/>
+        </w:rPr>
+        <w:t>・原著論文[</w:t>
+      </w:r>
+      <w:r>
+        <w:t>1]</w:t>
+      </w:r>
+      <w:r>
+        <w:rPr>
+          <w:rFonts w:hint="eastAsia"/>
+        </w:rPr>
+        <w:t>では、簡潔な正規化法を示している。</w:t>
+      </w:r>
+    </w:p>
+    <w:p>
+      <w:r>
+        <w:rPr>
+          <w:rFonts w:hint="eastAsia"/>
+        </w:rPr>
+        <w:t>・また、</w:t>
+      </w:r>
+      <w:r>
+        <w:t>He</w:t>
+      </w:r>
+      <w:r>
+        <w:rPr>
+          <w:rFonts w:hint="eastAsia"/>
+        </w:rPr>
+        <w:t>ら</w:t>
+      </w:r>
+      <w:r>
+        <w:t>[</w:t>
+      </w:r>
+      <w:r>
+        <w:t>6</w:t>
+      </w:r>
+      <w:r>
+        <w:t>]</w:t>
+      </w:r>
+      <w:r>
+        <w:rPr>
+          <w:rFonts w:hint="eastAsia"/>
+        </w:rPr>
+        <w:t>は、正規化法の先行研究について体系的に整理し、それらの影響を数値実験的に検証し、正規化法の影響が大きいことを指摘している。</w:t>
+      </w:r>
+    </w:p>
+    <w:p>
+      <w:pPr>
+        <w:rPr>
+          <w:rFonts w:hint="eastAsia"/>
+        </w:rPr>
+      </w:pPr>
+    </w:p>
+    <w:p>
+      <w:r>
+        <w:rPr>
+          <w:rFonts w:hint="eastAsia"/>
+        </w:rPr>
+        <w:lastRenderedPageBreak/>
+        <w:t>・しかしながら、これらの先行研究は、多目的最適化における正規化法の影響に関する考察や数値実験検証に留まっている。</w:t>
+      </w:r>
+    </w:p>
+    <w:p>
+      <w:r>
+        <w:rPr>
+          <w:rFonts w:hint="eastAsia"/>
+        </w:rPr>
+        <w:t>・さらに、W</w:t>
+      </w:r>
+      <w:r>
+        <w:t>ang</w:t>
+      </w:r>
+      <w:r>
+        <w:rPr>
+          <w:rFonts w:hint="eastAsia"/>
+        </w:rPr>
+        <w:t>ら[</w:t>
+      </w:r>
+      <w:r>
+        <w:t>2]</w:t>
+      </w:r>
+      <w:r>
+        <w:rPr>
+          <w:rFonts w:hint="eastAsia"/>
+        </w:rPr>
+        <w:t>は、M</w:t>
+      </w:r>
+      <w:r>
+        <w:t>OEA/D</w:t>
+      </w:r>
+      <w:r>
+        <w:rPr>
+          <w:rFonts w:hint="eastAsia"/>
+        </w:rPr>
+        <w:t>を有制約最適化に応用した方法を提案しており、簡潔な正規化法を使用しているが、有制約最適化における正規化の影響については詳細に述べられていない。</w:t>
+      </w:r>
+    </w:p>
+    <w:p>
+      <w:r>
+        <w:rPr>
+          <w:rFonts w:hint="eastAsia"/>
+        </w:rPr>
+        <w:t>・</w:t>
+      </w:r>
+      <w:r>
+        <w:rPr>
+          <w:rFonts w:hint="eastAsia"/>
+        </w:rPr>
+        <w:t>上記の先行研究に基づき、</w:t>
+      </w:r>
+      <w:r>
+        <w:rPr>
+          <w:rFonts w:hint="eastAsia"/>
+        </w:rPr>
+        <w:t>本稿では、有制約最適化にお</w:t>
+      </w:r>
+      <w:r>
+        <w:rPr>
+          <w:rFonts w:hint="eastAsia"/>
+        </w:rPr>
+        <w:t>いて有効な</w:t>
+      </w:r>
+      <w:r>
+        <w:rPr>
+          <w:rFonts w:hint="eastAsia"/>
+        </w:rPr>
+        <w:t>正規化法を検討</w:t>
+      </w:r>
+      <w:r>
+        <w:rPr>
+          <w:rFonts w:hint="eastAsia"/>
+        </w:rPr>
+        <w:t>し、正規化法の影響について明らかにする</w:t>
+      </w:r>
+      <w:r>
+        <w:rPr>
+          <w:rFonts w:hint="eastAsia"/>
+        </w:rPr>
+        <w:t>。</w:t>
+      </w:r>
+    </w:p>
+    <w:p/>
+    <w:p/>
+    <w:p>
+      <w:r>
+        <w:rPr>
+          <w:rFonts w:hint="eastAsia"/>
+        </w:rPr>
+        <w:t>●</w:t>
+      </w:r>
+      <w:r>
+        <w:t>4.2</w:t>
+      </w:r>
+      <w:r>
+        <w:rPr>
+          <w:rFonts w:hint="eastAsia"/>
+        </w:rPr>
+        <w:t>節　有制約最適化のための正規化法</w:t>
+      </w:r>
+    </w:p>
+    <w:p>
+      <w:r>
+        <w:rPr>
+          <w:rFonts w:hint="eastAsia"/>
+        </w:rPr>
+        <w:t>・下記では、有制約最適化における正規化法について述べる。</w:t>
+      </w:r>
+    </w:p>
+    <w:p>
+      <w:r>
+        <w:rPr>
+          <w:rFonts w:hint="eastAsia"/>
+        </w:rPr>
+        <w:t>・目的関数値</w:t>
+      </w:r>
+      <m:oMath>
+        <m:r>
+          <w:rPr>
+            <w:rFonts w:ascii="Cambria Math" w:eastAsia="Cambria Math" w:hAnsi="Cambria Math"/>
+          </w:rPr>
+          <m:t>f</m:t>
+        </m:r>
+      </m:oMath>
+      <w:r>
+        <w:rPr>
+          <w:rFonts w:hint="eastAsia"/>
+        </w:rPr>
+        <w:t>と制約違反量</w:t>
+      </w:r>
+      <m:oMath>
+        <m:r>
+          <w:rPr>
+            <w:rFonts w:ascii="Cambria Math" w:eastAsia="Cambria Math" w:hAnsi="Cambria Math"/>
+          </w:rPr>
+          <m:t>v</m:t>
+        </m:r>
+      </m:oMath>
+      <w:r>
+        <w:rPr>
+          <w:rFonts w:hint="eastAsia"/>
+        </w:rPr>
         <w:t>のW</w:t>
       </w:r>
       <w:r>
@@ -1626,11 +1885,6 @@
       </w:r>
     </w:p>
     <w:p>
-      <w:pPr>
-        <w:rPr>
-          <w:rFonts w:hint="eastAsia"/>
-        </w:rPr>
-      </w:pPr>
       <m:oMathPara>
         <m:oMath>
           <m:eqArr>
@@ -1696,19 +1950,7 @@
                 <w:rPr>
                   <w:rFonts w:ascii="Cambria Math" w:eastAsia="Cambria Math" w:hAnsi="Cambria Math"/>
                 </w:rPr>
-                <m:t>)</m:t>
-              </m:r>
-              <m:r>
-                <w:rPr>
-                  <w:rFonts w:ascii="Cambria Math" w:eastAsia="Cambria Math" w:hAnsi="Cambria Math"/>
-                </w:rPr>
-                <m:t>+</m:t>
-              </m:r>
-              <m:r>
-                <w:rPr>
-                  <w:rFonts w:ascii="Cambria Math" w:eastAsia="Cambria Math" w:hAnsi="Cambria Math"/>
-                </w:rPr>
-                <m:t>(1-w)v(</m:t>
+                <m:t>)+(1-w)v(</m:t>
               </m:r>
               <m:r>
                 <m:rPr>
@@ -1723,13 +1965,7 @@
                 <w:rPr>
                   <w:rFonts w:ascii="Cambria Math" w:eastAsia="Cambria Math" w:hAnsi="Cambria Math"/>
                 </w:rPr>
-                <m:t>)</m:t>
-              </m:r>
-              <m:r>
-                <w:rPr>
-                  <w:rFonts w:ascii="Cambria Math" w:eastAsia="Cambria Math" w:hAnsi="Cambria Math"/>
-                </w:rPr>
-                <m:t xml:space="preserve"> #(1)</m:t>
+                <m:t>) #(1)</m:t>
               </m:r>
             </m:e>
           </m:eqArr>
@@ -1737,11 +1973,6 @@
       </m:oMathPara>
     </w:p>
     <w:p>
-      <w:pPr>
-        <w:rPr>
-          <w:rFonts w:hint="eastAsia"/>
-        </w:rPr>
-      </w:pPr>
       <w:r>
         <w:rPr>
           <w:rFonts w:hint="eastAsia"/>
@@ -1780,7 +2011,28 @@
         <w:rPr>
           <w:rFonts w:hint="eastAsia"/>
         </w:rPr>
-        <w:t>を下記の</w:t>
+        <w:t>を</w:t>
+      </w:r>
+      <w:r>
+        <w:rPr>
+          <w:rFonts w:hint="eastAsia"/>
+        </w:rPr>
+        <w:t>[</w:t>
+      </w:r>
+      <w:r>
+        <w:t>0,1]</w:t>
+      </w:r>
+      <w:r>
+        <w:rPr>
+          <w:rFonts w:hint="eastAsia"/>
+        </w:rPr>
+        <w:t>の</w:t>
+      </w:r>
+      <w:r>
+        <w:rPr>
+          <w:rFonts w:hint="eastAsia"/>
+        </w:rPr>
+        <w:t>範囲の</w:t>
       </w:r>
       <m:oMath>
         <m:sSup>
@@ -1848,7 +2100,128 @@
         <w:rPr>
           <w:rFonts w:hint="eastAsia"/>
         </w:rPr>
-        <w:t>で置換することである。</w:t>
+        <w:t>で置換する。</w:t>
+      </w:r>
+    </w:p>
+    <w:p>
+      <w:pPr>
+        <w:rPr>
+          <w:rFonts w:hint="eastAsia"/>
+        </w:rPr>
+      </w:pPr>
+      <w:r>
+        <w:rPr>
+          <w:rFonts w:hint="eastAsia"/>
+        </w:rPr>
+        <w:t>・簡潔な正規化法としては、</w:t>
+      </w:r>
+      <m:oMath>
+        <m:r>
+          <w:rPr>
+            <w:rFonts w:ascii="Cambria Math" w:eastAsia="Cambria Math" w:hAnsi="Cambria Math"/>
+          </w:rPr>
+          <m:t>f</m:t>
+        </m:r>
+      </m:oMath>
+      <w:r>
+        <w:rPr>
+          <w:rFonts w:hint="eastAsia"/>
+        </w:rPr>
+        <w:t>と</w:t>
+      </w:r>
+      <m:oMath>
+        <m:r>
+          <w:rPr>
+            <w:rFonts w:ascii="Cambria Math" w:eastAsia="Cambria Math" w:hAnsi="Cambria Math"/>
+          </w:rPr>
+          <m:t>v</m:t>
+        </m:r>
+      </m:oMath>
+      <w:r>
+        <w:rPr>
+          <w:rFonts w:hint="eastAsia"/>
+        </w:rPr>
+        <w:t>を下記の</w:t>
+      </w:r>
+      <m:oMath>
+        <m:sSup>
+          <m:sSupPr>
+            <m:ctrlPr>
+              <w:rPr>
+                <w:rFonts w:ascii="Cambria Math" w:eastAsia="Cambria Math" w:hAnsi="Cambria Math"/>
+                <w:i/>
+              </w:rPr>
+            </m:ctrlPr>
+          </m:sSupPr>
+          <m:e>
+            <m:r>
+              <w:rPr>
+                <w:rFonts w:ascii="Cambria Math" w:eastAsia="Cambria Math" w:hAnsi="Cambria Math"/>
+              </w:rPr>
+              <m:t>f</m:t>
+            </m:r>
+          </m:e>
+          <m:sup>
+            <m:r>
+              <w:rPr>
+                <w:rFonts w:ascii="Cambria Math" w:eastAsia="Cambria Math" w:hAnsi="Cambria Math"/>
+              </w:rPr>
+              <m:t>'</m:t>
+            </m:r>
+          </m:sup>
+        </m:sSup>
+      </m:oMath>
+      <w:r>
+        <w:rPr>
+          <w:rFonts w:hint="eastAsia"/>
+        </w:rPr>
+        <w:t>と</w:t>
+      </w:r>
+      <m:oMath>
+        <m:sSup>
+          <m:sSupPr>
+            <m:ctrlPr>
+              <w:rPr>
+                <w:rFonts w:ascii="Cambria Math" w:eastAsia="Cambria Math" w:hAnsi="Cambria Math"/>
+                <w:i/>
+              </w:rPr>
+            </m:ctrlPr>
+          </m:sSupPr>
+          <m:e>
+            <m:r>
+              <w:rPr>
+                <w:rFonts w:ascii="Cambria Math" w:eastAsia="Cambria Math" w:hAnsi="Cambria Math"/>
+              </w:rPr>
+              <m:t>v</m:t>
+            </m:r>
+          </m:e>
+          <m:sup>
+            <m:r>
+              <w:rPr>
+                <w:rFonts w:ascii="Cambria Math" w:eastAsia="Cambria Math" w:hAnsi="Cambria Math"/>
+              </w:rPr>
+              <m:t>'</m:t>
+            </m:r>
+          </m:sup>
+        </m:sSup>
+      </m:oMath>
+      <w:r>
+        <w:rPr>
+          <w:rFonts w:hint="eastAsia"/>
+        </w:rPr>
+        <w:t>で置換する</w:t>
+      </w:r>
+      <w:r>
+        <w:rPr>
+          <w:rFonts w:hint="eastAsia"/>
+        </w:rPr>
+        <w:t>方法が考えられる</w:t>
+      </w:r>
+      <w:r>
+        <w:rPr>
+          <w:rFonts w:hint="eastAsia"/>
+        </w:rPr>
+        <w:t>。</w:t>
       </w:r>
     </w:p>
     <w:p>
@@ -1986,16 +2359,7 @@
                         <w:rPr>
                           <w:rFonts w:ascii="Cambria Math" w:eastAsia="Cambria Math" w:hAnsi="Cambria Math"/>
                         </w:rPr>
-                        <m:t>m</m:t>
-                      </m:r>
-                      <m:r>
-                        <m:rPr>
-                          <m:sty m:val="p"/>
-                        </m:rPr>
-                        <w:rPr>
-                          <w:rFonts w:ascii="Cambria Math" w:eastAsia="Cambria Math" w:hAnsi="Cambria Math"/>
-                        </w:rPr>
-                        <m:t>in</m:t>
+                        <m:t>min</m:t>
                       </m:r>
                     </m:sub>
                   </m:sSub>
@@ -2061,19 +2425,16 @@
                         <w:rPr>
                           <w:rFonts w:ascii="Cambria Math" w:eastAsia="Cambria Math" w:hAnsi="Cambria Math"/>
                         </w:rPr>
-                        <m:t>m</m:t>
-                      </m:r>
-                      <m:r>
-                        <m:rPr>
-                          <m:sty m:val="p"/>
-                        </m:rPr>
-                        <w:rPr>
-                          <w:rFonts w:ascii="Cambria Math" w:eastAsia="Cambria Math" w:hAnsi="Cambria Math"/>
-                        </w:rPr>
-                        <m:t>in</m:t>
+                        <m:t>min</m:t>
                       </m:r>
                     </m:sub>
                   </m:sSub>
+                  <m:r>
+                    <w:rPr>
+                      <w:rFonts w:ascii="Cambria Math" w:eastAsia="Cambria Math" w:hAnsi="Cambria Math"/>
+                    </w:rPr>
+                    <m:t>+ε</m:t>
+                  </m:r>
                 </m:den>
               </m:f>
               <m:r>
@@ -2211,16 +2572,7 @@
                         <w:rPr>
                           <w:rFonts w:ascii="Cambria Math" w:eastAsia="Cambria Math" w:hAnsi="Cambria Math"/>
                         </w:rPr>
-                        <m:t>m</m:t>
-                      </m:r>
-                      <m:r>
-                        <m:rPr>
-                          <m:sty m:val="p"/>
-                        </m:rPr>
-                        <w:rPr>
-                          <w:rFonts w:ascii="Cambria Math" w:eastAsia="Cambria Math" w:hAnsi="Cambria Math"/>
-                        </w:rPr>
-                        <m:t>in</m:t>
+                        <m:t>min</m:t>
                       </m:r>
                     </m:sub>
                   </m:sSub>
@@ -2286,44 +2638,23 @@
                         <w:rPr>
                           <w:rFonts w:ascii="Cambria Math" w:eastAsia="Cambria Math" w:hAnsi="Cambria Math"/>
                         </w:rPr>
-                        <m:t>m</m:t>
-                      </m:r>
-                      <m:r>
-                        <m:rPr>
-                          <m:sty m:val="p"/>
-                        </m:rPr>
-                        <w:rPr>
-                          <w:rFonts w:ascii="Cambria Math" w:eastAsia="Cambria Math" w:hAnsi="Cambria Math"/>
-                        </w:rPr>
-                        <m:t>in</m:t>
+                        <m:t>min</m:t>
                       </m:r>
                     </m:sub>
                   </m:sSub>
+                  <m:r>
+                    <w:rPr>
+                      <w:rFonts w:ascii="Cambria Math" w:eastAsia="Cambria Math" w:hAnsi="Cambria Math"/>
+                    </w:rPr>
+                    <m:t>+ε</m:t>
+                  </m:r>
                 </m:den>
               </m:f>
               <m:r>
                 <w:rPr>
                   <w:rFonts w:ascii="Cambria Math" w:eastAsia="Cambria Math" w:hAnsi="Cambria Math"/>
                 </w:rPr>
-                <m:t xml:space="preserve"> </m:t>
-              </m:r>
-              <m:r>
-                <w:rPr>
-                  <w:rFonts w:ascii="Cambria Math" w:eastAsia="Cambria Math" w:hAnsi="Cambria Math"/>
-                </w:rPr>
-                <m:t>#(</m:t>
-              </m:r>
-              <m:r>
-                <w:rPr>
-                  <w:rFonts w:ascii="Cambria Math" w:eastAsia="Cambria Math" w:hAnsi="Cambria Math"/>
-                </w:rPr>
-                <m:t>3</m:t>
-              </m:r>
-              <m:r>
-                <w:rPr>
-                  <w:rFonts w:ascii="Cambria Math" w:eastAsia="Cambria Math" w:hAnsi="Cambria Math"/>
-                </w:rPr>
-                <m:t>)</m:t>
+                <m:t xml:space="preserve"> #(3)</m:t>
               </m:r>
             </m:e>
           </m:eqArr>
@@ -2335,8 +2666,65 @@
         <w:rPr>
           <w:rFonts w:hint="eastAsia"/>
         </w:rPr>
-        <w:lastRenderedPageBreak/>
-        <w:t>ただし、</w:t>
+        <w:t>ただし</w:t>
+      </w:r>
+      <w:r>
+        <w:rPr>
+          <w:rFonts w:hint="eastAsia"/>
+        </w:rPr>
+        <w:t>、</w:t>
+      </w:r>
+      <m:oMath>
+        <m:r>
+          <w:rPr>
+            <w:rFonts w:ascii="Cambria Math" w:eastAsia="Cambria Math" w:hAnsi="Cambria Math"/>
+          </w:rPr>
+          <m:t>ε</m:t>
+        </m:r>
+        <m:r>
+          <w:rPr>
+            <w:rFonts w:ascii="Cambria Math" w:hAnsi="Cambria Math"/>
+          </w:rPr>
+          <m:t>=</m:t>
+        </m:r>
+        <m:sSup>
+          <m:sSupPr>
+            <m:ctrlPr>
+              <w:rPr>
+                <w:rFonts w:ascii="Cambria Math" w:hAnsi="Cambria Math"/>
+                <w:i/>
+              </w:rPr>
+            </m:ctrlPr>
+          </m:sSupPr>
+          <m:e>
+            <m:r>
+              <w:rPr>
+                <w:rFonts w:ascii="Cambria Math" w:hAnsi="Cambria Math"/>
+              </w:rPr>
+              <m:t>10</m:t>
+            </m:r>
+          </m:e>
+          <m:sup>
+            <m:r>
+              <w:rPr>
+                <w:rFonts w:ascii="Cambria Math" w:hAnsi="Cambria Math"/>
+              </w:rPr>
+              <m:t>-16</m:t>
+            </m:r>
+          </m:sup>
+        </m:sSup>
+      </m:oMath>
+      <w:r>
+        <w:rPr>
+          <w:rFonts w:hint="eastAsia"/>
+        </w:rPr>
+        <w:t>は分母が0になることを回避するための微小値</w:t>
+      </w:r>
+      <w:r>
+        <w:rPr>
+          <w:rFonts w:hint="eastAsia"/>
+        </w:rPr>
+        <w:t>、</w:t>
       </w:r>
       <m:oMath>
         <m:sSub>
@@ -2367,16 +2755,7 @@
               <w:rPr>
                 <w:rFonts w:ascii="Cambria Math" w:eastAsia="Cambria Math" w:hAnsi="Cambria Math"/>
               </w:rPr>
-              <m:t>m</m:t>
-            </m:r>
-            <m:r>
-              <m:rPr>
-                <m:sty m:val="p"/>
-              </m:rPr>
-              <w:rPr>
-                <w:rFonts w:ascii="Cambria Math" w:eastAsia="Cambria Math" w:hAnsi="Cambria Math"/>
-              </w:rPr>
-              <m:t>in</m:t>
+              <m:t>min</m:t>
             </m:r>
           </m:sub>
         </m:sSub>
@@ -2411,16 +2790,7 @@
               <w:rPr>
                 <w:rFonts w:ascii="Cambria Math" w:eastAsia="Cambria Math" w:hAnsi="Cambria Math"/>
               </w:rPr>
-              <m:t>m</m:t>
-            </m:r>
-            <m:r>
-              <m:rPr>
-                <m:sty m:val="p"/>
-              </m:rPr>
-              <w:rPr>
-                <w:rFonts w:ascii="Cambria Math" w:eastAsia="Cambria Math" w:hAnsi="Cambria Math"/>
-              </w:rPr>
-              <m:t>in</m:t>
+              <m:t>min</m:t>
             </m:r>
           </m:sub>
         </m:sSub>
@@ -2455,16 +2825,7 @@
               <w:rPr>
                 <w:rFonts w:ascii="Cambria Math" w:eastAsia="Cambria Math" w:hAnsi="Cambria Math"/>
               </w:rPr>
-              <m:t>m</m:t>
-            </m:r>
-            <m:r>
-              <m:rPr>
-                <m:sty m:val="p"/>
-              </m:rPr>
-              <w:rPr>
-                <w:rFonts w:ascii="Cambria Math" w:eastAsia="Cambria Math" w:hAnsi="Cambria Math"/>
-              </w:rPr>
-              <m:t>in</m:t>
+              <m:t>min</m:t>
             </m:r>
           </m:sub>
         </m:sSub>
@@ -2510,16 +2871,7 @@
               <w:rPr>
                 <w:rFonts w:ascii="Cambria Math" w:eastAsia="Cambria Math" w:hAnsi="Cambria Math"/>
               </w:rPr>
-              <m:t>m</m:t>
-            </m:r>
-            <m:r>
-              <m:rPr>
-                <m:sty m:val="p"/>
-              </m:rPr>
-              <w:rPr>
-                <w:rFonts w:ascii="Cambria Math" w:eastAsia="Cambria Math" w:hAnsi="Cambria Math"/>
-              </w:rPr>
-              <m:t>ax</m:t>
+              <m:t>max</m:t>
             </m:r>
           </m:sub>
         </m:sSub>
@@ -2554,16 +2906,7 @@
               <w:rPr>
                 <w:rFonts w:ascii="Cambria Math" w:eastAsia="Cambria Math" w:hAnsi="Cambria Math"/>
               </w:rPr>
-              <m:t>m</m:t>
-            </m:r>
-            <m:r>
-              <m:rPr>
-                <m:sty m:val="p"/>
-              </m:rPr>
-              <w:rPr>
-                <w:rFonts w:ascii="Cambria Math" w:eastAsia="Cambria Math" w:hAnsi="Cambria Math"/>
-              </w:rPr>
-              <m:t>ax</m:t>
+              <m:t>max</m:t>
             </m:r>
           </m:sub>
         </m:sSub>
@@ -2598,16 +2941,7 @@
               <w:rPr>
                 <w:rFonts w:ascii="Cambria Math" w:eastAsia="Cambria Math" w:hAnsi="Cambria Math"/>
               </w:rPr>
-              <m:t>m</m:t>
-            </m:r>
-            <m:r>
-              <m:rPr>
-                <m:sty m:val="p"/>
-              </m:rPr>
-              <w:rPr>
-                <w:rFonts w:ascii="Cambria Math" w:eastAsia="Cambria Math" w:hAnsi="Cambria Math"/>
-              </w:rPr>
-              <m:t>ax</m:t>
+              <m:t>max</m:t>
             </m:r>
           </m:sub>
         </m:sSub>
@@ -2634,25 +2968,31 @@
         <w:rPr>
           <w:rFonts w:hint="eastAsia"/>
         </w:rPr>
-        <w:t>多目的最適化では理想点（i</w:t>
-      </w:r>
-      <w:r>
-        <w:t>deal point</w:t>
-      </w:r>
-      <w:r>
-        <w:rPr>
-          <w:rFonts w:hint="eastAsia"/>
-        </w:rPr>
-        <w:t>）・最悪点（n</w:t>
-      </w:r>
-      <w:r>
-        <w:t>adir point</w:t>
-      </w:r>
-      <w:r>
-        <w:rPr>
-          <w:rFonts w:hint="eastAsia"/>
-        </w:rPr>
-        <w:t>）に対応している</w:t>
+        <w:t>多目的最適化</w:t>
+      </w:r>
+      <w:r>
+        <w:rPr>
+          <w:rFonts w:hint="eastAsia"/>
+        </w:rPr>
+        <w:t>における</w:t>
+      </w:r>
+      <w:r>
+        <w:rPr>
+          <w:rFonts w:hint="eastAsia"/>
+        </w:rPr>
+        <w:t>理想点</w:t>
+      </w:r>
+      <w:r>
+        <w:rPr>
+          <w:rFonts w:hint="eastAsia"/>
+        </w:rPr>
+        <w:t>と</w:t>
+      </w:r>
+      <w:r>
+        <w:rPr>
+          <w:rFonts w:hint="eastAsia"/>
+        </w:rPr>
+        <w:t>最悪点に対応している</w:t>
       </w:r>
       <w:r>
         <w:rPr>
@@ -2662,28 +3002,11 @@
       </w:r>
     </w:p>
     <w:p>
-      <w:pPr>
-        <w:rPr>
-          <w:rFonts w:hint="eastAsia"/>
-        </w:rPr>
-      </w:pPr>
-      <w:r>
-        <w:rPr>
-          <w:rFonts w:hint="eastAsia"/>
-        </w:rPr>
-        <w:t>・しかしながら、実問題では真の基準点</w:t>
-      </w:r>
-      <w:r>
-        <w:rPr>
-          <w:rFonts w:hint="eastAsia"/>
-        </w:rPr>
-        <w:t>を</w:t>
-      </w:r>
-      <w:r>
-        <w:rPr>
-          <w:rFonts w:hint="eastAsia"/>
-        </w:rPr>
-        <w:t>入手することは困難であるため、探索過程で基準点</w:t>
+      <w:r>
+        <w:rPr>
+          <w:rFonts w:hint="eastAsia"/>
+        </w:rPr>
+        <w:t>・実問題では真の基準点を入手することは困難であるため、探索過程で基準点</w:t>
       </w:r>
       <m:oMath>
         <m:sSub>
@@ -2714,16 +3037,7 @@
               <w:rPr>
                 <w:rFonts w:ascii="Cambria Math" w:eastAsia="Cambria Math" w:hAnsi="Cambria Math"/>
               </w:rPr>
-              <m:t>m</m:t>
-            </m:r>
-            <m:r>
-              <m:rPr>
-                <m:sty m:val="p"/>
-              </m:rPr>
-              <w:rPr>
-                <w:rFonts w:ascii="Cambria Math" w:eastAsia="Cambria Math" w:hAnsi="Cambria Math"/>
-              </w:rPr>
-              <m:t>in</m:t>
+              <m:t>min</m:t>
             </m:r>
           </m:sub>
         </m:sSub>
@@ -2761,16 +3075,7 @@
               <w:rPr>
                 <w:rFonts w:ascii="Cambria Math" w:eastAsia="Cambria Math" w:hAnsi="Cambria Math"/>
               </w:rPr>
-              <m:t>m</m:t>
-            </m:r>
-            <m:r>
-              <m:rPr>
-                <m:sty m:val="p"/>
-              </m:rPr>
-              <w:rPr>
-                <w:rFonts w:ascii="Cambria Math" w:eastAsia="Cambria Math" w:hAnsi="Cambria Math"/>
-              </w:rPr>
-              <m:t>ax</m:t>
+              <m:t>max</m:t>
             </m:r>
           </m:sub>
         </m:sSub>
@@ -2779,19 +3084,7 @@
         <w:rPr>
           <w:rFonts w:hint="eastAsia"/>
         </w:rPr>
-        <w:t>を</w:t>
-      </w:r>
-      <w:r>
-        <w:rPr>
-          <w:rFonts w:hint="eastAsia"/>
-        </w:rPr>
-        <w:t>逐次的に</w:t>
-      </w:r>
-      <w:r>
-        <w:rPr>
-          <w:rFonts w:hint="eastAsia"/>
-        </w:rPr>
-        <w:t>求め、使用する必要がある。</w:t>
+        <w:t>を逐次的に求め、使用する必要がある。</w:t>
       </w:r>
     </w:p>
     <w:p>
@@ -2805,25 +3098,25 @@
         <w:rPr>
           <w:rFonts w:hint="eastAsia"/>
         </w:rPr>
-        <w:t>は、先行研究</w:t>
-      </w:r>
-      <w:r>
-        <w:rPr>
-          <w:rFonts w:hint="eastAsia"/>
-        </w:rPr>
-        <w:t>の、</w:t>
-      </w:r>
-      <w:r>
-        <w:rPr>
-          <w:rFonts w:hint="eastAsia"/>
-        </w:rPr>
-        <w:t>正規化</w:t>
-      </w:r>
-      <w:r>
-        <w:rPr>
-          <w:rFonts w:hint="eastAsia"/>
-        </w:rPr>
-        <w:t>における</w:t>
+        <w:t>は、</w:t>
+      </w:r>
+      <w:r>
+        <w:rPr>
+          <w:rFonts w:hint="eastAsia"/>
+        </w:rPr>
+        <w:t>多目的最適化の</w:t>
+      </w:r>
+      <w:r>
+        <w:rPr>
+          <w:rFonts w:hint="eastAsia"/>
+        </w:rPr>
+        <w:t>先行研究</w:t>
+      </w:r>
+      <w:r>
+        <w:rPr>
+          <w:rFonts w:hint="eastAsia"/>
+        </w:rPr>
+        <w:t>で使用されている</w:t>
       </w:r>
       <w:r>
         <w:rPr>
@@ -2841,19 +3134,74 @@
         <w:rPr>
           <w:rFonts w:hint="eastAsia"/>
         </w:rPr>
-        <w:t>を示している[</w:t>
-      </w:r>
-      <w:r>
-        <w:t>6</w:t>
-      </w:r>
-      <w:r>
-        <w:t>]</w:t>
+        <w:t>を示している</w:t>
+      </w:r>
+      <w:r>
+        <w:rPr>
+          <w:rFonts w:hint="eastAsia"/>
+        </w:rPr>
+        <w:t>[</w:t>
+      </w:r>
+      <w:r>
+        <w:t>6]</w:t>
       </w:r>
       <w:r>
         <w:rPr>
           <w:rFonts w:hint="eastAsia"/>
         </w:rPr>
         <w:t>。</w:t>
+      </w:r>
+    </w:p>
+    <w:p>
+      <w:r>
+        <w:rPr>
+          <w:rFonts w:hint="eastAsia"/>
+        </w:rPr>
+        <w:t>・</w:t>
+      </w:r>
+      <w:r>
+        <w:t>He</w:t>
+      </w:r>
+      <w:r>
+        <w:rPr>
+          <w:rFonts w:hint="eastAsia"/>
+        </w:rPr>
+        <w:t>らは、これらの基準点を利用した正規化方法を多目的最適化問題に適用・比較し、方法3が平均的に優れていることを確認している。</w:t>
+      </w:r>
+    </w:p>
+    <w:p>
+      <w:r>
+        <w:rPr>
+          <w:rFonts w:hint="eastAsia"/>
+        </w:rPr>
+        <w:t>・図</w:t>
+      </w:r>
+      <w:r>
+        <w:t>1</w:t>
+      </w:r>
+      <w:r>
+        <w:rPr>
+          <w:rFonts w:hint="eastAsia"/>
+        </w:rPr>
+        <w:t>の</w:t>
+      </w:r>
+      <w:r>
+        <w:rPr>
+          <w:rFonts w:hint="eastAsia"/>
+        </w:rPr>
+        <w:t>4種類の</w:t>
+      </w:r>
+      <w:r>
+        <w:rPr>
+          <w:rFonts w:hint="eastAsia"/>
+        </w:rPr>
+        <w:t>基準点を</w:t>
+      </w:r>
+      <w:r>
+        <w:rPr>
+          <w:rFonts w:hint="eastAsia"/>
+        </w:rPr>
+        <w:t>有制約最適化に応用すると、下記のように書ける。</w:t>
       </w:r>
     </w:p>
     <w:p>
@@ -2913,16 +3261,7 @@
               <w:rPr>
                 <w:rFonts w:ascii="Cambria Math" w:eastAsia="Cambria Math" w:hAnsi="Cambria Math"/>
               </w:rPr>
-              <m:t>m</m:t>
-            </m:r>
-            <m:r>
-              <m:rPr>
-                <m:sty m:val="p"/>
-              </m:rPr>
-              <w:rPr>
-                <w:rFonts w:ascii="Cambria Math" w:eastAsia="Cambria Math" w:hAnsi="Cambria Math"/>
-              </w:rPr>
-              <m:t>in</m:t>
+              <m:t>min</m:t>
             </m:r>
           </m:sub>
         </m:sSub>
@@ -2952,9 +3291,6 @@
     <w:p>
       <w:pPr>
         <w:ind w:firstLineChars="600" w:firstLine="1260"/>
-        <w:rPr>
-          <w:rFonts w:hint="eastAsia"/>
-        </w:rPr>
       </w:pPr>
       <w:r>
         <w:rPr>
@@ -2991,16 +3327,7 @@
               <w:rPr>
                 <w:rFonts w:ascii="Cambria Math" w:eastAsia="Cambria Math" w:hAnsi="Cambria Math"/>
               </w:rPr>
-              <m:t>m</m:t>
-            </m:r>
-            <m:r>
-              <m:rPr>
-                <m:sty m:val="p"/>
-              </m:rPr>
-              <w:rPr>
-                <w:rFonts w:ascii="Cambria Math" w:eastAsia="Cambria Math" w:hAnsi="Cambria Math"/>
-              </w:rPr>
-              <m:t>ax</m:t>
+              <m:t>max</m:t>
             </m:r>
           </m:sub>
         </m:sSub>
@@ -3081,16 +3408,7 @@
               <w:rPr>
                 <w:rFonts w:ascii="Cambria Math" w:eastAsia="Cambria Math" w:hAnsi="Cambria Math"/>
               </w:rPr>
-              <m:t>m</m:t>
-            </m:r>
-            <m:r>
-              <m:rPr>
-                <m:sty m:val="p"/>
-              </m:rPr>
-              <w:rPr>
-                <w:rFonts w:ascii="Cambria Math" w:eastAsia="Cambria Math" w:hAnsi="Cambria Math"/>
-              </w:rPr>
-              <m:t>in</m:t>
+              <m:t>min</m:t>
             </m:r>
           </m:sub>
         </m:sSub>
@@ -3120,9 +3438,6 @@
     <w:p>
       <w:pPr>
         <w:ind w:firstLineChars="600" w:firstLine="1260"/>
-        <w:rPr>
-          <w:rFonts w:hint="eastAsia"/>
-        </w:rPr>
       </w:pPr>
       <w:r>
         <w:rPr>
@@ -3159,16 +3474,7 @@
               <w:rPr>
                 <w:rFonts w:ascii="Cambria Math" w:eastAsia="Cambria Math" w:hAnsi="Cambria Math"/>
               </w:rPr>
-              <m:t>m</m:t>
-            </m:r>
-            <m:r>
-              <m:rPr>
-                <m:sty m:val="p"/>
-              </m:rPr>
-              <w:rPr>
-                <w:rFonts w:ascii="Cambria Math" w:eastAsia="Cambria Math" w:hAnsi="Cambria Math"/>
-              </w:rPr>
-              <m:t>ax</m:t>
+              <m:t>max</m:t>
             </m:r>
           </m:sub>
         </m:sSub>
@@ -3249,16 +3555,7 @@
               <w:rPr>
                 <w:rFonts w:ascii="Cambria Math" w:eastAsia="Cambria Math" w:hAnsi="Cambria Math"/>
               </w:rPr>
-              <m:t>m</m:t>
-            </m:r>
-            <m:r>
-              <m:rPr>
-                <m:sty m:val="p"/>
-              </m:rPr>
-              <w:rPr>
-                <w:rFonts w:ascii="Cambria Math" w:eastAsia="Cambria Math" w:hAnsi="Cambria Math"/>
-              </w:rPr>
-              <m:t>in</m:t>
+              <m:t>min</m:t>
             </m:r>
           </m:sub>
         </m:sSub>
@@ -3282,9 +3579,6 @@
     <w:p>
       <w:pPr>
         <w:ind w:firstLineChars="600" w:firstLine="1260"/>
-        <w:rPr>
-          <w:rFonts w:hint="eastAsia"/>
-        </w:rPr>
       </w:pPr>
       <w:r>
         <w:rPr>
@@ -3321,16 +3615,7 @@
               <w:rPr>
                 <w:rFonts w:ascii="Cambria Math" w:eastAsia="Cambria Math" w:hAnsi="Cambria Math"/>
               </w:rPr>
-              <m:t>m</m:t>
-            </m:r>
-            <m:r>
-              <m:rPr>
-                <m:sty m:val="p"/>
-              </m:rPr>
-              <w:rPr>
-                <w:rFonts w:ascii="Cambria Math" w:eastAsia="Cambria Math" w:hAnsi="Cambria Math"/>
-              </w:rPr>
-              <m:t>ax</m:t>
+              <m:t>max</m:t>
             </m:r>
           </m:sub>
         </m:sSub>
@@ -3411,16 +3696,7 @@
               <w:rPr>
                 <w:rFonts w:ascii="Cambria Math" w:eastAsia="Cambria Math" w:hAnsi="Cambria Math"/>
               </w:rPr>
-              <m:t>m</m:t>
-            </m:r>
-            <m:r>
-              <m:rPr>
-                <m:sty m:val="p"/>
-              </m:rPr>
-              <w:rPr>
-                <w:rFonts w:ascii="Cambria Math" w:eastAsia="Cambria Math" w:hAnsi="Cambria Math"/>
-              </w:rPr>
-              <m:t>in</m:t>
+              <m:t>min</m:t>
             </m:r>
           </m:sub>
         </m:sSub>
@@ -3450,9 +3726,6 @@
     <w:p>
       <w:pPr>
         <w:ind w:firstLineChars="600" w:firstLine="1260"/>
-        <w:rPr>
-          <w:rFonts w:hint="eastAsia"/>
-        </w:rPr>
       </w:pPr>
       <w:r>
         <w:rPr>
@@ -3489,16 +3762,7 @@
               <w:rPr>
                 <w:rFonts w:ascii="Cambria Math" w:eastAsia="Cambria Math" w:hAnsi="Cambria Math"/>
               </w:rPr>
-              <m:t>m</m:t>
-            </m:r>
-            <m:r>
-              <m:rPr>
-                <m:sty m:val="p"/>
-              </m:rPr>
-              <w:rPr>
-                <w:rFonts w:ascii="Cambria Math" w:eastAsia="Cambria Math" w:hAnsi="Cambria Math"/>
-              </w:rPr>
-              <m:t>ax</m:t>
+              <m:t>max</m:t>
             </m:r>
           </m:sub>
         </m:sSub>
@@ -3530,63 +3794,277 @@
         <w:rPr>
           <w:rFonts w:hint="eastAsia"/>
         </w:rPr>
+        <w:lastRenderedPageBreak/>
         <w:t>・</w:t>
       </w:r>
       <w:r>
-        <w:t>He</w:t>
-      </w:r>
-      <w:r>
-        <w:rPr>
-          <w:rFonts w:hint="eastAsia"/>
-        </w:rPr>
-        <w:t>ら[</w:t>
+        <w:rPr>
+          <w:rFonts w:hint="eastAsia"/>
+        </w:rPr>
+        <w:t>本稿では、</w:t>
+      </w:r>
+      <w:r>
+        <w:rPr>
+          <w:rFonts w:hint="eastAsia"/>
+        </w:rPr>
+        <w:t>上記の</w:t>
+      </w:r>
+      <w:r>
+        <w:rPr>
+          <w:rFonts w:hint="eastAsia"/>
+        </w:rPr>
+        <w:t>正規化法を</w:t>
+      </w:r>
+      <w:r>
+        <w:rPr>
+          <w:rFonts w:hint="eastAsia"/>
+        </w:rPr>
+        <w:t>M</w:t>
+      </w:r>
+      <w:r>
+        <w:t>OEA/D</w:t>
+      </w:r>
+      <w:r>
+        <w:rPr>
+          <w:rFonts w:hint="eastAsia"/>
+        </w:rPr>
+        <w:t>のC</w:t>
+      </w:r>
+      <w:r>
+        <w:t>HT</w:t>
+      </w:r>
+      <w:r>
+        <w:rPr>
+          <w:rFonts w:hint="eastAsia"/>
+        </w:rPr>
+        <w:t>に</w:t>
+      </w:r>
+      <w:r>
+        <w:rPr>
+          <w:rFonts w:hint="eastAsia"/>
+        </w:rPr>
+        <w:t>適用</w:t>
+      </w:r>
+      <w:r>
+        <w:rPr>
+          <w:rFonts w:hint="eastAsia"/>
+        </w:rPr>
+        <w:t>する。</w:t>
+      </w:r>
+    </w:p>
+    <w:p>
+      <w:r>
+        <w:rPr>
+          <w:rFonts w:hint="eastAsia"/>
+        </w:rPr>
+        <w:t>・</w:t>
+      </w:r>
+      <w:r>
+        <w:rPr>
+          <w:rFonts w:hint="eastAsia"/>
+        </w:rPr>
+        <w:t>なお、</w:t>
+      </w:r>
+      <w:r>
+        <w:rPr>
+          <w:rFonts w:hint="eastAsia"/>
+        </w:rPr>
+        <w:t>D</w:t>
+      </w:r>
+      <w:r>
+        <w:t>eCODE[2]</w:t>
+      </w:r>
+      <w:r>
+        <w:rPr>
+          <w:rFonts w:hint="eastAsia"/>
+        </w:rPr>
+        <w:t>やA</w:t>
+      </w:r>
+      <w:r>
+        <w:t>daptive Weighted MOEA/D[3]</w:t>
+      </w:r>
+      <w:r>
+        <w:rPr>
+          <w:rFonts w:hint="eastAsia"/>
+        </w:rPr>
+        <w:t>では、探索過程で重みも同時に調整することで</w:t>
+      </w:r>
+      <w:r>
+        <w:rPr>
+          <w:rFonts w:hint="eastAsia"/>
+        </w:rPr>
+        <w:t>、実行可能解への収束性を狙っているが、本稿では、</w:t>
+      </w:r>
+      <w:r>
+        <w:rPr>
+          <w:rFonts w:hint="eastAsia"/>
+        </w:rPr>
+        <w:t>スケール性の課題に対する正規化の効果を調べるために、重みを固定</w:t>
+      </w:r>
+      <w:r>
+        <w:rPr>
+          <w:rFonts w:hint="eastAsia"/>
+        </w:rPr>
+        <w:t>した設定とする</w:t>
+      </w:r>
+      <w:r>
+        <w:rPr>
+          <w:rFonts w:hint="eastAsia"/>
+        </w:rPr>
+        <w:t>。</w:t>
+      </w:r>
+    </w:p>
+    <w:p/>
+    <w:p>
+      <w:r>
+        <w:rPr>
+          <w:rFonts w:hint="eastAsia"/>
+        </w:rPr>
+        <w:t>●</w:t>
+      </w:r>
+      <w:r>
+        <w:t>5</w:t>
+      </w:r>
+      <w:r>
+        <w:rPr>
+          <w:rFonts w:hint="eastAsia"/>
+        </w:rPr>
+        <w:t>章</w:t>
+      </w:r>
+      <w:r>
+        <w:rPr>
+          <w:rFonts w:hint="eastAsia"/>
+        </w:rPr>
+        <w:t xml:space="preserve">　</w:t>
+      </w:r>
+      <w:r>
+        <w:rPr>
+          <w:rFonts w:hint="eastAsia"/>
+        </w:rPr>
+        <w:t>数値実験検証</w:t>
+      </w:r>
+    </w:p>
+    <w:p>
+      <w:r>
+        <w:rPr>
+          <w:rFonts w:hint="eastAsia"/>
+        </w:rPr>
+        <w:t>・スケール差が無い場合、スケール差が大きい場合の問題について、4種類の正規化法を適用して比較する。</w:t>
+      </w:r>
+    </w:p>
+    <w:p>
+      <w:r>
+        <w:rPr>
+          <w:rFonts w:hint="eastAsia"/>
+        </w:rPr>
+        <w:t>・探索性能だけでなく、探索挙動・軌跡も注目する。（</w:t>
+      </w:r>
+      <w:r>
+        <w:rPr>
+          <w:rFonts w:hint="eastAsia"/>
+        </w:rPr>
+        <w:t>実行可能解付近の</w:t>
+      </w:r>
+      <w:r>
+        <w:rPr>
+          <w:rFonts w:hint="eastAsia"/>
+        </w:rPr>
+        <w:t>パレートフロンティアの一様性</w:t>
+      </w:r>
+      <w:r>
+        <w:rPr>
+          <w:rFonts w:hint="eastAsia"/>
+        </w:rPr>
+        <w:t>に影響するかどうかがポイントだから</w:t>
+      </w:r>
+      <w:r>
+        <w:rPr>
+          <w:rFonts w:hint="eastAsia"/>
+        </w:rPr>
+        <w:t>）</w:t>
+      </w:r>
+    </w:p>
+    <w:p/>
+    <w:p>
+      <w:r>
+        <w:rPr>
+          <w:rFonts w:hint="eastAsia"/>
+        </w:rPr>
+        <w:t>●</w:t>
       </w:r>
       <w:r>
         <w:t>6</w:t>
       </w:r>
       <w:r>
-        <w:t>]</w:t>
-      </w:r>
-      <w:r>
-        <w:rPr>
-          <w:rFonts w:hint="eastAsia"/>
-        </w:rPr>
-        <w:t>は、これら</w:t>
-      </w:r>
-      <w:r>
-        <w:rPr>
-          <w:rFonts w:hint="eastAsia"/>
-        </w:rPr>
-        <w:t>の基準点を利用した正規化方法</w:t>
-      </w:r>
-      <w:r>
-        <w:rPr>
-          <w:rFonts w:hint="eastAsia"/>
-        </w:rPr>
-        <w:t>を多目的最適化問題に適用・比較し、方法3が</w:t>
-      </w:r>
-      <w:r>
-        <w:rPr>
-          <w:rFonts w:hint="eastAsia"/>
-        </w:rPr>
-        <w:t>平均的に</w:t>
-      </w:r>
-      <w:r>
-        <w:rPr>
-          <w:rFonts w:hint="eastAsia"/>
-        </w:rPr>
-        <w:t>優れていることを確認した。</w:t>
+        <w:rPr>
+          <w:rFonts w:hint="eastAsia"/>
+        </w:rPr>
+        <w:t>章　おわりに</w:t>
+      </w:r>
+    </w:p>
+    <w:p>
+      <w:r>
+        <w:rPr>
+          <w:rFonts w:hint="eastAsia"/>
+        </w:rPr>
+        <w:t>・今後は、簡潔な</w:t>
+      </w:r>
+      <w:r>
+        <w:rPr>
+          <w:rFonts w:hint="eastAsia"/>
+        </w:rPr>
+        <w:t>正規化法だけでなく、工夫した正規化法を適用することも考えられる。</w:t>
+      </w:r>
+    </w:p>
+    <w:p>
+      <w:r>
+        <w:rPr>
+          <w:rFonts w:hint="eastAsia"/>
+        </w:rPr>
+        <w:t>・</w:t>
+      </w:r>
+      <w:r>
+        <w:rPr>
+          <w:rFonts w:hint="eastAsia"/>
+        </w:rPr>
+        <w:t>例えば、</w:t>
+      </w:r>
+      <w:r>
+        <w:rPr>
+          <w:rFonts w:hint="eastAsia"/>
+        </w:rPr>
+        <w:t>H</w:t>
+      </w:r>
+      <w:r>
+        <w:t>e</w:t>
+      </w:r>
+      <w:r>
+        <w:rPr>
+          <w:rFonts w:hint="eastAsia"/>
+        </w:rPr>
+        <w:t>らは、正規化の悪影響は下記の説明によって、最悪点の不正確な推定に起因することを指摘し、正規化の程度を動的に制御する方法を提案している[</w:t>
+      </w:r>
+      <w:r>
+        <w:t>7]</w:t>
+      </w:r>
+      <w:r>
+        <w:rPr>
+          <w:rFonts w:hint="eastAsia"/>
+        </w:rPr>
+        <w:t>。</w:t>
       </w:r>
     </w:p>
     <w:p>
       <w:pPr>
-        <w:rPr>
-          <w:rFonts w:hint="eastAsia"/>
-        </w:rPr>
+        <w:ind w:firstLineChars="100" w:firstLine="210"/>
       </w:pPr>
-    </w:p>
-    <w:p/>
-    <w:p/>
+      <w:r>
+        <w:rPr>
+          <w:rFonts w:hint="eastAsia"/>
+        </w:rPr>
+        <w:t>・初期世代では、探索点群がパレートフロンティアから大きく離れているため、推定された最悪点はパレートフロンティアの上界を近似することができない。このように、最悪点の推定が不正確な場合、大きくスケールアップされた目的関数空間は探索の方向を誤らせる。</w:t>
+      </w:r>
+    </w:p>
     <w:p/>
     <w:p>
       <w:pPr>
@@ -3668,7 +4146,7 @@
                                           </pic:cNvPicPr>
                                         </pic:nvPicPr>
                                         <pic:blipFill>
-                                          <a:blip r:embed="rId6">
+                                          <a:blip r:embed="rId7">
                                             <a:extLst>
                                               <a:ext uri="{28A0092B-C50C-407E-A947-70E740481C1C}">
                                                 <a14:useLocalDpi xmlns:a14="http://schemas.microsoft.com/office/drawing/2010/main" val="0"/>
@@ -3703,15 +4181,24 @@
                           <w:p>
                             <w:pPr>
                               <w:jc w:val="center"/>
-                              <w:rPr>
-                                <w:rFonts w:hint="eastAsia"/>
-                              </w:rPr>
                             </w:pPr>
                             <w:r>
                               <w:rPr>
                                 <w:rFonts w:hint="eastAsia"/>
                               </w:rPr>
-                              <w:t>図1：正規化における基準点の設定方法[</w:t>
+                              <w:t>図1：</w:t>
+                            </w:r>
+                            <w:r>
+                              <w:rPr>
+                                <w:rFonts w:hint="eastAsia"/>
+                              </w:rPr>
+                              <w:t>正規化のための</w:t>
+                            </w:r>
+                            <w:r>
+                              <w:rPr>
+                                <w:rFonts w:hint="eastAsia"/>
+                              </w:rPr>
+                              <w:t>基準点の設定方法[</w:t>
                             </w:r>
                             <w:r>
                               <w:t>6]</w:t>
@@ -3769,7 +4256,7 @@
                                     </pic:cNvPicPr>
                                   </pic:nvPicPr>
                                   <pic:blipFill>
-                                    <a:blip r:embed="rId6">
+                                    <a:blip r:embed="rId7">
                                       <a:extLst>
                                         <a:ext uri="{28A0092B-C50C-407E-A947-70E740481C1C}">
                                           <a14:useLocalDpi xmlns:a14="http://schemas.microsoft.com/office/drawing/2010/main" val="0"/>
@@ -3804,15 +4291,24 @@
                     <w:p>
                       <w:pPr>
                         <w:jc w:val="center"/>
-                        <w:rPr>
-                          <w:rFonts w:hint="eastAsia"/>
-                        </w:rPr>
                       </w:pPr>
                       <w:r>
                         <w:rPr>
                           <w:rFonts w:hint="eastAsia"/>
                         </w:rPr>
-                        <w:t>図1：正規化における基準点の設定方法[</w:t>
+                        <w:t>図1：</w:t>
+                      </w:r>
+                      <w:r>
+                        <w:rPr>
+                          <w:rFonts w:hint="eastAsia"/>
+                        </w:rPr>
+                        <w:t>正規化のための</w:t>
+                      </w:r>
+                      <w:r>
+                        <w:rPr>
+                          <w:rFonts w:hint="eastAsia"/>
+                        </w:rPr>
+                        <w:t>基準点の設定方法[</w:t>
                       </w:r>
                       <w:r>
                         <w:t>6]</w:t>
@@ -3837,49 +4333,295 @@
       </w:r>
     </w:p>
     <w:p>
-      <w:r>
-        <w:rPr>
-          <w:rFonts w:hint="eastAsia"/>
-        </w:rPr>
-        <w:t>[</w:t>
-      </w:r>
-      <w:r>
-        <w:t>1</w:t>
-      </w:r>
-      <w:r>
-        <w:t>]</w:t>
-      </w:r>
-      <w:r>
-        <w:rPr>
-          <w:rFonts w:hint="eastAsia"/>
-        </w:rPr>
+      <w:pPr>
+        <w:pStyle w:val="a7"/>
+        <w:numPr>
+          <w:ilvl w:val="0"/>
+          <w:numId w:val="1"/>
+        </w:numPr>
+        <w:ind w:leftChars="0"/>
+      </w:pPr>
+      <w:r>
+        <w:t>Q. Zhang</w:t>
+      </w:r>
+      <w:r>
+        <w:t xml:space="preserve"> and</w:t>
+      </w:r>
+      <w:r>
+        <w:t xml:space="preserve"> H. Li: “MOEA/D: A Multiobjective Evolutionary Algorithm Based on</w:t>
+      </w:r>
+      <w:r>
         <w:t xml:space="preserve"> </w:t>
       </w:r>
       <w:r>
-        <w:t>Q</w:t>
+        <w:t>Decomposition,”</w:t>
+      </w:r>
+      <w:bookmarkStart w:id="0" w:name="_Hlk104253152"/>
+      <w:r>
+        <w:rPr>
+          <w:rFonts w:hint="eastAsia"/>
+        </w:rPr>
+        <w:t xml:space="preserve"> </w:t>
+      </w:r>
+      <w:r>
+        <w:t>IEEE Transactions on Evolutionary Computation, Vol. 11, No. 6, pp. 712-731</w:t>
+      </w:r>
+      <w:r>
+        <w:t xml:space="preserve"> </w:t>
+      </w:r>
+      <w:r>
+        <w:t>(2007)</w:t>
+      </w:r>
+      <w:bookmarkEnd w:id="0"/>
+    </w:p>
+    <w:p>
+      <w:pPr>
+        <w:pStyle w:val="a7"/>
+        <w:numPr>
+          <w:ilvl w:val="0"/>
+          <w:numId w:val="1"/>
+        </w:numPr>
+        <w:ind w:leftChars="0"/>
+      </w:pPr>
+      <w:r>
+        <w:t xml:space="preserve">B. Wang, H. Li, Q. Zhang, </w:t>
+      </w:r>
+      <w:r>
+        <w:t xml:space="preserve">and </w:t>
+      </w:r>
+      <w:r>
+        <w:t xml:space="preserve">Y. Wang: </w:t>
+      </w:r>
+      <w:r>
+        <w:t>“</w:t>
+      </w:r>
+      <w:r>
+        <w:t>Decomposition-Based Multiobjective Optimization for</w:t>
+      </w:r>
+      <w:r>
+        <w:rPr>
+          <w:rFonts w:hint="eastAsia"/>
+        </w:rPr>
+        <w:t xml:space="preserve"> </w:t>
+      </w:r>
+      <w:r>
+        <w:t>Constrained Evolutionary Optimization</w:t>
+      </w:r>
+      <w:r>
+        <w:t xml:space="preserve">,” </w:t>
+      </w:r>
+      <w:r>
+        <w:t>IEEE Transactions on Systems, Man, and Cybernetics:</w:t>
+      </w:r>
+      <w:r>
+        <w:rPr>
+          <w:rFonts w:hint="eastAsia"/>
+        </w:rPr>
+        <w:t xml:space="preserve"> </w:t>
+      </w:r>
+      <w:r>
+        <w:t>Systems</w:t>
+      </w:r>
+      <w:r>
+        <w:rPr>
+          <w:rFonts w:hint="eastAsia"/>
+        </w:rPr>
+        <w:t>,</w:t>
+      </w:r>
+      <w:r>
+        <w:t xml:space="preserve"> Vol. 51, No. 1, pp. 574-587 (2021)</w:t>
+      </w:r>
+    </w:p>
+    <w:p>
+      <w:pPr>
+        <w:pStyle w:val="a7"/>
+        <w:numPr>
+          <w:ilvl w:val="0"/>
+          <w:numId w:val="1"/>
+        </w:numPr>
+        <w:ind w:leftChars="0"/>
+      </w:pPr>
+      <w:r>
+        <w:rPr>
+          <w:rFonts w:hint="eastAsia"/>
+        </w:rPr>
+        <w:t>安田・熊谷・田村・安田：「M</w:t>
+      </w:r>
+      <w:r>
+        <w:t>OEA/D</w:t>
+      </w:r>
+      <w:r>
+        <w:rPr>
+          <w:rFonts w:hint="eastAsia"/>
+        </w:rPr>
+        <w:t>の有制約最適化への拡張と適応的重み調整に関する基礎検討」、電気学会論文誌C、</w:t>
+      </w:r>
+      <w:r>
+        <w:t>Vol. 142</w:t>
+      </w:r>
+      <w:r>
+        <w:rPr>
+          <w:rFonts w:hint="eastAsia"/>
+        </w:rPr>
+        <w:t>、N</w:t>
+      </w:r>
+      <w:r>
+        <w:t>o. 1</w:t>
+      </w:r>
+      <w:r>
+        <w:rPr>
+          <w:rFonts w:hint="eastAsia"/>
+        </w:rPr>
+        <w:t>、p</w:t>
+      </w:r>
+      <w:r>
+        <w:t>p.108-109</w:t>
+      </w:r>
+      <w:r>
+        <w:rPr>
+          <w:rFonts w:hint="eastAsia"/>
+        </w:rPr>
+        <w:t>（2</w:t>
+      </w:r>
+      <w:r>
+        <w:t>022</w:t>
+      </w:r>
+      <w:r>
+        <w:rPr>
+          <w:rFonts w:hint="eastAsia"/>
+        </w:rPr>
+        <w:t>）</w:t>
+      </w:r>
+    </w:p>
+    <w:p>
+      <w:pPr>
+        <w:pStyle w:val="a7"/>
+        <w:numPr>
+          <w:ilvl w:val="0"/>
+          <w:numId w:val="1"/>
+        </w:numPr>
+        <w:ind w:leftChars="0"/>
+      </w:pPr>
+      <w:r>
+        <w:t xml:space="preserve">T. Ray, H.K. Singh, A. A. Isaacs, </w:t>
+      </w:r>
+      <w:r>
+        <w:t xml:space="preserve">and </w:t>
+      </w:r>
+      <w:r>
+        <w:t>W. Smith: “Infeasibility Driven Evolutionary Algorithm for</w:t>
+      </w:r>
+      <w:r>
+        <w:rPr>
+          <w:rFonts w:hint="eastAsia"/>
+        </w:rPr>
+        <w:t xml:space="preserve"> </w:t>
+      </w:r>
+      <w:r>
+        <w:t>Constrained Optimization,” Constraint-Handling in Evolutionary Optimization, pp. 145-165 (2009)</w:t>
+      </w:r>
+    </w:p>
+    <w:p>
+      <w:pPr>
+        <w:pStyle w:val="a7"/>
+        <w:numPr>
+          <w:ilvl w:val="0"/>
+          <w:numId w:val="1"/>
+        </w:numPr>
+        <w:ind w:leftChars="0"/>
+      </w:pPr>
+      <w:r>
+        <w:t xml:space="preserve">H. Ishibuchi, K. Doi, </w:t>
+      </w:r>
+      <w:r>
+        <w:t xml:space="preserve">and </w:t>
+      </w:r>
+      <w:r>
+        <w:t>Y. Nojima: “On the Effect of Normalization in MOEA/D for Multi-Objective</w:t>
+      </w:r>
+      <w:r>
+        <w:rPr>
+          <w:rFonts w:hint="eastAsia"/>
+        </w:rPr>
+        <w:t xml:space="preserve"> </w:t>
+      </w:r>
+      <w:r>
+        <w:t>and Many-Objective Optimization,” Complex &amp; Intelligence Systems, Vol. 3, No. 4, pp.</w:t>
+      </w:r>
+      <w:r>
+        <w:t xml:space="preserve"> </w:t>
+      </w:r>
+      <w:r>
+        <w:t>279-294 (2017)</w:t>
+      </w:r>
+    </w:p>
+    <w:p>
+      <w:pPr>
+        <w:pStyle w:val="a7"/>
+        <w:numPr>
+          <w:ilvl w:val="0"/>
+          <w:numId w:val="1"/>
+        </w:numPr>
+        <w:ind w:leftChars="0"/>
+      </w:pPr>
+      <w:r>
+        <w:t xml:space="preserve">L. He, Y. Nan, K. Shang, </w:t>
+      </w:r>
+      <w:r>
+        <w:t xml:space="preserve">and </w:t>
+      </w:r>
+      <w:r>
+        <w:t>H. Ishibuchi: “A Study of the Naive Objective Space</w:t>
+      </w:r>
+      <w:r>
+        <w:rPr>
+          <w:rFonts w:hint="eastAsia"/>
+        </w:rPr>
+        <w:t xml:space="preserve"> </w:t>
+      </w:r>
+      <w:r>
+        <w:t>Normalization Method in MOEA/D,” Proceedings of the IEEE Symposium Series on Computational Intelligence, pp. 1834-1840 (2019)</w:t>
+      </w:r>
+    </w:p>
+    <w:p>
+      <w:pPr>
+        <w:pStyle w:val="a7"/>
+        <w:numPr>
+          <w:ilvl w:val="0"/>
+          <w:numId w:val="1"/>
+        </w:numPr>
+        <w:ind w:leftChars="0"/>
+      </w:pPr>
+      <w:r>
+        <w:t xml:space="preserve">L. He, </w:t>
+      </w:r>
+      <w:r>
+        <w:t>H. Ishibuchi, A</w:t>
       </w:r>
       <w:r>
         <w:t xml:space="preserve">. </w:t>
       </w:r>
       <w:r>
-        <w:t>Zhang, H</w:t>
-      </w:r>
-      <w:r>
-        <w:t xml:space="preserve">. </w:t>
-      </w:r>
-      <w:r>
-        <w:t>Li</w:t>
+        <w:t>Trivedi</w:t>
+      </w:r>
+      <w:r>
+        <w:t xml:space="preserve">, </w:t>
+      </w:r>
+      <w:r>
+        <w:t>and D</w:t>
+      </w:r>
+      <w:r>
+        <w:t>. S</w:t>
+      </w:r>
+      <w:r>
+        <w:t>rinivasan</w:t>
       </w:r>
       <w:r>
         <w:t>: “</w:t>
       </w:r>
       <w:r>
-        <w:t>MOEA/D: A Multiobjective Evolutionary Algorithm Based on Decomposition</w:t>
-      </w:r>
-      <w:r>
-        <w:t>,”</w:t>
-      </w:r>
-      <w:bookmarkStart w:id="0" w:name="_Hlk104253152"/>
+        <w:t>Dynamic</w:t>
+      </w:r>
       <w:r>
         <w:rPr>
           <w:rFonts w:hint="eastAsia"/>
@@ -3887,426 +4629,49 @@
         <w:t xml:space="preserve"> </w:t>
       </w:r>
       <w:r>
-        <w:t>IEEE Transactions on Evolutionary Computation</w:t>
-      </w:r>
-      <w:r>
-        <w:t>,</w:t>
-      </w:r>
-      <w:r>
-        <w:t xml:space="preserve"> </w:t>
-      </w:r>
-      <w:r>
-        <w:t xml:space="preserve">Vol. </w:t>
-      </w:r>
-      <w:r>
-        <w:t>11</w:t>
-      </w:r>
-      <w:r>
-        <w:t xml:space="preserve">, No. </w:t>
-      </w:r>
-      <w:r>
-        <w:t>6</w:t>
-      </w:r>
-      <w:r>
-        <w:t xml:space="preserve">, pp. </w:t>
-      </w:r>
-      <w:r>
-        <w:t>712-731</w:t>
-      </w:r>
-      <w:r>
-        <w:t xml:space="preserve"> </w:t>
-      </w:r>
-      <w:r>
-        <w:t>(2007)</w:t>
-      </w:r>
-      <w:bookmarkEnd w:id="0"/>
-    </w:p>
-    <w:p>
-      <w:r>
-        <w:t>[</w:t>
-      </w:r>
-      <w:r>
-        <w:t>2</w:t>
-      </w:r>
-      <w:r>
-        <w:t>] B. Wang</w:t>
-      </w:r>
-      <w:r>
-        <w:t xml:space="preserve">, </w:t>
-      </w:r>
-      <w:r>
-        <w:t xml:space="preserve">H. </w:t>
-      </w:r>
-      <w:r>
-        <w:t xml:space="preserve">Li, </w:t>
-      </w:r>
-      <w:r>
-        <w:t xml:space="preserve">Q. </w:t>
-      </w:r>
-      <w:r>
-        <w:t xml:space="preserve">Zhang, </w:t>
-      </w:r>
-      <w:r>
-        <w:t xml:space="preserve">Y. </w:t>
-      </w:r>
-      <w:r>
-        <w:t>Wang</w:t>
-      </w:r>
-      <w:r>
-        <w:t xml:space="preserve">: </w:t>
-      </w:r>
-      <w:r>
-        <w:t>“</w:t>
-      </w:r>
-      <w:r>
-        <w:t>Decomposition-Based Multiobjective Optimization for</w:t>
-      </w:r>
-      <w:r>
-        <w:rPr>
-          <w:rFonts w:hint="eastAsia"/>
-        </w:rPr>
-        <w:t xml:space="preserve"> </w:t>
-      </w:r>
-      <w:r>
-        <w:t>Constrained Evolutionary Optimization</w:t>
-      </w:r>
-      <w:r>
-        <w:t xml:space="preserve">,” </w:t>
-      </w:r>
-      <w:r>
-        <w:t>IEEE Transactions on Systems, Man, and Cybernetics:</w:t>
-      </w:r>
-      <w:r>
-        <w:rPr>
-          <w:rFonts w:hint="eastAsia"/>
-        </w:rPr>
-        <w:t xml:space="preserve"> </w:t>
-      </w:r>
-      <w:r>
-        <w:t>Systems</w:t>
-      </w:r>
-      <w:r>
-        <w:rPr>
-          <w:rFonts w:hint="eastAsia"/>
-        </w:rPr>
-        <w:t>,</w:t>
-      </w:r>
-      <w:r>
-        <w:t xml:space="preserve"> </w:t>
-      </w:r>
-      <w:r>
-        <w:t xml:space="preserve">Vol. </w:t>
-      </w:r>
-      <w:r>
-        <w:t>51</w:t>
-      </w:r>
-      <w:r>
-        <w:t xml:space="preserve">, No. </w:t>
-      </w:r>
-      <w:r>
-        <w:t>1</w:t>
-      </w:r>
-      <w:r>
-        <w:t xml:space="preserve">, pp. </w:t>
-      </w:r>
-      <w:r>
-        <w:t>574-587</w:t>
-      </w:r>
-      <w:r>
-        <w:t xml:space="preserve"> (2021)</w:t>
-      </w:r>
-    </w:p>
-    <w:p>
-      <w:r>
-        <w:rPr>
-          <w:rFonts w:hint="eastAsia"/>
-        </w:rPr>
-        <w:t>[</w:t>
-      </w:r>
-      <w:r>
-        <w:t>3</w:t>
-      </w:r>
-      <w:r>
-        <w:t>]</w:t>
-      </w:r>
-      <w:r>
-        <w:rPr>
-          <w:rFonts w:hint="eastAsia"/>
-        </w:rPr>
-        <w:t>安田・熊谷・田村・安田：「M</w:t>
-      </w:r>
-      <w:r>
-        <w:t>OEA/D</w:t>
-      </w:r>
-      <w:r>
-        <w:rPr>
-          <w:rFonts w:hint="eastAsia"/>
-        </w:rPr>
-        <w:t>の有制約最適化への拡張と適応的重み調整に関する基礎検討」、電気学会論文誌C、</w:t>
-      </w:r>
-      <w:r>
-        <w:t>Vol. 142</w:t>
-      </w:r>
-      <w:r>
-        <w:rPr>
-          <w:rFonts w:hint="eastAsia"/>
-        </w:rPr>
-        <w:t>、N</w:t>
-      </w:r>
-      <w:r>
-        <w:t>o. 1</w:t>
-      </w:r>
-      <w:r>
-        <w:rPr>
-          <w:rFonts w:hint="eastAsia"/>
-        </w:rPr>
-        <w:t>、p</w:t>
-      </w:r>
-      <w:r>
-        <w:t>p.108-109</w:t>
-      </w:r>
-      <w:r>
-        <w:rPr>
-          <w:rFonts w:hint="eastAsia"/>
-        </w:rPr>
-        <w:t>（2</w:t>
-      </w:r>
-      <w:r>
-        <w:t>022</w:t>
-      </w:r>
-      <w:r>
-        <w:rPr>
-          <w:rFonts w:hint="eastAsia"/>
-        </w:rPr>
-        <w:t>）</w:t>
-      </w:r>
-    </w:p>
-    <w:p>
-      <w:r>
-        <w:rPr>
-          <w:rFonts w:hint="eastAsia"/>
-        </w:rPr>
-        <w:t>[</w:t>
-      </w:r>
-      <w:r>
-        <w:t>4]</w:t>
-      </w:r>
-      <w:r>
-        <w:t xml:space="preserve"> </w:t>
-      </w:r>
-      <w:r>
-        <w:t xml:space="preserve">T. </w:t>
-      </w:r>
-      <w:r>
-        <w:t xml:space="preserve">Ray, </w:t>
-      </w:r>
-      <w:r>
-        <w:t xml:space="preserve">H.K. </w:t>
-      </w:r>
-      <w:r>
-        <w:t xml:space="preserve">Singh, </w:t>
-      </w:r>
-      <w:r>
-        <w:t xml:space="preserve">A. A. </w:t>
-      </w:r>
-      <w:r>
-        <w:t xml:space="preserve">Isaacs, </w:t>
-      </w:r>
-      <w:r>
-        <w:t xml:space="preserve">W. </w:t>
-      </w:r>
-      <w:r>
-        <w:t>Smith: “Infeasibility Driven Evolutionary Algorithm for</w:t>
-      </w:r>
-      <w:r>
-        <w:rPr>
-          <w:rFonts w:hint="eastAsia"/>
-        </w:rPr>
-        <w:t xml:space="preserve"> </w:t>
-      </w:r>
-      <w:r>
-        <w:t>Constrained Optimization,” Constraint-Handling in Evolutionary Optimization, pp. 145-165 (2009)</w:t>
-      </w:r>
-    </w:p>
-    <w:p>
-      <w:r>
-        <w:rPr>
-          <w:rFonts w:hint="eastAsia"/>
-        </w:rPr>
-        <w:t>[</w:t>
-      </w:r>
-      <w:r>
-        <w:t>5</w:t>
-      </w:r>
-      <w:r>
-        <w:t>]</w:t>
-      </w:r>
-      <w:r>
-        <w:t xml:space="preserve"> </w:t>
-      </w:r>
-      <w:r>
-        <w:t>H</w:t>
-      </w:r>
-      <w:r>
-        <w:t xml:space="preserve">. </w:t>
-      </w:r>
-      <w:r>
-        <w:t xml:space="preserve">Ishibuchi, </w:t>
-      </w:r>
-      <w:r>
-        <w:t xml:space="preserve">K. </w:t>
-      </w:r>
-      <w:r>
-        <w:t xml:space="preserve">Doi, </w:t>
-      </w:r>
-      <w:r>
-        <w:t xml:space="preserve">Y. </w:t>
-      </w:r>
-      <w:r>
-        <w:t>Nojima</w:t>
-      </w:r>
-      <w:r>
-        <w:t>:</w:t>
-      </w:r>
-      <w:r>
-        <w:t xml:space="preserve"> </w:t>
-      </w:r>
-      <w:r>
-        <w:t>“</w:t>
-      </w:r>
-      <w:r>
-        <w:t>On the Effect of Normalization in MOEA/D for Multi-Objective</w:t>
-      </w:r>
-      <w:r>
-        <w:rPr>
-          <w:rFonts w:hint="eastAsia"/>
-        </w:rPr>
-        <w:t xml:space="preserve"> </w:t>
-      </w:r>
-      <w:r>
-        <w:t>and Many-Objective Optimization</w:t>
-      </w:r>
-      <w:r>
-        <w:t>,”</w:t>
-      </w:r>
-      <w:r>
-        <w:t xml:space="preserve"> Complex &amp; Intelligence Systems</w:t>
-      </w:r>
-      <w:r>
-        <w:t>,</w:t>
-      </w:r>
-      <w:r>
-        <w:t xml:space="preserve"> </w:t>
-      </w:r>
-      <w:r>
-        <w:t xml:space="preserve">Vol. </w:t>
-      </w:r>
-      <w:r>
-        <w:t>3</w:t>
-      </w:r>
-      <w:r>
-        <w:t xml:space="preserve">, No. </w:t>
-      </w:r>
-      <w:r>
-        <w:t>4</w:t>
-      </w:r>
-      <w:r>
-        <w:t>, pp.</w:t>
-      </w:r>
-      <w:r>
-        <w:t xml:space="preserve"> </w:t>
-      </w:r>
-      <w:r>
-        <w:t>279-294</w:t>
-      </w:r>
-      <w:r>
-        <w:t xml:space="preserve"> </w:t>
-      </w:r>
-      <w:r>
-        <w:t>(2017)</w:t>
-      </w:r>
-    </w:p>
-    <w:p>
-      <w:r>
-        <w:rPr>
-          <w:rFonts w:hint="eastAsia"/>
-        </w:rPr>
-        <w:t>[</w:t>
-      </w:r>
-      <w:r>
-        <w:t>6</w:t>
-      </w:r>
-      <w:r>
-        <w:t>]</w:t>
-      </w:r>
-      <w:r>
-        <w:t xml:space="preserve"> </w:t>
-      </w:r>
-      <w:r>
-        <w:t xml:space="preserve">L. He, Y. Nan, K. Shang, H. </w:t>
-      </w:r>
-      <w:r>
-        <w:t xml:space="preserve">Ishibuchi: </w:t>
-      </w:r>
-      <w:r>
-        <w:t>“</w:t>
-      </w:r>
-      <w:r>
-        <w:t>A Study of the Na</w:t>
-      </w:r>
-      <w:r>
-        <w:t>i</w:t>
-      </w:r>
-      <w:r>
-        <w:t>ve Objective Space</w:t>
-      </w:r>
-      <w:r>
-        <w:rPr>
-          <w:rFonts w:hint="eastAsia"/>
-        </w:rPr>
-        <w:t xml:space="preserve"> </w:t>
-      </w:r>
-      <w:r>
-        <w:t>Normalization Method in MOEA/D</w:t>
+        <w:t xml:space="preserve">Normalization </w:t>
+      </w:r>
+      <w:r>
+        <w:t>in MOEA/D for Multi</w:t>
+      </w:r>
+      <w:r>
+        <w:t>o</w:t>
+      </w:r>
+      <w:r>
+        <w:t>bjective</w:t>
+      </w:r>
+      <w:r>
+        <w:t xml:space="preserve"> Optimization</w:t>
       </w:r>
       <w:r>
         <w:t xml:space="preserve">,” Proceedings of the </w:t>
       </w:r>
       <w:r>
+        <w:t xml:space="preserve">2020 </w:t>
+      </w:r>
+      <w:r>
         <w:t xml:space="preserve">IEEE </w:t>
       </w:r>
       <w:r>
-        <w:t>Symposium</w:t>
-      </w:r>
-      <w:r>
-        <w:t xml:space="preserve"> </w:t>
-      </w:r>
-      <w:r>
-        <w:t xml:space="preserve">Series </w:t>
-      </w:r>
-      <w:r>
-        <w:t xml:space="preserve">on </w:t>
-      </w:r>
-      <w:r>
-        <w:t>Computational Intelligence</w:t>
-      </w:r>
-      <w:r>
-        <w:t>, pp. 1</w:t>
-      </w:r>
-      <w:r>
-        <w:t>834</w:t>
-      </w:r>
-      <w:r>
-        <w:t>-1</w:t>
-      </w:r>
-      <w:r>
-        <w:t>840</w:t>
+        <w:t>Congress</w:t>
+      </w:r>
+      <w:r>
+        <w:t xml:space="preserve"> on </w:t>
+      </w:r>
+      <w:r>
+        <w:t xml:space="preserve">Evolutionary </w:t>
+      </w:r>
+      <w:r>
+        <w:t>Computation, pp. 1-</w:t>
+      </w:r>
+      <w:r>
+        <w:t>8</w:t>
       </w:r>
       <w:r>
         <w:t xml:space="preserve"> (20</w:t>
       </w:r>
       <w:r>
-        <w:t>19</w:t>
+        <w:t>20</w:t>
       </w:r>
       <w:r>
         <w:t>)</w:t>
@@ -4319,8 +4684,9 @@
         </w:rPr>
       </w:pPr>
     </w:p>
+    <w:p/>
     <w:sectPr>
-      <w:headerReference w:type="default" r:id="rId7"/>
+      <w:headerReference w:type="default" r:id="rId8"/>
       <w:pgSz w:w="11906" w:h="16838"/>
       <w:pgMar w:top="1985" w:right="1701" w:bottom="1701" w:left="1701" w:header="851" w:footer="992" w:gutter="0"/>
       <w:cols w:space="425"/>
@@ -4431,6 +4797,103 @@
     </w:r>
   </w:p>
 </w:hdr>
+</file>
+
+<file path=word/numbering.xml><?xml version="1.0" encoding="utf-8"?>
+<w:numbering xmlns:wpc="http://schemas.microsoft.com/office/word/2010/wordprocessingCanvas" xmlns:cx="http://schemas.microsoft.com/office/drawing/2014/chartex" xmlns:cx1="http://schemas.microsoft.com/office/drawing/2015/9/8/chartex" xmlns:cx2="http://schemas.microsoft.com/office/drawing/2015/10/21/chartex" xmlns:cx3="http://schemas.microsoft.com/office/drawing/2016/5/9/chartex" xmlns:cx4="http://schemas.microsoft.com/office/drawing/2016/5/10/chartex" xmlns:cx5="http://schemas.microsoft.com/office/drawing/2016/5/11/chartex" xmlns:cx6="http://schemas.microsoft.com/office/drawing/2016/5/12/chartex" xmlns:cx7="http://schemas.microsoft.com/office/drawing/2016/5/13/chartex" xmlns:cx8="http://schemas.microsoft.com/office/drawing/2016/5/14/chartex" xmlns:mc="http://schemas.openxmlformats.org/markup-compatibility/2006" xmlns:aink="http://schemas.microsoft.com/office/drawing/2016/ink" xmlns:am3d="http://schemas.microsoft.com/office/drawing/2017/model3d" xmlns:o="urn:schemas-microsoft-com:office:office" xmlns:oel="http://schemas.microsoft.com/office/2019/extlst" xmlns:r="http://schemas.openxmlformats.org/officeDocument/2006/relationships" xmlns:m="http://schemas.openxmlformats.org/officeDocument/2006/math" xmlns:v="urn:schemas-microsoft-com:vml" xmlns:wp14="http://schemas.microsoft.com/office/word/2010/wordprocessingDrawing" xmlns:wp="http://schemas.openxmlformats.org/drawingml/2006/wordprocessingDrawing" xmlns:w10="urn:schemas-microsoft-com:office:word" xmlns:w="http://schemas.openxmlformats.org/wordprocessingml/2006/main" xmlns:w14="http://schemas.microsoft.com/office/word/2010/wordml" xmlns:w15="http://schemas.microsoft.com/office/word/2012/wordml" xmlns:w16cex="http://schemas.microsoft.com/office/word/2018/wordml/cex" xmlns:w16cid="http://schemas.microsoft.com/office/word/2016/wordml/cid" xmlns:w16="http://schemas.microsoft.com/office/word/2018/wordml" xmlns:w16sdtdh="http://schemas.microsoft.com/office/word/2020/wordml/sdtdatahash" xmlns:w16se="http://schemas.microsoft.com/office/word/2015/wordml/symex" xmlns:wpg="http://schemas.microsoft.com/office/word/2010/wordprocessingGroup" xmlns:wpi="http://schemas.microsoft.com/office/word/2010/wordprocessingInk" xmlns:wne="http://schemas.microsoft.com/office/word/2006/wordml" xmlns:wps="http://schemas.microsoft.com/office/word/2010/wordprocessingShape" mc:Ignorable="w14 w15 w16se w16cid w16 w16cex w16sdtdh wp14">
+  <w:abstractNum w:abstractNumId="0" w15:restartNumberingAfterBreak="0">
+    <w:nsid w:val="319909CA"/>
+    <w:multiLevelType w:val="hybridMultilevel"/>
+    <w:tmpl w:val="3312C9F2"/>
+    <w:lvl w:ilvl="0" w:tplc="BB149616">
+      <w:start w:val="1"/>
+      <w:numFmt w:val="decimal"/>
+      <w:lvlText w:val="[%1]"/>
+      <w:lvlJc w:val="left"/>
+      <w:pPr>
+        <w:ind w:left="420" w:hanging="420"/>
+      </w:pPr>
+      <w:rPr>
+        <w:rFonts w:hint="eastAsia"/>
+      </w:rPr>
+    </w:lvl>
+    <w:lvl w:ilvl="1" w:tplc="04090017" w:tentative="1">
+      <w:start w:val="1"/>
+      <w:numFmt w:val="aiueoFullWidth"/>
+      <w:lvlText w:val="(%2)"/>
+      <w:lvlJc w:val="left"/>
+      <w:pPr>
+        <w:ind w:left="840" w:hanging="420"/>
+      </w:pPr>
+    </w:lvl>
+    <w:lvl w:ilvl="2" w:tplc="04090011" w:tentative="1">
+      <w:start w:val="1"/>
+      <w:numFmt w:val="decimalEnclosedCircle"/>
+      <w:lvlText w:val="%3"/>
+      <w:lvlJc w:val="left"/>
+      <w:pPr>
+        <w:ind w:left="1260" w:hanging="420"/>
+      </w:pPr>
+    </w:lvl>
+    <w:lvl w:ilvl="3" w:tplc="0409000F" w:tentative="1">
+      <w:start w:val="1"/>
+      <w:numFmt w:val="decimal"/>
+      <w:lvlText w:val="%4."/>
+      <w:lvlJc w:val="left"/>
+      <w:pPr>
+        <w:ind w:left="1680" w:hanging="420"/>
+      </w:pPr>
+    </w:lvl>
+    <w:lvl w:ilvl="4" w:tplc="04090017" w:tentative="1">
+      <w:start w:val="1"/>
+      <w:numFmt w:val="aiueoFullWidth"/>
+      <w:lvlText w:val="(%5)"/>
+      <w:lvlJc w:val="left"/>
+      <w:pPr>
+        <w:ind w:left="2100" w:hanging="420"/>
+      </w:pPr>
+    </w:lvl>
+    <w:lvl w:ilvl="5" w:tplc="04090011" w:tentative="1">
+      <w:start w:val="1"/>
+      <w:numFmt w:val="decimalEnclosedCircle"/>
+      <w:lvlText w:val="%6"/>
+      <w:lvlJc w:val="left"/>
+      <w:pPr>
+        <w:ind w:left="2520" w:hanging="420"/>
+      </w:pPr>
+    </w:lvl>
+    <w:lvl w:ilvl="6" w:tplc="0409000F" w:tentative="1">
+      <w:start w:val="1"/>
+      <w:numFmt w:val="decimal"/>
+      <w:lvlText w:val="%7."/>
+      <w:lvlJc w:val="left"/>
+      <w:pPr>
+        <w:ind w:left="2940" w:hanging="420"/>
+      </w:pPr>
+    </w:lvl>
+    <w:lvl w:ilvl="7" w:tplc="04090017" w:tentative="1">
+      <w:start w:val="1"/>
+      <w:numFmt w:val="aiueoFullWidth"/>
+      <w:lvlText w:val="(%8)"/>
+      <w:lvlJc w:val="left"/>
+      <w:pPr>
+        <w:ind w:left="3360" w:hanging="420"/>
+      </w:pPr>
+    </w:lvl>
+    <w:lvl w:ilvl="8" w:tplc="04090011" w:tentative="1">
+      <w:start w:val="1"/>
+      <w:numFmt w:val="decimalEnclosedCircle"/>
+      <w:lvlText w:val="%9"/>
+      <w:lvlJc w:val="left"/>
+      <w:pPr>
+        <w:ind w:left="3780" w:hanging="420"/>
+      </w:pPr>
+    </w:lvl>
+  </w:abstractNum>
+  <w:num w:numId="1" w16cid:durableId="1235511127">
+    <w:abstractNumId w:val="0"/>
+  </w:num>
+</w:numbering>
 </file>
 
 <file path=word/styles.xml><?xml version="1.0" encoding="utf-8"?>
@@ -4904,6 +5367,16 @@
     <w:uiPriority w:val="99"/>
     <w:rsid w:val="00793822"/>
   </w:style>
+  <w:style w:type="paragraph" w:styleId="a7">
+    <w:name w:val="List Paragraph"/>
+    <w:basedOn w:val="a"/>
+    <w:uiPriority w:val="34"/>
+    <w:qFormat/>
+    <w:rsid w:val="008E504E"/>
+    <w:pPr>
+      <w:ind w:leftChars="400" w:left="840"/>
+    </w:pPr>
+  </w:style>
 </w:styles>
 </file>
 

--- a/opt/kojima/小嶋君C部門構想.docx
+++ b/opt/kojima/小嶋君C部門構想.docx
@@ -1,6 +1,6 @@
 
 <file path=word/document.xml><?xml version="1.0" encoding="utf-8"?>
-<w:document xmlns:wpc="http://schemas.microsoft.com/office/word/2010/wordprocessingCanvas" xmlns:cx="http://schemas.microsoft.com/office/drawing/2014/chartex" xmlns:cx1="http://schemas.microsoft.com/office/drawing/2015/9/8/chartex" xmlns:cx2="http://schemas.microsoft.com/office/drawing/2015/10/21/chartex" xmlns:cx3="http://schemas.microsoft.com/office/drawing/2016/5/9/chartex" xmlns:cx4="http://schemas.microsoft.com/office/drawing/2016/5/10/chartex" xmlns:cx5="http://schemas.microsoft.com/office/drawing/2016/5/11/chartex" xmlns:cx6="http://schemas.microsoft.com/office/drawing/2016/5/12/chartex" xmlns:cx7="http://schemas.microsoft.com/office/drawing/2016/5/13/chartex" xmlns:cx8="http://schemas.microsoft.com/office/drawing/2016/5/14/chartex" xmlns:mc="http://schemas.openxmlformats.org/markup-compatibility/2006" xmlns:aink="http://schemas.microsoft.com/office/drawing/2016/ink" xmlns:am3d="http://schemas.microsoft.com/office/drawing/2017/model3d" xmlns:o="urn:schemas-microsoft-com:office:office" xmlns:oel="http://schemas.microsoft.com/office/2019/extlst" xmlns:r="http://schemas.openxmlformats.org/officeDocument/2006/relationships" xmlns:m="http://schemas.openxmlformats.org/officeDocument/2006/math" xmlns:v="urn:schemas-microsoft-com:vml" xmlns:wp14="http://schemas.microsoft.com/office/word/2010/wordprocessingDrawing" xmlns:wp="http://schemas.openxmlformats.org/drawingml/2006/wordprocessingDrawing" xmlns:w10="urn:schemas-microsoft-com:office:word" xmlns:w="http://schemas.openxmlformats.org/wordprocessingml/2006/main" xmlns:w14="http://schemas.microsoft.com/office/word/2010/wordml" xmlns:w15="http://schemas.microsoft.com/office/word/2012/wordml" xmlns:w16cex="http://schemas.microsoft.com/office/word/2018/wordml/cex" xmlns:w16cid="http://schemas.microsoft.com/office/word/2016/wordml/cid" xmlns:w16="http://schemas.microsoft.com/office/word/2018/wordml" xmlns:w16sdtdh="http://schemas.microsoft.com/office/word/2020/wordml/sdtdatahash" xmlns:w16se="http://schemas.microsoft.com/office/word/2015/wordml/symex" xmlns:wpg="http://schemas.microsoft.com/office/word/2010/wordprocessingGroup" xmlns:wpi="http://schemas.microsoft.com/office/word/2010/wordprocessingInk" xmlns:wne="http://schemas.microsoft.com/office/word/2006/wordml" xmlns:wps="http://schemas.microsoft.com/office/word/2010/wordprocessingShape" mc:Ignorable="w14 w15 w16se w16cid w16 w16cex w16sdtdh wp14">
+<w:document xmlns:wpc="http://schemas.microsoft.com/office/word/2010/wordprocessingCanvas" xmlns:cx="http://schemas.microsoft.com/office/drawing/2014/chartex" xmlns:cx1="http://schemas.microsoft.com/office/drawing/2015/9/8/chartex" xmlns:cx2="http://schemas.microsoft.com/office/drawing/2015/10/21/chartex" xmlns:cx3="http://schemas.microsoft.com/office/drawing/2016/5/9/chartex" xmlns:cx4="http://schemas.microsoft.com/office/drawing/2016/5/10/chartex" xmlns:cx5="http://schemas.microsoft.com/office/drawing/2016/5/11/chartex" xmlns:cx6="http://schemas.microsoft.com/office/drawing/2016/5/12/chartex" xmlns:cx7="http://schemas.microsoft.com/office/drawing/2016/5/13/chartex" xmlns:cx8="http://schemas.microsoft.com/office/drawing/2016/5/14/chartex" xmlns:mc="http://schemas.openxmlformats.org/markup-compatibility/2006" xmlns:aink="http://schemas.microsoft.com/office/drawing/2016/ink" xmlns:am3d="http://schemas.microsoft.com/office/drawing/2017/model3d" xmlns:o="urn:schemas-microsoft-com:office:office" xmlns:r="http://schemas.openxmlformats.org/officeDocument/2006/relationships" xmlns:m="http://schemas.openxmlformats.org/officeDocument/2006/math" xmlns:v="urn:schemas-microsoft-com:vml" xmlns:wp14="http://schemas.microsoft.com/office/word/2010/wordprocessingDrawing" xmlns:wp="http://schemas.openxmlformats.org/drawingml/2006/wordprocessingDrawing" xmlns:w10="urn:schemas-microsoft-com:office:word" xmlns:w="http://schemas.openxmlformats.org/wordprocessingml/2006/main" xmlns:w14="http://schemas.microsoft.com/office/word/2010/wordml" xmlns:w15="http://schemas.microsoft.com/office/word/2012/wordml" xmlns:w16cex="http://schemas.microsoft.com/office/word/2018/wordml/cex" xmlns:w16cid="http://schemas.microsoft.com/office/word/2016/wordml/cid" xmlns:w16="http://schemas.microsoft.com/office/word/2018/wordml" xmlns:w16se="http://schemas.microsoft.com/office/word/2015/wordml/symex" xmlns:wpg="http://schemas.microsoft.com/office/word/2010/wordprocessingGroup" xmlns:wpi="http://schemas.microsoft.com/office/word/2010/wordprocessingInk" xmlns:wne="http://schemas.microsoft.com/office/word/2006/wordml" xmlns:wps="http://schemas.microsoft.com/office/word/2010/wordprocessingShape" mc:Ignorable="w14 w15 w16se w16cid w16 w16cex wp14">
   <w:body>
     <w:p>
       <w:r>
@@ -814,7 +814,19 @@
         <w:rPr>
           <w:rFonts w:hint="eastAsia"/>
         </w:rPr>
-        <w:t>実行可能領域が広い場合、パレートフロンティア全体も広くなり、実行可能解の獲得が難し</w:t>
+        <w:t>実行可能領域が</w:t>
+      </w:r>
+      <w:r>
+        <w:rPr>
+          <w:rFonts w:hint="eastAsia"/>
+        </w:rPr>
+        <w:t>狭い</w:t>
+      </w:r>
+      <w:r>
+        <w:rPr>
+          <w:rFonts w:hint="eastAsia"/>
+        </w:rPr>
+        <w:t>場合、パレートフロンティア全体も広くなり、実行可能解の獲得が難し</w:t>
       </w:r>
       <w:r>
         <w:rPr>
@@ -1279,22 +1291,11 @@
       </w:r>
     </w:p>
     <w:p>
-      <w:pPr>
-        <w:rPr>
-          <w:rFonts w:hint="eastAsia"/>
-        </w:rPr>
-      </w:pPr>
-      <w:r>
-        <w:rPr>
-          <w:rFonts w:hint="eastAsia"/>
-        </w:rPr>
-        <w:t>・本稿では、</w:t>
-      </w:r>
-      <w:r>
-        <w:rPr>
-          <w:rFonts w:hint="eastAsia"/>
-        </w:rPr>
-        <w:t>M</w:t>
+      <w:r>
+        <w:rPr>
+          <w:rFonts w:hint="eastAsia"/>
+        </w:rPr>
+        <w:t>・本稿では、M</w:t>
       </w:r>
       <w:r>
         <w:t>OEA/D</w:t>
@@ -1303,13 +1304,7 @@
         <w:rPr>
           <w:rFonts w:hint="eastAsia"/>
         </w:rPr>
-        <w:t>の一つ目の課題であるスケール</w:t>
-      </w:r>
-      <w:r>
-        <w:rPr>
-          <w:rFonts w:hint="eastAsia"/>
-        </w:rPr>
-        <w:t>性への対応性に着目する。</w:t>
+        <w:t>の一つ目の課題であるスケール性への対応性に着目する。</w:t>
       </w:r>
     </w:p>
     <w:p>
@@ -1708,13 +1703,7 @@
         <w:t>は、正規化法の先行研究について体系的に整理し、それらの影響を数値実験的に検証し、正規化法の影響が大きいことを指摘している。</w:t>
       </w:r>
     </w:p>
-    <w:p>
-      <w:pPr>
-        <w:rPr>
-          <w:rFonts w:hint="eastAsia"/>
-        </w:rPr>
-      </w:pPr>
-    </w:p>
+    <w:p/>
     <w:p>
       <w:r>
         <w:rPr>
@@ -1803,8 +1792,13 @@
         <w:t>。</w:t>
       </w:r>
     </w:p>
-    <w:p/>
-    <w:p/>
+    <w:p>
+      <w:pPr>
+        <w:rPr>
+          <w:rFonts w:hint="eastAsia"/>
+        </w:rPr>
+      </w:pPr>
+    </w:p>
     <w:p>
       <w:r>
         <w:rPr>
@@ -2104,11 +2098,6 @@
       </w:r>
     </w:p>
     <w:p>
-      <w:pPr>
-        <w:rPr>
-          <w:rFonts w:hint="eastAsia"/>
-        </w:rPr>
-      </w:pPr>
       <w:r>
         <w:rPr>
           <w:rFonts w:hint="eastAsia"/>
@@ -2209,19 +2198,7 @@
         <w:rPr>
           <w:rFonts w:hint="eastAsia"/>
         </w:rPr>
-        <w:t>で置換する</w:t>
-      </w:r>
-      <w:r>
-        <w:rPr>
-          <w:rFonts w:hint="eastAsia"/>
-        </w:rPr>
-        <w:t>方法が考えられる</w:t>
-      </w:r>
-      <w:r>
-        <w:rPr>
-          <w:rFonts w:hint="eastAsia"/>
-        </w:rPr>
-        <w:t>。</w:t>
+        <w:t>で置換する方法が考えられる。</w:t>
       </w:r>
     </w:p>
     <w:p>
@@ -3794,6 +3771,68 @@
         <w:rPr>
           <w:rFonts w:hint="eastAsia"/>
         </w:rPr>
+        <w:t>・</w:t>
+      </w:r>
+      <w:r>
+        <w:rPr>
+          <w:rFonts w:hint="eastAsia"/>
+        </w:rPr>
+        <w:t>本稿では、</w:t>
+      </w:r>
+      <w:r>
+        <w:rPr>
+          <w:rFonts w:hint="eastAsia"/>
+        </w:rPr>
+        <w:t>上記の</w:t>
+      </w:r>
+      <w:r>
+        <w:rPr>
+          <w:rFonts w:hint="eastAsia"/>
+        </w:rPr>
+        <w:t>正規化法を</w:t>
+      </w:r>
+      <w:r>
+        <w:rPr>
+          <w:rFonts w:hint="eastAsia"/>
+        </w:rPr>
+        <w:t>M</w:t>
+      </w:r>
+      <w:r>
+        <w:t>OEA/D</w:t>
+      </w:r>
+      <w:r>
+        <w:rPr>
+          <w:rFonts w:hint="eastAsia"/>
+        </w:rPr>
+        <w:t>のC</w:t>
+      </w:r>
+      <w:r>
+        <w:t>HT</w:t>
+      </w:r>
+      <w:r>
+        <w:rPr>
+          <w:rFonts w:hint="eastAsia"/>
+        </w:rPr>
+        <w:t>に</w:t>
+      </w:r>
+      <w:r>
+        <w:rPr>
+          <w:rFonts w:hint="eastAsia"/>
+        </w:rPr>
+        <w:t>適用</w:t>
+      </w:r>
+      <w:r>
+        <w:rPr>
+          <w:rFonts w:hint="eastAsia"/>
+        </w:rPr>
+        <w:t>する。</w:t>
+      </w:r>
+    </w:p>
+    <w:p>
+      <w:r>
+        <w:rPr>
+          <w:rFonts w:hint="eastAsia"/>
+        </w:rPr>
         <w:lastRenderedPageBreak/>
         <w:t>・</w:t>
       </w:r>
@@ -3801,68 +3840,6 @@
         <w:rPr>
           <w:rFonts w:hint="eastAsia"/>
         </w:rPr>
-        <w:t>本稿では、</w:t>
-      </w:r>
-      <w:r>
-        <w:rPr>
-          <w:rFonts w:hint="eastAsia"/>
-        </w:rPr>
-        <w:t>上記の</w:t>
-      </w:r>
-      <w:r>
-        <w:rPr>
-          <w:rFonts w:hint="eastAsia"/>
-        </w:rPr>
-        <w:t>正規化法を</w:t>
-      </w:r>
-      <w:r>
-        <w:rPr>
-          <w:rFonts w:hint="eastAsia"/>
-        </w:rPr>
-        <w:t>M</w:t>
-      </w:r>
-      <w:r>
-        <w:t>OEA/D</w:t>
-      </w:r>
-      <w:r>
-        <w:rPr>
-          <w:rFonts w:hint="eastAsia"/>
-        </w:rPr>
-        <w:t>のC</w:t>
-      </w:r>
-      <w:r>
-        <w:t>HT</w:t>
-      </w:r>
-      <w:r>
-        <w:rPr>
-          <w:rFonts w:hint="eastAsia"/>
-        </w:rPr>
-        <w:t>に</w:t>
-      </w:r>
-      <w:r>
-        <w:rPr>
-          <w:rFonts w:hint="eastAsia"/>
-        </w:rPr>
-        <w:t>適用</w:t>
-      </w:r>
-      <w:r>
-        <w:rPr>
-          <w:rFonts w:hint="eastAsia"/>
-        </w:rPr>
-        <w:t>する。</w:t>
-      </w:r>
-    </w:p>
-    <w:p>
-      <w:r>
-        <w:rPr>
-          <w:rFonts w:hint="eastAsia"/>
-        </w:rPr>
-        <w:t>・</w:t>
-      </w:r>
-      <w:r>
-        <w:rPr>
-          <w:rFonts w:hint="eastAsia"/>
-        </w:rPr>
         <w:t>なお、</w:t>
       </w:r>
       <w:r>
@@ -3914,6 +3891,19 @@
         <w:t>。</w:t>
       </w:r>
     </w:p>
+    <w:p>
+      <w:pPr>
+        <w:rPr>
+          <w:rFonts w:hint="eastAsia"/>
+        </w:rPr>
+      </w:pPr>
+      <w:r>
+        <w:rPr>
+          <w:rFonts w:hint="eastAsia"/>
+        </w:rPr>
+        <w:t>・ただし、αによって重みの散らばりを調整する方式で、α固定がやりやすいかも。</w:t>
+      </w:r>
+    </w:p>
     <w:p/>
     <w:p>
       <w:r>
@@ -4021,19 +4011,7 @@
         <w:rPr>
           <w:rFonts w:hint="eastAsia"/>
         </w:rPr>
-        <w:t>・</w:t>
-      </w:r>
-      <w:r>
-        <w:rPr>
-          <w:rFonts w:hint="eastAsia"/>
-        </w:rPr>
-        <w:t>例えば、</w:t>
-      </w:r>
-      <w:r>
-        <w:rPr>
-          <w:rFonts w:hint="eastAsia"/>
-        </w:rPr>
-        <w:t>H</w:t>
+        <w:t>・例えば、H</w:t>
       </w:r>
       <w:r>
         <w:t>e</w:t>
@@ -4065,13 +4043,20 @@
         <w:t>・初期世代では、探索点群がパレートフロンティアから大きく離れているため、推定された最悪点はパレートフロンティアの上界を近似することができない。このように、最悪点の推定が不正確な場合、大きくスケールアップされた目的関数空間は探索の方向を誤らせる。</w:t>
       </w:r>
     </w:p>
-    <w:p/>
     <w:p>
       <w:pPr>
         <w:rPr>
           <w:rFonts w:hint="eastAsia"/>
         </w:rPr>
       </w:pPr>
+      <w:r>
+        <w:rPr>
+          <w:rFonts w:hint="eastAsia"/>
+        </w:rPr>
+        <w:t>・本稿は、単一制約での正規化法のみを示したが、多数制約への拡張の検討が考えられる。</w:t>
+      </w:r>
+    </w:p>
+    <w:p>
       <w:r>
         <w:rPr>
           <w:noProof/>
@@ -4079,16 +4064,16 @@
         <mc:AlternateContent>
           <mc:Choice Requires="wps">
             <w:drawing>
-              <wp:anchor distT="45720" distB="45720" distL="114300" distR="114300" simplePos="0" relativeHeight="251659264" behindDoc="0" locked="0" layoutInCell="1" allowOverlap="1" wp14:anchorId="6BA0EEDD" wp14:editId="611630FD">
+              <wp:anchor distT="45720" distB="45720" distL="114300" distR="114300" simplePos="0" relativeHeight="251659264" behindDoc="0" locked="0" layoutInCell="1" allowOverlap="1" wp14:anchorId="6BA0EEDD" wp14:editId="4BD9FECD">
                 <wp:simplePos x="0" y="0"/>
                 <wp:positionH relativeFrom="margin">
-                  <wp:posOffset>95250</wp:posOffset>
+                  <wp:posOffset>93345</wp:posOffset>
                 </wp:positionH>
                 <wp:positionV relativeFrom="margin">
-                  <wp:align>bottom</wp:align>
+                  <wp:posOffset>4622165</wp:posOffset>
                 </wp:positionV>
-                <wp:extent cx="5264150" cy="3529330"/>
-                <wp:effectExtent l="0" t="0" r="0" b="0"/>
+                <wp:extent cx="5264150" cy="3727450"/>
+                <wp:effectExtent l="0" t="0" r="0" b="6350"/>
                 <wp:wrapSquare wrapText="bothSides"/>
                 <wp:docPr id="217" name="テキスト ボックス 2"/>
                 <wp:cNvGraphicFramePr>
@@ -4103,7 +4088,7 @@
                       <wps:spPr bwMode="auto">
                         <a:xfrm>
                           <a:off x="0" y="0"/>
-                          <a:ext cx="5264150" cy="3529330"/>
+                          <a:ext cx="5264150" cy="3727450"/>
                         </a:xfrm>
                         <a:prstGeom prst="rect">
                           <a:avLst/>
@@ -4129,9 +4114,9 @@
                                 <w:noProof/>
                               </w:rPr>
                               <w:drawing>
-                                <wp:inline distT="0" distB="0" distL="0" distR="0" wp14:anchorId="210E1985" wp14:editId="34F5CBA0">
-                                  <wp:extent cx="2851150" cy="3002706"/>
-                                  <wp:effectExtent l="0" t="0" r="6350" b="7620"/>
+                                <wp:inline distT="0" distB="0" distL="0" distR="0" wp14:anchorId="210E1985" wp14:editId="6441B318">
+                                  <wp:extent cx="3253740" cy="3426697"/>
+                                  <wp:effectExtent l="0" t="0" r="3810" b="2540"/>
                                   <wp:docPr id="1" name="図 1"/>
                                   <wp:cNvGraphicFramePr>
                                     <a:graphicFrameLocks xmlns:a="http://schemas.openxmlformats.org/drawingml/2006/main" noChangeAspect="1"/>
@@ -4161,7 +4146,7 @@
                                         <pic:spPr bwMode="auto">
                                           <a:xfrm>
                                             <a:off x="0" y="0"/>
-                                            <a:ext cx="2859464" cy="3011462"/>
+                                            <a:ext cx="3281766" cy="3456213"/>
                                           </a:xfrm>
                                           <a:prstGeom prst="rect">
                                             <a:avLst/>
@@ -4207,7 +4192,7 @@
                         </w:txbxContent>
                       </wps:txbx>
                       <wps:bodyPr rot="0" vert="horz" wrap="square" lIns="91440" tIns="45720" rIns="91440" bIns="45720" anchor="t" anchorCtr="0">
-                        <a:spAutoFit/>
+                        <a:noAutofit/>
                       </wps:bodyPr>
                     </wps:wsp>
                   </a:graphicData>
@@ -4216,7 +4201,7 @@
                   <wp14:pctWidth>0</wp14:pctWidth>
                 </wp14:sizeRelH>
                 <wp14:sizeRelV relativeFrom="margin">
-                  <wp14:pctHeight>20000</wp14:pctHeight>
+                  <wp14:pctHeight>0</wp14:pctHeight>
                 </wp14:sizeRelV>
               </wp:anchor>
             </w:drawing>
@@ -4227,8 +4212,8 @@
                 <v:stroke joinstyle="miter"/>
                 <v:path gradientshapeok="t" o:connecttype="rect"/>
               </v:shapetype>
-              <v:shape id="テキスト ボックス 2" o:spid="_x0000_s1026" type="#_x0000_t202" style="position:absolute;left:0;text-align:left;margin-left:7.5pt;margin-top:0;width:414.5pt;height:277.9pt;z-index:251659264;visibility:visible;mso-wrap-style:square;mso-width-percent:0;mso-height-percent:200;mso-wrap-distance-left:9pt;mso-wrap-distance-top:3.6pt;mso-wrap-distance-right:9pt;mso-wrap-distance-bottom:3.6pt;mso-position-horizontal:absolute;mso-position-horizontal-relative:margin;mso-position-vertical:bottom;mso-position-vertical-relative:margin;mso-width-percent:0;mso-height-percent:200;mso-width-relative:margin;mso-height-relative:margin;v-text-anchor:top" o:gfxdata="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" stroked="f">
-                <v:textbox style="mso-fit-shape-to-text:t">
+              <v:shape id="テキスト ボックス 2" o:spid="_x0000_s1026" type="#_x0000_t202" style="position:absolute;left:0;text-align:left;margin-left:7.35pt;margin-top:363.95pt;width:414.5pt;height:293.5pt;z-index:251659264;visibility:visible;mso-wrap-style:square;mso-width-percent:0;mso-height-percent:0;mso-wrap-distance-left:9pt;mso-wrap-distance-top:3.6pt;mso-wrap-distance-right:9pt;mso-wrap-distance-bottom:3.6pt;mso-position-horizontal:absolute;mso-position-horizontal-relative:margin;mso-position-vertical:absolute;mso-position-vertical-relative:margin;mso-width-percent:0;mso-height-percent:0;mso-width-relative:margin;mso-height-relative:margin;v-text-anchor:top" o:gfxdata="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" stroked="f">
+                <v:textbox>
                   <w:txbxContent>
                     <w:p>
                       <w:pPr>
@@ -4239,9 +4224,9 @@
                           <w:noProof/>
                         </w:rPr>
                         <w:drawing>
-                          <wp:inline distT="0" distB="0" distL="0" distR="0" wp14:anchorId="210E1985" wp14:editId="34F5CBA0">
-                            <wp:extent cx="2851150" cy="3002706"/>
-                            <wp:effectExtent l="0" t="0" r="6350" b="7620"/>
+                          <wp:inline distT="0" distB="0" distL="0" distR="0" wp14:anchorId="210E1985" wp14:editId="6441B318">
+                            <wp:extent cx="3253740" cy="3426697"/>
+                            <wp:effectExtent l="0" t="0" r="3810" b="2540"/>
                             <wp:docPr id="1" name="図 1"/>
                             <wp:cNvGraphicFramePr>
                               <a:graphicFrameLocks xmlns:a="http://schemas.openxmlformats.org/drawingml/2006/main" noChangeAspect="1"/>
@@ -4271,7 +4256,7 @@
                                   <pic:spPr bwMode="auto">
                                     <a:xfrm>
                                       <a:off x="0" y="0"/>
-                                      <a:ext cx="2859464" cy="3011462"/>
+                                      <a:ext cx="3281766" cy="3456213"/>
                                     </a:xfrm>
                                     <a:prstGeom prst="rect">
                                       <a:avLst/>
@@ -4677,16 +4662,11 @@
         <w:t>)</w:t>
       </w:r>
     </w:p>
-    <w:p>
-      <w:pPr>
-        <w:rPr>
-          <w:rFonts w:hint="eastAsia"/>
-        </w:rPr>
-      </w:pPr>
-    </w:p>
+    <w:p/>
     <w:p/>
     <w:sectPr>
       <w:headerReference w:type="default" r:id="rId8"/>
+      <w:footerReference w:type="default" r:id="rId9"/>
       <w:pgSz w:w="11906" w:h="16838"/>
       <w:pgMar w:top="1985" w:right="1701" w:bottom="1701" w:left="1701" w:header="851" w:footer="992" w:gutter="0"/>
       <w:cols w:space="425"/>
@@ -4697,7 +4677,7 @@
 </file>
 
 <file path=word/endnotes.xml><?xml version="1.0" encoding="utf-8"?>
-<w:endnotes xmlns:wpc="http://schemas.microsoft.com/office/word/2010/wordprocessingCanvas" xmlns:cx="http://schemas.microsoft.com/office/drawing/2014/chartex" xmlns:cx1="http://schemas.microsoft.com/office/drawing/2015/9/8/chartex" xmlns:cx2="http://schemas.microsoft.com/office/drawing/2015/10/21/chartex" xmlns:cx3="http://schemas.microsoft.com/office/drawing/2016/5/9/chartex" xmlns:cx4="http://schemas.microsoft.com/office/drawing/2016/5/10/chartex" xmlns:cx5="http://schemas.microsoft.com/office/drawing/2016/5/11/chartex" xmlns:cx6="http://schemas.microsoft.com/office/drawing/2016/5/12/chartex" xmlns:cx7="http://schemas.microsoft.com/office/drawing/2016/5/13/chartex" xmlns:cx8="http://schemas.microsoft.com/office/drawing/2016/5/14/chartex" xmlns:mc="http://schemas.openxmlformats.org/markup-compatibility/2006" xmlns:aink="http://schemas.microsoft.com/office/drawing/2016/ink" xmlns:am3d="http://schemas.microsoft.com/office/drawing/2017/model3d" xmlns:o="urn:schemas-microsoft-com:office:office" xmlns:oel="http://schemas.microsoft.com/office/2019/extlst" xmlns:r="http://schemas.openxmlformats.org/officeDocument/2006/relationships" xmlns:m="http://schemas.openxmlformats.org/officeDocument/2006/math" xmlns:v="urn:schemas-microsoft-com:vml" xmlns:wp14="http://schemas.microsoft.com/office/word/2010/wordprocessingDrawing" xmlns:wp="http://schemas.openxmlformats.org/drawingml/2006/wordprocessingDrawing" xmlns:w10="urn:schemas-microsoft-com:office:word" xmlns:w="http://schemas.openxmlformats.org/wordprocessingml/2006/main" xmlns:w14="http://schemas.microsoft.com/office/word/2010/wordml" xmlns:w15="http://schemas.microsoft.com/office/word/2012/wordml" xmlns:w16cex="http://schemas.microsoft.com/office/word/2018/wordml/cex" xmlns:w16cid="http://schemas.microsoft.com/office/word/2016/wordml/cid" xmlns:w16="http://schemas.microsoft.com/office/word/2018/wordml" xmlns:w16sdtdh="http://schemas.microsoft.com/office/word/2020/wordml/sdtdatahash" xmlns:w16se="http://schemas.microsoft.com/office/word/2015/wordml/symex" xmlns:wpg="http://schemas.microsoft.com/office/word/2010/wordprocessingGroup" xmlns:wpi="http://schemas.microsoft.com/office/word/2010/wordprocessingInk" xmlns:wne="http://schemas.microsoft.com/office/word/2006/wordml" xmlns:wps="http://schemas.microsoft.com/office/word/2010/wordprocessingShape" mc:Ignorable="w14 w15 w16se w16cid w16 w16cex w16sdtdh wp14">
+<w:endnotes xmlns:wpc="http://schemas.microsoft.com/office/word/2010/wordprocessingCanvas" xmlns:cx="http://schemas.microsoft.com/office/drawing/2014/chartex" xmlns:cx1="http://schemas.microsoft.com/office/drawing/2015/9/8/chartex" xmlns:cx2="http://schemas.microsoft.com/office/drawing/2015/10/21/chartex" xmlns:cx3="http://schemas.microsoft.com/office/drawing/2016/5/9/chartex" xmlns:cx4="http://schemas.microsoft.com/office/drawing/2016/5/10/chartex" xmlns:cx5="http://schemas.microsoft.com/office/drawing/2016/5/11/chartex" xmlns:cx6="http://schemas.microsoft.com/office/drawing/2016/5/12/chartex" xmlns:cx7="http://schemas.microsoft.com/office/drawing/2016/5/13/chartex" xmlns:cx8="http://schemas.microsoft.com/office/drawing/2016/5/14/chartex" xmlns:mc="http://schemas.openxmlformats.org/markup-compatibility/2006" xmlns:aink="http://schemas.microsoft.com/office/drawing/2016/ink" xmlns:am3d="http://schemas.microsoft.com/office/drawing/2017/model3d" xmlns:o="urn:schemas-microsoft-com:office:office" xmlns:r="http://schemas.openxmlformats.org/officeDocument/2006/relationships" xmlns:m="http://schemas.openxmlformats.org/officeDocument/2006/math" xmlns:v="urn:schemas-microsoft-com:vml" xmlns:wp14="http://schemas.microsoft.com/office/word/2010/wordprocessingDrawing" xmlns:wp="http://schemas.openxmlformats.org/drawingml/2006/wordprocessingDrawing" xmlns:w10="urn:schemas-microsoft-com:office:word" xmlns:w="http://schemas.openxmlformats.org/wordprocessingml/2006/main" xmlns:w14="http://schemas.microsoft.com/office/word/2010/wordml" xmlns:w15="http://schemas.microsoft.com/office/word/2012/wordml" xmlns:w16cex="http://schemas.microsoft.com/office/word/2018/wordml/cex" xmlns:w16cid="http://schemas.microsoft.com/office/word/2016/wordml/cid" xmlns:w16="http://schemas.microsoft.com/office/word/2018/wordml" xmlns:w16se="http://schemas.microsoft.com/office/word/2015/wordml/symex" xmlns:wpg="http://schemas.microsoft.com/office/word/2010/wordprocessingGroup" xmlns:wpi="http://schemas.microsoft.com/office/word/2010/wordprocessingInk" xmlns:wne="http://schemas.microsoft.com/office/word/2006/wordml" xmlns:wps="http://schemas.microsoft.com/office/word/2010/wordprocessingShape" mc:Ignorable="w14 w15 w16se w16cid w16 w16cex wp14">
   <w:endnote w:type="separator" w:id="-1">
     <w:p>
       <w:r>
@@ -4715,8 +4695,134 @@
 </w:endnotes>
 </file>
 
+<file path=word/footer1.xml><?xml version="1.0" encoding="utf-8"?>
+<w:ftr xmlns:wpc="http://schemas.microsoft.com/office/word/2010/wordprocessingCanvas" xmlns:cx="http://schemas.microsoft.com/office/drawing/2014/chartex" xmlns:cx1="http://schemas.microsoft.com/office/drawing/2015/9/8/chartex" xmlns:cx2="http://schemas.microsoft.com/office/drawing/2015/10/21/chartex" xmlns:cx3="http://schemas.microsoft.com/office/drawing/2016/5/9/chartex" xmlns:cx4="http://schemas.microsoft.com/office/drawing/2016/5/10/chartex" xmlns:cx5="http://schemas.microsoft.com/office/drawing/2016/5/11/chartex" xmlns:cx6="http://schemas.microsoft.com/office/drawing/2016/5/12/chartex" xmlns:cx7="http://schemas.microsoft.com/office/drawing/2016/5/13/chartex" xmlns:cx8="http://schemas.microsoft.com/office/drawing/2016/5/14/chartex" xmlns:mc="http://schemas.openxmlformats.org/markup-compatibility/2006" xmlns:aink="http://schemas.microsoft.com/office/drawing/2016/ink" xmlns:am3d="http://schemas.microsoft.com/office/drawing/2017/model3d" xmlns:o="urn:schemas-microsoft-com:office:office" xmlns:r="http://schemas.openxmlformats.org/officeDocument/2006/relationships" xmlns:m="http://schemas.openxmlformats.org/officeDocument/2006/math" xmlns:v="urn:schemas-microsoft-com:vml" xmlns:wp14="http://schemas.microsoft.com/office/word/2010/wordprocessingDrawing" xmlns:wp="http://schemas.openxmlformats.org/drawingml/2006/wordprocessingDrawing" xmlns:w10="urn:schemas-microsoft-com:office:word" xmlns:w="http://schemas.openxmlformats.org/wordprocessingml/2006/main" xmlns:w14="http://schemas.microsoft.com/office/word/2010/wordml" xmlns:w15="http://schemas.microsoft.com/office/word/2012/wordml" xmlns:w16cex="http://schemas.microsoft.com/office/word/2018/wordml/cex" xmlns:w16cid="http://schemas.microsoft.com/office/word/2016/wordml/cid" xmlns:w16="http://schemas.microsoft.com/office/word/2018/wordml" xmlns:w16se="http://schemas.microsoft.com/office/word/2015/wordml/symex" xmlns:wpg="http://schemas.microsoft.com/office/word/2010/wordprocessingGroup" xmlns:wpi="http://schemas.microsoft.com/office/word/2010/wordprocessingInk" xmlns:wne="http://schemas.microsoft.com/office/word/2006/wordml" xmlns:wps="http://schemas.microsoft.com/office/word/2010/wordprocessingShape" mc:Ignorable="w14 w15 w16se w16cid w16 w16cex wp14">
+  <w:p>
+    <w:pPr>
+      <w:pStyle w:val="a5"/>
+    </w:pPr>
+    <w:r>
+      <w:rPr>
+        <w:noProof/>
+      </w:rPr>
+      <mc:AlternateContent>
+        <mc:Choice Requires="wps">
+          <w:drawing>
+            <wp:anchor distT="0" distB="0" distL="114300" distR="114300" simplePos="0" relativeHeight="251659264" behindDoc="0" locked="0" layoutInCell="0" allowOverlap="1" wp14:anchorId="2E9A10FE" wp14:editId="56575806">
+              <wp:simplePos x="0" y="0"/>
+              <wp:positionH relativeFrom="page">
+                <wp:posOffset>0</wp:posOffset>
+              </wp:positionH>
+              <wp:positionV relativeFrom="page">
+                <wp:posOffset>10227945</wp:posOffset>
+              </wp:positionV>
+              <wp:extent cx="7560310" cy="273050"/>
+              <wp:effectExtent l="0" t="0" r="0" b="12700"/>
+              <wp:wrapNone/>
+              <wp:docPr id="2" name="MSIPCM3096479fa8078e3e94a6deab" descr="{&quot;HashCode&quot;:1001629120,&quot;Height&quot;:841.0,&quot;Width&quot;:595.0,&quot;Placement&quot;:&quot;Footer&quot;,&quot;Index&quot;:&quot;Primary&quot;,&quot;Section&quot;:1,&quot;Top&quot;:0.0,&quot;Left&quot;:0.0}"/>
+              <wp:cNvGraphicFramePr/>
+              <a:graphic xmlns:a="http://schemas.openxmlformats.org/drawingml/2006/main">
+                <a:graphicData uri="http://schemas.microsoft.com/office/word/2010/wordprocessingShape">
+                  <wps:wsp>
+                    <wps:cNvSpPr txBox="1"/>
+                    <wps:spPr>
+                      <a:xfrm>
+                        <a:off x="0" y="0"/>
+                        <a:ext cx="7560310" cy="273050"/>
+                      </a:xfrm>
+                      <a:prstGeom prst="rect">
+                        <a:avLst/>
+                      </a:prstGeom>
+                      <a:noFill/>
+                      <a:ln w="6350">
+                        <a:noFill/>
+                      </a:ln>
+                      <a:extLst>
+                        <a:ext uri="{91240B29-F687-4F45-9708-019B960494DF}">
+                          <a14:hiddenLine xmlns:a14="http://schemas.microsoft.com/office/drawing/2010/main" w="6350">
+                            <a:solidFill>
+                              <a:prstClr val="black"/>
+                            </a:solidFill>
+                          </a14:hiddenLine>
+                        </a:ext>
+                      </a:extLst>
+                    </wps:spPr>
+                    <wps:txbx>
+                      <w:txbxContent>
+                        <w:p>
+                          <w:pPr>
+                            <w:jc w:val="center"/>
+                            <w:rPr>
+                              <w:rFonts w:ascii="Calibri" w:hAnsi="Calibri"/>
+                              <w:color w:val="000000"/>
+                              <w:sz w:val="20"/>
+                            </w:rPr>
+                          </w:pPr>
+                          <w:r>
+                            <w:rPr>
+                              <w:rFonts w:ascii="Calibri" w:hAnsi="Calibri"/>
+                              <w:color w:val="000000"/>
+                              <w:sz w:val="20"/>
+                            </w:rPr>
+                            <w:t>For Internal Use Only</w:t>
+                          </w:r>
+                        </w:p>
+                      </w:txbxContent>
+                    </wps:txbx>
+                    <wps:bodyPr rot="0" spcFirstLastPara="0" vertOverflow="overflow" horzOverflow="overflow" vert="horz" wrap="square" lIns="91440" tIns="0" rIns="91440" bIns="0" numCol="1" spcCol="0" rtlCol="0" fromWordArt="0" anchor="b" anchorCtr="0" forceAA="0" compatLnSpc="1">
+                      <a:prstTxWarp prst="textNoShape">
+                        <a:avLst/>
+                      </a:prstTxWarp>
+                      <a:noAutofit/>
+                    </wps:bodyPr>
+                  </wps:wsp>
+                </a:graphicData>
+              </a:graphic>
+            </wp:anchor>
+          </w:drawing>
+        </mc:Choice>
+        <mc:Fallback>
+          <w:pict>
+            <v:shapetype w14:anchorId="2E9A10FE" id="_x0000_t202" coordsize="21600,21600" o:spt="202" path="m,l,21600r21600,l21600,xe">
+              <v:stroke joinstyle="miter"/>
+              <v:path gradientshapeok="t" o:connecttype="rect"/>
+            </v:shapetype>
+            <v:shape id="MSIPCM3096479fa8078e3e94a6deab" o:spid="_x0000_s1027" type="#_x0000_t202" alt="{&quot;HashCode&quot;:1001629120,&quot;Height&quot;:841.0,&quot;Width&quot;:595.0,&quot;Placement&quot;:&quot;Footer&quot;,&quot;Index&quot;:&quot;Primary&quot;,&quot;Section&quot;:1,&quot;Top&quot;:0.0,&quot;Left&quot;:0.0}" style="position:absolute;left:0;text-align:left;margin-left:0;margin-top:805.35pt;width:595.3pt;height:21.5pt;z-index:251659264;visibility:visible;mso-wrap-style:square;mso-wrap-distance-left:9pt;mso-wrap-distance-top:0;mso-wrap-distance-right:9pt;mso-wrap-distance-bottom:0;mso-position-horizontal:absolute;mso-position-horizontal-relative:page;mso-position-vertical:absolute;mso-position-vertical-relative:page;v-text-anchor:bottom" o:gfxdata="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" o:allowincell="f" filled="f" stroked="f" strokeweight=".5pt">
+              <v:fill o:detectmouseclick="t"/>
+              <v:textbox inset=",0,,0">
+                <w:txbxContent>
+                  <w:p>
+                    <w:pPr>
+                      <w:jc w:val="center"/>
+                      <w:rPr>
+                        <w:rFonts w:ascii="Calibri" w:hAnsi="Calibri"/>
+                        <w:color w:val="000000"/>
+                        <w:sz w:val="20"/>
+                      </w:rPr>
+                    </w:pPr>
+                    <w:r>
+                      <w:rPr>
+                        <w:rFonts w:ascii="Calibri" w:hAnsi="Calibri"/>
+                        <w:color w:val="000000"/>
+                        <w:sz w:val="20"/>
+                      </w:rPr>
+                      <w:t>For Internal Use Only</w:t>
+                    </w:r>
+                  </w:p>
+                </w:txbxContent>
+              </v:textbox>
+              <w10:wrap anchorx="page" anchory="page"/>
+            </v:shape>
+          </w:pict>
+        </mc:Fallback>
+      </mc:AlternateContent>
+    </w:r>
+  </w:p>
+</w:ftr>
+</file>
+
 <file path=word/footnotes.xml><?xml version="1.0" encoding="utf-8"?>
-<w:footnotes xmlns:wpc="http://schemas.microsoft.com/office/word/2010/wordprocessingCanvas" xmlns:cx="http://schemas.microsoft.com/office/drawing/2014/chartex" xmlns:cx1="http://schemas.microsoft.com/office/drawing/2015/9/8/chartex" xmlns:cx2="http://schemas.microsoft.com/office/drawing/2015/10/21/chartex" xmlns:cx3="http://schemas.microsoft.com/office/drawing/2016/5/9/chartex" xmlns:cx4="http://schemas.microsoft.com/office/drawing/2016/5/10/chartex" xmlns:cx5="http://schemas.microsoft.com/office/drawing/2016/5/11/chartex" xmlns:cx6="http://schemas.microsoft.com/office/drawing/2016/5/12/chartex" xmlns:cx7="http://schemas.microsoft.com/office/drawing/2016/5/13/chartex" xmlns:cx8="http://schemas.microsoft.com/office/drawing/2016/5/14/chartex" xmlns:mc="http://schemas.openxmlformats.org/markup-compatibility/2006" xmlns:aink="http://schemas.microsoft.com/office/drawing/2016/ink" xmlns:am3d="http://schemas.microsoft.com/office/drawing/2017/model3d" xmlns:o="urn:schemas-microsoft-com:office:office" xmlns:oel="http://schemas.microsoft.com/office/2019/extlst" xmlns:r="http://schemas.openxmlformats.org/officeDocument/2006/relationships" xmlns:m="http://schemas.openxmlformats.org/officeDocument/2006/math" xmlns:v="urn:schemas-microsoft-com:vml" xmlns:wp14="http://schemas.microsoft.com/office/word/2010/wordprocessingDrawing" xmlns:wp="http://schemas.openxmlformats.org/drawingml/2006/wordprocessingDrawing" xmlns:w10="urn:schemas-microsoft-com:office:word" xmlns:w="http://schemas.openxmlformats.org/wordprocessingml/2006/main" xmlns:w14="http://schemas.microsoft.com/office/word/2010/wordml" xmlns:w15="http://schemas.microsoft.com/office/word/2012/wordml" xmlns:w16cex="http://schemas.microsoft.com/office/word/2018/wordml/cex" xmlns:w16cid="http://schemas.microsoft.com/office/word/2016/wordml/cid" xmlns:w16="http://schemas.microsoft.com/office/word/2018/wordml" xmlns:w16sdtdh="http://schemas.microsoft.com/office/word/2020/wordml/sdtdatahash" xmlns:w16se="http://schemas.microsoft.com/office/word/2015/wordml/symex" xmlns:wpg="http://schemas.microsoft.com/office/word/2010/wordprocessingGroup" xmlns:wpi="http://schemas.microsoft.com/office/word/2010/wordprocessingInk" xmlns:wne="http://schemas.microsoft.com/office/word/2006/wordml" xmlns:wps="http://schemas.microsoft.com/office/word/2010/wordprocessingShape" mc:Ignorable="w14 w15 w16se w16cid w16 w16cex w16sdtdh wp14">
+<w:footnotes xmlns:wpc="http://schemas.microsoft.com/office/word/2010/wordprocessingCanvas" xmlns:cx="http://schemas.microsoft.com/office/drawing/2014/chartex" xmlns:cx1="http://schemas.microsoft.com/office/drawing/2015/9/8/chartex" xmlns:cx2="http://schemas.microsoft.com/office/drawing/2015/10/21/chartex" xmlns:cx3="http://schemas.microsoft.com/office/drawing/2016/5/9/chartex" xmlns:cx4="http://schemas.microsoft.com/office/drawing/2016/5/10/chartex" xmlns:cx5="http://schemas.microsoft.com/office/drawing/2016/5/11/chartex" xmlns:cx6="http://schemas.microsoft.com/office/drawing/2016/5/12/chartex" xmlns:cx7="http://schemas.microsoft.com/office/drawing/2016/5/13/chartex" xmlns:cx8="http://schemas.microsoft.com/office/drawing/2016/5/14/chartex" xmlns:mc="http://schemas.openxmlformats.org/markup-compatibility/2006" xmlns:aink="http://schemas.microsoft.com/office/drawing/2016/ink" xmlns:am3d="http://schemas.microsoft.com/office/drawing/2017/model3d" xmlns:o="urn:schemas-microsoft-com:office:office" xmlns:r="http://schemas.openxmlformats.org/officeDocument/2006/relationships" xmlns:m="http://schemas.openxmlformats.org/officeDocument/2006/math" xmlns:v="urn:schemas-microsoft-com:vml" xmlns:wp14="http://schemas.microsoft.com/office/word/2010/wordprocessingDrawing" xmlns:wp="http://schemas.openxmlformats.org/drawingml/2006/wordprocessingDrawing" xmlns:w10="urn:schemas-microsoft-com:office:word" xmlns:w="http://schemas.openxmlformats.org/wordprocessingml/2006/main" xmlns:w14="http://schemas.microsoft.com/office/word/2010/wordml" xmlns:w15="http://schemas.microsoft.com/office/word/2012/wordml" xmlns:w16cex="http://schemas.microsoft.com/office/word/2018/wordml/cex" xmlns:w16cid="http://schemas.microsoft.com/office/word/2016/wordml/cid" xmlns:w16="http://schemas.microsoft.com/office/word/2018/wordml" xmlns:w16se="http://schemas.microsoft.com/office/word/2015/wordml/symex" xmlns:wpg="http://schemas.microsoft.com/office/word/2010/wordprocessingGroup" xmlns:wpi="http://schemas.microsoft.com/office/word/2010/wordprocessingInk" xmlns:wne="http://schemas.microsoft.com/office/word/2006/wordml" xmlns:wps="http://schemas.microsoft.com/office/word/2010/wordprocessingShape" mc:Ignorable="w14 w15 w16se w16cid w16 w16cex wp14">
   <w:footnote w:type="separator" w:id="-1">
     <w:p>
       <w:r>
@@ -4735,7 +4841,7 @@
 </file>
 
 <file path=word/header1.xml><?xml version="1.0" encoding="utf-8"?>
-<w:hdr xmlns:wpc="http://schemas.microsoft.com/office/word/2010/wordprocessingCanvas" xmlns:cx="http://schemas.microsoft.com/office/drawing/2014/chartex" xmlns:cx1="http://schemas.microsoft.com/office/drawing/2015/9/8/chartex" xmlns:cx2="http://schemas.microsoft.com/office/drawing/2015/10/21/chartex" xmlns:cx3="http://schemas.microsoft.com/office/drawing/2016/5/9/chartex" xmlns:cx4="http://schemas.microsoft.com/office/drawing/2016/5/10/chartex" xmlns:cx5="http://schemas.microsoft.com/office/drawing/2016/5/11/chartex" xmlns:cx6="http://schemas.microsoft.com/office/drawing/2016/5/12/chartex" xmlns:cx7="http://schemas.microsoft.com/office/drawing/2016/5/13/chartex" xmlns:cx8="http://schemas.microsoft.com/office/drawing/2016/5/14/chartex" xmlns:mc="http://schemas.openxmlformats.org/markup-compatibility/2006" xmlns:aink="http://schemas.microsoft.com/office/drawing/2016/ink" xmlns:am3d="http://schemas.microsoft.com/office/drawing/2017/model3d" xmlns:o="urn:schemas-microsoft-com:office:office" xmlns:oel="http://schemas.microsoft.com/office/2019/extlst" xmlns:r="http://schemas.openxmlformats.org/officeDocument/2006/relationships" xmlns:m="http://schemas.openxmlformats.org/officeDocument/2006/math" xmlns:v="urn:schemas-microsoft-com:vml" xmlns:wp14="http://schemas.microsoft.com/office/word/2010/wordprocessingDrawing" xmlns:wp="http://schemas.openxmlformats.org/drawingml/2006/wordprocessingDrawing" xmlns:w10="urn:schemas-microsoft-com:office:word" xmlns:w="http://schemas.openxmlformats.org/wordprocessingml/2006/main" xmlns:w14="http://schemas.microsoft.com/office/word/2010/wordml" xmlns:w15="http://schemas.microsoft.com/office/word/2012/wordml" xmlns:w16cex="http://schemas.microsoft.com/office/word/2018/wordml/cex" xmlns:w16cid="http://schemas.microsoft.com/office/word/2016/wordml/cid" xmlns:w16="http://schemas.microsoft.com/office/word/2018/wordml" xmlns:w16sdtdh="http://schemas.microsoft.com/office/word/2020/wordml/sdtdatahash" xmlns:w16se="http://schemas.microsoft.com/office/word/2015/wordml/symex" xmlns:wpg="http://schemas.microsoft.com/office/word/2010/wordprocessingGroup" xmlns:wpi="http://schemas.microsoft.com/office/word/2010/wordprocessingInk" xmlns:wne="http://schemas.microsoft.com/office/word/2006/wordml" xmlns:wps="http://schemas.microsoft.com/office/word/2010/wordprocessingShape" mc:Ignorable="w14 w15 w16se w16cid w16 w16cex w16sdtdh wp14">
+<w:hdr xmlns:wpc="http://schemas.microsoft.com/office/word/2010/wordprocessingCanvas" xmlns:cx="http://schemas.microsoft.com/office/drawing/2014/chartex" xmlns:cx1="http://schemas.microsoft.com/office/drawing/2015/9/8/chartex" xmlns:cx2="http://schemas.microsoft.com/office/drawing/2015/10/21/chartex" xmlns:cx3="http://schemas.microsoft.com/office/drawing/2016/5/9/chartex" xmlns:cx4="http://schemas.microsoft.com/office/drawing/2016/5/10/chartex" xmlns:cx5="http://schemas.microsoft.com/office/drawing/2016/5/11/chartex" xmlns:cx6="http://schemas.microsoft.com/office/drawing/2016/5/12/chartex" xmlns:cx7="http://schemas.microsoft.com/office/drawing/2016/5/13/chartex" xmlns:cx8="http://schemas.microsoft.com/office/drawing/2016/5/14/chartex" xmlns:mc="http://schemas.openxmlformats.org/markup-compatibility/2006" xmlns:aink="http://schemas.microsoft.com/office/drawing/2016/ink" xmlns:am3d="http://schemas.microsoft.com/office/drawing/2017/model3d" xmlns:o="urn:schemas-microsoft-com:office:office" xmlns:r="http://schemas.openxmlformats.org/officeDocument/2006/relationships" xmlns:m="http://schemas.openxmlformats.org/officeDocument/2006/math" xmlns:v="urn:schemas-microsoft-com:vml" xmlns:wp14="http://schemas.microsoft.com/office/word/2010/wordprocessingDrawing" xmlns:wp="http://schemas.openxmlformats.org/drawingml/2006/wordprocessingDrawing" xmlns:w10="urn:schemas-microsoft-com:office:word" xmlns:w="http://schemas.openxmlformats.org/wordprocessingml/2006/main" xmlns:w14="http://schemas.microsoft.com/office/word/2010/wordml" xmlns:w15="http://schemas.microsoft.com/office/word/2012/wordml" xmlns:w16cex="http://schemas.microsoft.com/office/word/2018/wordml/cex" xmlns:w16cid="http://schemas.microsoft.com/office/word/2016/wordml/cid" xmlns:w16="http://schemas.microsoft.com/office/word/2018/wordml" xmlns:w16se="http://schemas.microsoft.com/office/word/2015/wordml/symex" xmlns:wpg="http://schemas.microsoft.com/office/word/2010/wordprocessingGroup" xmlns:wpi="http://schemas.microsoft.com/office/word/2010/wordprocessingInk" xmlns:wne="http://schemas.microsoft.com/office/word/2006/wordml" xmlns:wps="http://schemas.microsoft.com/office/word/2010/wordprocessingShape" mc:Ignorable="w14 w15 w16se w16cid w16 w16cex wp14">
   <w:p>
     <w:pPr>
       <w:pStyle w:val="a3"/>
@@ -4800,7 +4906,7 @@
 </file>
 
 <file path=word/numbering.xml><?xml version="1.0" encoding="utf-8"?>
-<w:numbering xmlns:wpc="http://schemas.microsoft.com/office/word/2010/wordprocessingCanvas" xmlns:cx="http://schemas.microsoft.com/office/drawing/2014/chartex" xmlns:cx1="http://schemas.microsoft.com/office/drawing/2015/9/8/chartex" xmlns:cx2="http://schemas.microsoft.com/office/drawing/2015/10/21/chartex" xmlns:cx3="http://schemas.microsoft.com/office/drawing/2016/5/9/chartex" xmlns:cx4="http://schemas.microsoft.com/office/drawing/2016/5/10/chartex" xmlns:cx5="http://schemas.microsoft.com/office/drawing/2016/5/11/chartex" xmlns:cx6="http://schemas.microsoft.com/office/drawing/2016/5/12/chartex" xmlns:cx7="http://schemas.microsoft.com/office/drawing/2016/5/13/chartex" xmlns:cx8="http://schemas.microsoft.com/office/drawing/2016/5/14/chartex" xmlns:mc="http://schemas.openxmlformats.org/markup-compatibility/2006" xmlns:aink="http://schemas.microsoft.com/office/drawing/2016/ink" xmlns:am3d="http://schemas.microsoft.com/office/drawing/2017/model3d" xmlns:o="urn:schemas-microsoft-com:office:office" xmlns:oel="http://schemas.microsoft.com/office/2019/extlst" xmlns:r="http://schemas.openxmlformats.org/officeDocument/2006/relationships" xmlns:m="http://schemas.openxmlformats.org/officeDocument/2006/math" xmlns:v="urn:schemas-microsoft-com:vml" xmlns:wp14="http://schemas.microsoft.com/office/word/2010/wordprocessingDrawing" xmlns:wp="http://schemas.openxmlformats.org/drawingml/2006/wordprocessingDrawing" xmlns:w10="urn:schemas-microsoft-com:office:word" xmlns:w="http://schemas.openxmlformats.org/wordprocessingml/2006/main" xmlns:w14="http://schemas.microsoft.com/office/word/2010/wordml" xmlns:w15="http://schemas.microsoft.com/office/word/2012/wordml" xmlns:w16cex="http://schemas.microsoft.com/office/word/2018/wordml/cex" xmlns:w16cid="http://schemas.microsoft.com/office/word/2016/wordml/cid" xmlns:w16="http://schemas.microsoft.com/office/word/2018/wordml" xmlns:w16sdtdh="http://schemas.microsoft.com/office/word/2020/wordml/sdtdatahash" xmlns:w16se="http://schemas.microsoft.com/office/word/2015/wordml/symex" xmlns:wpg="http://schemas.microsoft.com/office/word/2010/wordprocessingGroup" xmlns:wpi="http://schemas.microsoft.com/office/word/2010/wordprocessingInk" xmlns:wne="http://schemas.microsoft.com/office/word/2006/wordml" xmlns:wps="http://schemas.microsoft.com/office/word/2010/wordprocessingShape" mc:Ignorable="w14 w15 w16se w16cid w16 w16cex w16sdtdh wp14">
+<w:numbering xmlns:wpc="http://schemas.microsoft.com/office/word/2010/wordprocessingCanvas" xmlns:cx="http://schemas.microsoft.com/office/drawing/2014/chartex" xmlns:cx1="http://schemas.microsoft.com/office/drawing/2015/9/8/chartex" xmlns:cx2="http://schemas.microsoft.com/office/drawing/2015/10/21/chartex" xmlns:cx3="http://schemas.microsoft.com/office/drawing/2016/5/9/chartex" xmlns:cx4="http://schemas.microsoft.com/office/drawing/2016/5/10/chartex" xmlns:cx5="http://schemas.microsoft.com/office/drawing/2016/5/11/chartex" xmlns:cx6="http://schemas.microsoft.com/office/drawing/2016/5/12/chartex" xmlns:cx7="http://schemas.microsoft.com/office/drawing/2016/5/13/chartex" xmlns:cx8="http://schemas.microsoft.com/office/drawing/2016/5/14/chartex" xmlns:mc="http://schemas.openxmlformats.org/markup-compatibility/2006" xmlns:aink="http://schemas.microsoft.com/office/drawing/2016/ink" xmlns:am3d="http://schemas.microsoft.com/office/drawing/2017/model3d" xmlns:o="urn:schemas-microsoft-com:office:office" xmlns:r="http://schemas.openxmlformats.org/officeDocument/2006/relationships" xmlns:m="http://schemas.openxmlformats.org/officeDocument/2006/math" xmlns:v="urn:schemas-microsoft-com:vml" xmlns:wp14="http://schemas.microsoft.com/office/word/2010/wordprocessingDrawing" xmlns:wp="http://schemas.openxmlformats.org/drawingml/2006/wordprocessingDrawing" xmlns:w10="urn:schemas-microsoft-com:office:word" xmlns:w="http://schemas.openxmlformats.org/wordprocessingml/2006/main" xmlns:w14="http://schemas.microsoft.com/office/word/2010/wordml" xmlns:w15="http://schemas.microsoft.com/office/word/2012/wordml" xmlns:w16cex="http://schemas.microsoft.com/office/word/2018/wordml/cex" xmlns:w16cid="http://schemas.microsoft.com/office/word/2016/wordml/cid" xmlns:w16="http://schemas.microsoft.com/office/word/2018/wordml" xmlns:w16se="http://schemas.microsoft.com/office/word/2015/wordml/symex" xmlns:wpg="http://schemas.microsoft.com/office/word/2010/wordprocessingGroup" xmlns:wpi="http://schemas.microsoft.com/office/word/2010/wordprocessingInk" xmlns:wne="http://schemas.microsoft.com/office/word/2006/wordml" xmlns:wps="http://schemas.microsoft.com/office/word/2010/wordprocessingShape" mc:Ignorable="w14 w15 w16se w16cid w16 w16cex wp14">
   <w:abstractNum w:abstractNumId="0" w15:restartNumberingAfterBreak="0">
     <w:nsid w:val="319909CA"/>
     <w:multiLevelType w:val="hybridMultilevel"/>
@@ -4890,14 +4996,14 @@
       </w:pPr>
     </w:lvl>
   </w:abstractNum>
-  <w:num w:numId="1" w16cid:durableId="1235511127">
+  <w:num w:numId="1">
     <w:abstractNumId w:val="0"/>
   </w:num>
 </w:numbering>
 </file>
 
 <file path=word/styles.xml><?xml version="1.0" encoding="utf-8"?>
-<w:styles xmlns:mc="http://schemas.openxmlformats.org/markup-compatibility/2006" xmlns:r="http://schemas.openxmlformats.org/officeDocument/2006/relationships" xmlns:w="http://schemas.openxmlformats.org/wordprocessingml/2006/main" xmlns:w14="http://schemas.microsoft.com/office/word/2010/wordml" xmlns:w15="http://schemas.microsoft.com/office/word/2012/wordml" xmlns:w16cex="http://schemas.microsoft.com/office/word/2018/wordml/cex" xmlns:w16cid="http://schemas.microsoft.com/office/word/2016/wordml/cid" xmlns:w16="http://schemas.microsoft.com/office/word/2018/wordml" xmlns:w16sdtdh="http://schemas.microsoft.com/office/word/2020/wordml/sdtdatahash" xmlns:w16se="http://schemas.microsoft.com/office/word/2015/wordml/symex" mc:Ignorable="w14 w15 w16se w16cid w16 w16cex w16sdtdh">
+<w:styles xmlns:mc="http://schemas.openxmlformats.org/markup-compatibility/2006" xmlns:r="http://schemas.openxmlformats.org/officeDocument/2006/relationships" xmlns:w="http://schemas.openxmlformats.org/wordprocessingml/2006/main" xmlns:w14="http://schemas.microsoft.com/office/word/2010/wordml" xmlns:w15="http://schemas.microsoft.com/office/word/2012/wordml" xmlns:w16cex="http://schemas.microsoft.com/office/word/2018/wordml/cex" xmlns:w16cid="http://schemas.microsoft.com/office/word/2016/wordml/cid" xmlns:w16="http://schemas.microsoft.com/office/word/2018/wordml" xmlns:w16se="http://schemas.microsoft.com/office/word/2015/wordml/symex" mc:Ignorable="w14 w15 w16se w16cid w16 w16cex">
   <w:docDefaults>
     <w:rPrDefault>
       <w:rPr>

--- a/opt/kojima/小嶋君C部門構想.docx
+++ b/opt/kojima/小嶋君C部門構想.docx
@@ -1,6 +1,6 @@
 
 <file path=word/document.xml><?xml version="1.0" encoding="utf-8"?>
-<w:document xmlns:wpc="http://schemas.microsoft.com/office/word/2010/wordprocessingCanvas" xmlns:cx="http://schemas.microsoft.com/office/drawing/2014/chartex" xmlns:cx1="http://schemas.microsoft.com/office/drawing/2015/9/8/chartex" xmlns:cx2="http://schemas.microsoft.com/office/drawing/2015/10/21/chartex" xmlns:cx3="http://schemas.microsoft.com/office/drawing/2016/5/9/chartex" xmlns:cx4="http://schemas.microsoft.com/office/drawing/2016/5/10/chartex" xmlns:cx5="http://schemas.microsoft.com/office/drawing/2016/5/11/chartex" xmlns:cx6="http://schemas.microsoft.com/office/drawing/2016/5/12/chartex" xmlns:cx7="http://schemas.microsoft.com/office/drawing/2016/5/13/chartex" xmlns:cx8="http://schemas.microsoft.com/office/drawing/2016/5/14/chartex" xmlns:mc="http://schemas.openxmlformats.org/markup-compatibility/2006" xmlns:aink="http://schemas.microsoft.com/office/drawing/2016/ink" xmlns:am3d="http://schemas.microsoft.com/office/drawing/2017/model3d" xmlns:o="urn:schemas-microsoft-com:office:office" xmlns:r="http://schemas.openxmlformats.org/officeDocument/2006/relationships" xmlns:m="http://schemas.openxmlformats.org/officeDocument/2006/math" xmlns:v="urn:schemas-microsoft-com:vml" xmlns:wp14="http://schemas.microsoft.com/office/word/2010/wordprocessingDrawing" xmlns:wp="http://schemas.openxmlformats.org/drawingml/2006/wordprocessingDrawing" xmlns:w10="urn:schemas-microsoft-com:office:word" xmlns:w="http://schemas.openxmlformats.org/wordprocessingml/2006/main" xmlns:w14="http://schemas.microsoft.com/office/word/2010/wordml" xmlns:w15="http://schemas.microsoft.com/office/word/2012/wordml" xmlns:w16cex="http://schemas.microsoft.com/office/word/2018/wordml/cex" xmlns:w16cid="http://schemas.microsoft.com/office/word/2016/wordml/cid" xmlns:w16="http://schemas.microsoft.com/office/word/2018/wordml" xmlns:w16se="http://schemas.microsoft.com/office/word/2015/wordml/symex" xmlns:wpg="http://schemas.microsoft.com/office/word/2010/wordprocessingGroup" xmlns:wpi="http://schemas.microsoft.com/office/word/2010/wordprocessingInk" xmlns:wne="http://schemas.microsoft.com/office/word/2006/wordml" xmlns:wps="http://schemas.microsoft.com/office/word/2010/wordprocessingShape" mc:Ignorable="w14 w15 w16se w16cid w16 w16cex wp14">
+<w:document xmlns:wpc="http://schemas.microsoft.com/office/word/2010/wordprocessingCanvas" xmlns:cx="http://schemas.microsoft.com/office/drawing/2014/chartex" xmlns:cx1="http://schemas.microsoft.com/office/drawing/2015/9/8/chartex" xmlns:cx2="http://schemas.microsoft.com/office/drawing/2015/10/21/chartex" xmlns:cx3="http://schemas.microsoft.com/office/drawing/2016/5/9/chartex" xmlns:cx4="http://schemas.microsoft.com/office/drawing/2016/5/10/chartex" xmlns:cx5="http://schemas.microsoft.com/office/drawing/2016/5/11/chartex" xmlns:cx6="http://schemas.microsoft.com/office/drawing/2016/5/12/chartex" xmlns:cx7="http://schemas.microsoft.com/office/drawing/2016/5/13/chartex" xmlns:cx8="http://schemas.microsoft.com/office/drawing/2016/5/14/chartex" xmlns:mc="http://schemas.openxmlformats.org/markup-compatibility/2006" xmlns:aink="http://schemas.microsoft.com/office/drawing/2016/ink" xmlns:am3d="http://schemas.microsoft.com/office/drawing/2017/model3d" xmlns:o="urn:schemas-microsoft-com:office:office" xmlns:oel="http://schemas.microsoft.com/office/2019/extlst" xmlns:r="http://schemas.openxmlformats.org/officeDocument/2006/relationships" xmlns:m="http://schemas.openxmlformats.org/officeDocument/2006/math" xmlns:v="urn:schemas-microsoft-com:vml" xmlns:wp14="http://schemas.microsoft.com/office/word/2010/wordprocessingDrawing" xmlns:wp="http://schemas.openxmlformats.org/drawingml/2006/wordprocessingDrawing" xmlns:w10="urn:schemas-microsoft-com:office:word" xmlns:w="http://schemas.openxmlformats.org/wordprocessingml/2006/main" xmlns:w14="http://schemas.microsoft.com/office/word/2010/wordml" xmlns:w15="http://schemas.microsoft.com/office/word/2012/wordml" xmlns:w16cex="http://schemas.microsoft.com/office/word/2018/wordml/cex" xmlns:w16cid="http://schemas.microsoft.com/office/word/2016/wordml/cid" xmlns:w16="http://schemas.microsoft.com/office/word/2018/wordml" xmlns:w16sdtdh="http://schemas.microsoft.com/office/word/2020/wordml/sdtdatahash" xmlns:w16se="http://schemas.microsoft.com/office/word/2015/wordml/symex" xmlns:wpg="http://schemas.microsoft.com/office/word/2010/wordprocessingGroup" xmlns:wpi="http://schemas.microsoft.com/office/word/2010/wordprocessingInk" xmlns:wne="http://schemas.microsoft.com/office/word/2006/wordml" xmlns:wps="http://schemas.microsoft.com/office/word/2010/wordprocessingShape" mc:Ignorable="w14 w15 w16se w16cid w16 w16cex w16sdtdh wp14">
   <w:body>
     <w:p>
       <w:r>
@@ -660,8 +660,13 @@
         </w:rPr>
         <w:t>は、(</w:t>
       </w:r>
-      <w:r>
-        <w:t>f,v)</w:t>
+      <w:proofErr w:type="spellStart"/>
+      <w:r>
+        <w:t>f,v</w:t>
+      </w:r>
+      <w:proofErr w:type="spellEnd"/>
+      <w:r>
+        <w:t>)</w:t>
       </w:r>
       <w:r>
         <w:rPr>
@@ -775,8 +780,13 @@
         </w:rPr>
         <w:t>(</w:t>
       </w:r>
-      <w:r>
-        <w:t>f,v)</w:t>
+      <w:proofErr w:type="spellStart"/>
+      <w:r>
+        <w:t>f,v</w:t>
+      </w:r>
+      <w:proofErr w:type="spellEnd"/>
+      <w:r>
+        <w:t>)</w:t>
       </w:r>
       <w:r>
         <w:rPr>
@@ -855,10 +865,21 @@
         <w:rPr>
           <w:rFonts w:hint="eastAsia"/>
         </w:rPr>
-        <w:t>は、D</w:t>
-      </w:r>
-      <w:r>
-        <w:t>eCODE[2]</w:t>
+        <w:t>は、</w:t>
+      </w:r>
+      <w:proofErr w:type="spellStart"/>
+      <w:r>
+        <w:rPr>
+          <w:rFonts w:hint="eastAsia"/>
+        </w:rPr>
+        <w:t>D</w:t>
+      </w:r>
+      <w:r>
+        <w:t>eCODE</w:t>
+      </w:r>
+      <w:proofErr w:type="spellEnd"/>
+      <w:r>
+        <w:t>[2]</w:t>
       </w:r>
       <w:r>
         <w:rPr>
@@ -984,8 +1005,13 @@
         </w:rPr>
         <w:t>(</w:t>
       </w:r>
-      <w:r>
-        <w:t>f,v)</w:t>
+      <w:proofErr w:type="spellStart"/>
+      <w:r>
+        <w:t>f,v</w:t>
+      </w:r>
+      <w:proofErr w:type="spellEnd"/>
+      <w:r>
+        <w:t>)</w:t>
       </w:r>
       <w:r>
         <w:rPr>
@@ -1344,6 +1370,7 @@
         </w:rPr>
         <w:t>以外にも、</w:t>
       </w:r>
+      <w:proofErr w:type="spellStart"/>
       <w:r>
         <w:rPr>
           <w:rFonts w:hint="eastAsia"/>
@@ -1351,7 +1378,11 @@
         <w:t>I</w:t>
       </w:r>
       <w:r>
-        <w:t>shibuchi[</w:t>
+        <w:t>shibuchi</w:t>
+      </w:r>
+      <w:proofErr w:type="spellEnd"/>
+      <w:r>
+        <w:t>[</w:t>
       </w:r>
       <w:r>
         <w:t>5</w:t>
@@ -1792,13 +1823,7 @@
         <w:t>。</w:t>
       </w:r>
     </w:p>
-    <w:p>
-      <w:pPr>
-        <w:rPr>
-          <w:rFonts w:hint="eastAsia"/>
-        </w:rPr>
-      </w:pPr>
-    </w:p>
+    <w:p/>
     <w:p>
       <w:r>
         <w:rPr>
@@ -3842,6 +3867,7 @@
         </w:rPr>
         <w:t>なお、</w:t>
       </w:r>
+      <w:proofErr w:type="spellStart"/>
       <w:r>
         <w:rPr>
           <w:rFonts w:hint="eastAsia"/>
@@ -3849,7 +3875,11 @@
         <w:t>D</w:t>
       </w:r>
       <w:r>
-        <w:t>eCODE[2]</w:t>
+        <w:t>eCODE</w:t>
+      </w:r>
+      <w:proofErr w:type="spellEnd"/>
+      <w:r>
+        <w:t>[2]</w:t>
       </w:r>
       <w:r>
         <w:rPr>
@@ -3892,11 +3922,6 @@
       </w:r>
     </w:p>
     <w:p>
-      <w:pPr>
-        <w:rPr>
-          <w:rFonts w:hint="eastAsia"/>
-        </w:rPr>
-      </w:pPr>
       <w:r>
         <w:rPr>
           <w:rFonts w:hint="eastAsia"/>
@@ -4044,11 +4069,6 @@
       </w:r>
     </w:p>
     <w:p>
-      <w:pPr>
-        <w:rPr>
-          <w:rFonts w:hint="eastAsia"/>
-        </w:rPr>
-      </w:pPr>
       <w:r>
         <w:rPr>
           <w:rFonts w:hint="eastAsia"/>
@@ -4212,7 +4232,7 @@
                 <v:stroke joinstyle="miter"/>
                 <v:path gradientshapeok="t" o:connecttype="rect"/>
               </v:shapetype>
-              <v:shape id="テキスト ボックス 2" o:spid="_x0000_s1026" type="#_x0000_t202" style="position:absolute;left:0;text-align:left;margin-left:7.35pt;margin-top:363.95pt;width:414.5pt;height:293.5pt;z-index:251659264;visibility:visible;mso-wrap-style:square;mso-width-percent:0;mso-height-percent:0;mso-wrap-distance-left:9pt;mso-wrap-distance-top:3.6pt;mso-wrap-distance-right:9pt;mso-wrap-distance-bottom:3.6pt;mso-position-horizontal:absolute;mso-position-horizontal-relative:margin;mso-position-vertical:absolute;mso-position-vertical-relative:margin;mso-width-percent:0;mso-height-percent:0;mso-width-relative:margin;mso-height-relative:margin;v-text-anchor:top" o:gfxdata="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" stroked="f">
+              <v:shape id="テキスト ボックス 2" o:spid="_x0000_s1026" type="#_x0000_t202" style="position:absolute;left:0;text-align:left;margin-left:7.35pt;margin-top:363.95pt;width:414.5pt;height:293.5pt;z-index:251659264;visibility:visible;mso-wrap-style:square;mso-width-percent:0;mso-height-percent:0;mso-wrap-distance-left:9pt;mso-wrap-distance-top:3.6pt;mso-wrap-distance-right:9pt;mso-wrap-distance-bottom:3.6pt;mso-position-horizontal:absolute;mso-position-horizontal-relative:margin;mso-position-vertical:absolute;mso-position-vertical-relative:margin;mso-width-percent:0;mso-height-percent:0;mso-width-relative:margin;mso-height-relative:margin;v-text-anchor:top" o:gfxdata="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" stroked="f">
                 <v:textbox>
                   <w:txbxContent>
                     <w:p>
@@ -4333,7 +4353,15 @@
         <w:t xml:space="preserve"> and</w:t>
       </w:r>
       <w:r>
-        <w:t xml:space="preserve"> H. Li: “MOEA/D: A Multiobjective Evolutionary Algorithm Based on</w:t>
+        <w:t xml:space="preserve"> H. Li: “MOEA/D: A </w:t>
+      </w:r>
+      <w:proofErr w:type="spellStart"/>
+      <w:r>
+        <w:t>Multiobjective</w:t>
+      </w:r>
+      <w:proofErr w:type="spellEnd"/>
+      <w:r>
+        <w:t xml:space="preserve"> Evolutionary Algorithm Based on</w:t>
       </w:r>
       <w:r>
         <w:t xml:space="preserve"> </w:t>
@@ -4381,7 +4409,15 @@
         <w:t>“</w:t>
       </w:r>
       <w:r>
-        <w:t>Decomposition-Based Multiobjective Optimization for</w:t>
+        <w:t xml:space="preserve">Decomposition-Based </w:t>
+      </w:r>
+      <w:proofErr w:type="spellStart"/>
+      <w:r>
+        <w:t>Multiobjective</w:t>
+      </w:r>
+      <w:proofErr w:type="spellEnd"/>
+      <w:r>
+        <w:t xml:space="preserve"> Optimization for</w:t>
       </w:r>
       <w:r>
         <w:rPr>
@@ -4516,13 +4552,29 @@
         <w:ind w:leftChars="0"/>
       </w:pPr>
       <w:r>
-        <w:t xml:space="preserve">H. Ishibuchi, K. Doi, </w:t>
+        <w:t xml:space="preserve">H. </w:t>
+      </w:r>
+      <w:proofErr w:type="spellStart"/>
+      <w:r>
+        <w:t>Ishibuchi</w:t>
+      </w:r>
+      <w:proofErr w:type="spellEnd"/>
+      <w:r>
+        <w:t xml:space="preserve">, K. Doi, </w:t>
       </w:r>
       <w:r>
         <w:t xml:space="preserve">and </w:t>
       </w:r>
       <w:r>
-        <w:t>Y. Nojima: “On the Effect of Normalization in MOEA/D for Multi-Objective</w:t>
+        <w:t xml:space="preserve">Y. </w:t>
+      </w:r>
+      <w:proofErr w:type="spellStart"/>
+      <w:r>
+        <w:t>Nojima</w:t>
+      </w:r>
+      <w:proofErr w:type="spellEnd"/>
+      <w:r>
+        <w:t>: “On the Effect of Normalization in MOEA/D for Multi-Objective</w:t>
       </w:r>
       <w:r>
         <w:rPr>
@@ -4556,7 +4608,15 @@
         <w:t xml:space="preserve">and </w:t>
       </w:r>
       <w:r>
-        <w:t>H. Ishibuchi: “A Study of the Naive Objective Space</w:t>
+        <w:t xml:space="preserve">H. </w:t>
+      </w:r>
+      <w:proofErr w:type="spellStart"/>
+      <w:r>
+        <w:t>Ishibuchi</w:t>
+      </w:r>
+      <w:proofErr w:type="spellEnd"/>
+      <w:r>
+        <w:t>: “A Study of the Naive Objective Space</w:t>
       </w:r>
       <w:r>
         <w:rPr>
@@ -4581,7 +4641,15 @@
         <w:t xml:space="preserve">L. He, </w:t>
       </w:r>
       <w:r>
-        <w:t>H. Ishibuchi, A</w:t>
+        <w:t xml:space="preserve">H. </w:t>
+      </w:r>
+      <w:proofErr w:type="spellStart"/>
+      <w:r>
+        <w:t>Ishibuchi</w:t>
+      </w:r>
+      <w:proofErr w:type="spellEnd"/>
+      <w:r>
+        <w:t>, A</w:t>
       </w:r>
       <w:r>
         <w:t xml:space="preserve">. </w:t>
@@ -4617,7 +4685,11 @@
         <w:t xml:space="preserve">Normalization </w:t>
       </w:r>
       <w:r>
-        <w:t>in MOEA/D for Multi</w:t>
+        <w:t xml:space="preserve">in MOEA/D for </w:t>
+      </w:r>
+      <w:proofErr w:type="spellStart"/>
+      <w:r>
+        <w:t>Multi</w:t>
       </w:r>
       <w:r>
         <w:t>o</w:t>
@@ -4625,6 +4697,7 @@
       <w:r>
         <w:t>bjective</w:t>
       </w:r>
+      <w:proofErr w:type="spellEnd"/>
       <w:r>
         <w:t xml:space="preserve"> Optimization</w:t>
       </w:r>
@@ -4677,7 +4750,7 @@
 </file>
 
 <file path=word/endnotes.xml><?xml version="1.0" encoding="utf-8"?>
-<w:endnotes xmlns:wpc="http://schemas.microsoft.com/office/word/2010/wordprocessingCanvas" xmlns:cx="http://schemas.microsoft.com/office/drawing/2014/chartex" xmlns:cx1="http://schemas.microsoft.com/office/drawing/2015/9/8/chartex" xmlns:cx2="http://schemas.microsoft.com/office/drawing/2015/10/21/chartex" xmlns:cx3="http://schemas.microsoft.com/office/drawing/2016/5/9/chartex" xmlns:cx4="http://schemas.microsoft.com/office/drawing/2016/5/10/chartex" xmlns:cx5="http://schemas.microsoft.com/office/drawing/2016/5/11/chartex" xmlns:cx6="http://schemas.microsoft.com/office/drawing/2016/5/12/chartex" xmlns:cx7="http://schemas.microsoft.com/office/drawing/2016/5/13/chartex" xmlns:cx8="http://schemas.microsoft.com/office/drawing/2016/5/14/chartex" xmlns:mc="http://schemas.openxmlformats.org/markup-compatibility/2006" xmlns:aink="http://schemas.microsoft.com/office/drawing/2016/ink" xmlns:am3d="http://schemas.microsoft.com/office/drawing/2017/model3d" xmlns:o="urn:schemas-microsoft-com:office:office" xmlns:r="http://schemas.openxmlformats.org/officeDocument/2006/relationships" xmlns:m="http://schemas.openxmlformats.org/officeDocument/2006/math" xmlns:v="urn:schemas-microsoft-com:vml" xmlns:wp14="http://schemas.microsoft.com/office/word/2010/wordprocessingDrawing" xmlns:wp="http://schemas.openxmlformats.org/drawingml/2006/wordprocessingDrawing" xmlns:w10="urn:schemas-microsoft-com:office:word" xmlns:w="http://schemas.openxmlformats.org/wordprocessingml/2006/main" xmlns:w14="http://schemas.microsoft.com/office/word/2010/wordml" xmlns:w15="http://schemas.microsoft.com/office/word/2012/wordml" xmlns:w16cex="http://schemas.microsoft.com/office/word/2018/wordml/cex" xmlns:w16cid="http://schemas.microsoft.com/office/word/2016/wordml/cid" xmlns:w16="http://schemas.microsoft.com/office/word/2018/wordml" xmlns:w16se="http://schemas.microsoft.com/office/word/2015/wordml/symex" xmlns:wpg="http://schemas.microsoft.com/office/word/2010/wordprocessingGroup" xmlns:wpi="http://schemas.microsoft.com/office/word/2010/wordprocessingInk" xmlns:wne="http://schemas.microsoft.com/office/word/2006/wordml" xmlns:wps="http://schemas.microsoft.com/office/word/2010/wordprocessingShape" mc:Ignorable="w14 w15 w16se w16cid w16 w16cex wp14">
+<w:endnotes xmlns:wpc="http://schemas.microsoft.com/office/word/2010/wordprocessingCanvas" xmlns:cx="http://schemas.microsoft.com/office/drawing/2014/chartex" xmlns:cx1="http://schemas.microsoft.com/office/drawing/2015/9/8/chartex" xmlns:cx2="http://schemas.microsoft.com/office/drawing/2015/10/21/chartex" xmlns:cx3="http://schemas.microsoft.com/office/drawing/2016/5/9/chartex" xmlns:cx4="http://schemas.microsoft.com/office/drawing/2016/5/10/chartex" xmlns:cx5="http://schemas.microsoft.com/office/drawing/2016/5/11/chartex" xmlns:cx6="http://schemas.microsoft.com/office/drawing/2016/5/12/chartex" xmlns:cx7="http://schemas.microsoft.com/office/drawing/2016/5/13/chartex" xmlns:cx8="http://schemas.microsoft.com/office/drawing/2016/5/14/chartex" xmlns:mc="http://schemas.openxmlformats.org/markup-compatibility/2006" xmlns:aink="http://schemas.microsoft.com/office/drawing/2016/ink" xmlns:am3d="http://schemas.microsoft.com/office/drawing/2017/model3d" xmlns:o="urn:schemas-microsoft-com:office:office" xmlns:oel="http://schemas.microsoft.com/office/2019/extlst" xmlns:r="http://schemas.openxmlformats.org/officeDocument/2006/relationships" xmlns:m="http://schemas.openxmlformats.org/officeDocument/2006/math" xmlns:v="urn:schemas-microsoft-com:vml" xmlns:wp14="http://schemas.microsoft.com/office/word/2010/wordprocessingDrawing" xmlns:wp="http://schemas.openxmlformats.org/drawingml/2006/wordprocessingDrawing" xmlns:w10="urn:schemas-microsoft-com:office:word" xmlns:w="http://schemas.openxmlformats.org/wordprocessingml/2006/main" xmlns:w14="http://schemas.microsoft.com/office/word/2010/wordml" xmlns:w15="http://schemas.microsoft.com/office/word/2012/wordml" xmlns:w16cex="http://schemas.microsoft.com/office/word/2018/wordml/cex" xmlns:w16cid="http://schemas.microsoft.com/office/word/2016/wordml/cid" xmlns:w16="http://schemas.microsoft.com/office/word/2018/wordml" xmlns:w16sdtdh="http://schemas.microsoft.com/office/word/2020/wordml/sdtdatahash" xmlns:w16se="http://schemas.microsoft.com/office/word/2015/wordml/symex" xmlns:wpg="http://schemas.microsoft.com/office/word/2010/wordprocessingGroup" xmlns:wpi="http://schemas.microsoft.com/office/word/2010/wordprocessingInk" xmlns:wne="http://schemas.microsoft.com/office/word/2006/wordml" xmlns:wps="http://schemas.microsoft.com/office/word/2010/wordprocessingShape" mc:Ignorable="w14 w15 w16se w16cid w16 w16cex w16sdtdh wp14">
   <w:endnote w:type="separator" w:id="-1">
     <w:p>
       <w:r>
@@ -4696,133 +4769,52 @@
 </file>
 
 <file path=word/footer1.xml><?xml version="1.0" encoding="utf-8"?>
-<w:ftr xmlns:wpc="http://schemas.microsoft.com/office/word/2010/wordprocessingCanvas" xmlns:cx="http://schemas.microsoft.com/office/drawing/2014/chartex" xmlns:cx1="http://schemas.microsoft.com/office/drawing/2015/9/8/chartex" xmlns:cx2="http://schemas.microsoft.com/office/drawing/2015/10/21/chartex" xmlns:cx3="http://schemas.microsoft.com/office/drawing/2016/5/9/chartex" xmlns:cx4="http://schemas.microsoft.com/office/drawing/2016/5/10/chartex" xmlns:cx5="http://schemas.microsoft.com/office/drawing/2016/5/11/chartex" xmlns:cx6="http://schemas.microsoft.com/office/drawing/2016/5/12/chartex" xmlns:cx7="http://schemas.microsoft.com/office/drawing/2016/5/13/chartex" xmlns:cx8="http://schemas.microsoft.com/office/drawing/2016/5/14/chartex" xmlns:mc="http://schemas.openxmlformats.org/markup-compatibility/2006" xmlns:aink="http://schemas.microsoft.com/office/drawing/2016/ink" xmlns:am3d="http://schemas.microsoft.com/office/drawing/2017/model3d" xmlns:o="urn:schemas-microsoft-com:office:office" xmlns:r="http://schemas.openxmlformats.org/officeDocument/2006/relationships" xmlns:m="http://schemas.openxmlformats.org/officeDocument/2006/math" xmlns:v="urn:schemas-microsoft-com:vml" xmlns:wp14="http://schemas.microsoft.com/office/word/2010/wordprocessingDrawing" xmlns:wp="http://schemas.openxmlformats.org/drawingml/2006/wordprocessingDrawing" xmlns:w10="urn:schemas-microsoft-com:office:word" xmlns:w="http://schemas.openxmlformats.org/wordprocessingml/2006/main" xmlns:w14="http://schemas.microsoft.com/office/word/2010/wordml" xmlns:w15="http://schemas.microsoft.com/office/word/2012/wordml" xmlns:w16cex="http://schemas.microsoft.com/office/word/2018/wordml/cex" xmlns:w16cid="http://schemas.microsoft.com/office/word/2016/wordml/cid" xmlns:w16="http://schemas.microsoft.com/office/word/2018/wordml" xmlns:w16se="http://schemas.microsoft.com/office/word/2015/wordml/symex" xmlns:wpg="http://schemas.microsoft.com/office/word/2010/wordprocessingGroup" xmlns:wpi="http://schemas.microsoft.com/office/word/2010/wordprocessingInk" xmlns:wne="http://schemas.microsoft.com/office/word/2006/wordml" xmlns:wps="http://schemas.microsoft.com/office/word/2010/wordprocessingShape" mc:Ignorable="w14 w15 w16se w16cid w16 w16cex wp14">
+<w:ftr xmlns:wpc="http://schemas.microsoft.com/office/word/2010/wordprocessingCanvas" xmlns:cx="http://schemas.microsoft.com/office/drawing/2014/chartex" xmlns:cx1="http://schemas.microsoft.com/office/drawing/2015/9/8/chartex" xmlns:cx2="http://schemas.microsoft.com/office/drawing/2015/10/21/chartex" xmlns:cx3="http://schemas.microsoft.com/office/drawing/2016/5/9/chartex" xmlns:cx4="http://schemas.microsoft.com/office/drawing/2016/5/10/chartex" xmlns:cx5="http://schemas.microsoft.com/office/drawing/2016/5/11/chartex" xmlns:cx6="http://schemas.microsoft.com/office/drawing/2016/5/12/chartex" xmlns:cx7="http://schemas.microsoft.com/office/drawing/2016/5/13/chartex" xmlns:cx8="http://schemas.microsoft.com/office/drawing/2016/5/14/chartex" xmlns:mc="http://schemas.openxmlformats.org/markup-compatibility/2006" xmlns:aink="http://schemas.microsoft.com/office/drawing/2016/ink" xmlns:am3d="http://schemas.microsoft.com/office/drawing/2017/model3d" xmlns:o="urn:schemas-microsoft-com:office:office" xmlns:oel="http://schemas.microsoft.com/office/2019/extlst" xmlns:r="http://schemas.openxmlformats.org/officeDocument/2006/relationships" xmlns:m="http://schemas.openxmlformats.org/officeDocument/2006/math" xmlns:v="urn:schemas-microsoft-com:vml" xmlns:wp14="http://schemas.microsoft.com/office/word/2010/wordprocessingDrawing" xmlns:wp="http://schemas.openxmlformats.org/drawingml/2006/wordprocessingDrawing" xmlns:w10="urn:schemas-microsoft-com:office:word" xmlns:w="http://schemas.openxmlformats.org/wordprocessingml/2006/main" xmlns:w14="http://schemas.microsoft.com/office/word/2010/wordml" xmlns:w15="http://schemas.microsoft.com/office/word/2012/wordml" xmlns:w16cex="http://schemas.microsoft.com/office/word/2018/wordml/cex" xmlns:w16cid="http://schemas.microsoft.com/office/word/2016/wordml/cid" xmlns:w16="http://schemas.microsoft.com/office/word/2018/wordml" xmlns:w16sdtdh="http://schemas.microsoft.com/office/word/2020/wordml/sdtdatahash" xmlns:w16se="http://schemas.microsoft.com/office/word/2015/wordml/symex" xmlns:wpg="http://schemas.microsoft.com/office/word/2010/wordprocessingGroup" xmlns:wpi="http://schemas.microsoft.com/office/word/2010/wordprocessingInk" xmlns:wne="http://schemas.microsoft.com/office/word/2006/wordml" xmlns:wps="http://schemas.microsoft.com/office/word/2010/wordprocessingShape" mc:Ignorable="w14 w15 w16se w16cid w16 w16cex w16sdtdh wp14">
+  <w:sdt>
+    <w:sdtPr>
+      <w:id w:val="-208737790"/>
+      <w:docPartObj>
+        <w:docPartGallery w:val="Page Numbers (Bottom of Page)"/>
+        <w:docPartUnique/>
+      </w:docPartObj>
+    </w:sdtPr>
+    <w:sdtContent>
+      <w:p>
+        <w:pPr>
+          <w:pStyle w:val="a5"/>
+          <w:jc w:val="center"/>
+        </w:pPr>
+        <w:r>
+          <w:fldChar w:fldCharType="begin"/>
+        </w:r>
+        <w:r>
+          <w:instrText>PAGE   \* MERGEFORMAT</w:instrText>
+        </w:r>
+        <w:r>
+          <w:fldChar w:fldCharType="separate"/>
+        </w:r>
+        <w:r>
+          <w:rPr>
+            <w:lang w:val="ja-JP"/>
+          </w:rPr>
+          <w:t>2</w:t>
+        </w:r>
+        <w:r>
+          <w:fldChar w:fldCharType="end"/>
+        </w:r>
+      </w:p>
+    </w:sdtContent>
+  </w:sdt>
   <w:p>
     <w:pPr>
       <w:pStyle w:val="a5"/>
     </w:pPr>
-    <w:r>
-      <w:rPr>
-        <w:noProof/>
-      </w:rPr>
-      <mc:AlternateContent>
-        <mc:Choice Requires="wps">
-          <w:drawing>
-            <wp:anchor distT="0" distB="0" distL="114300" distR="114300" simplePos="0" relativeHeight="251659264" behindDoc="0" locked="0" layoutInCell="0" allowOverlap="1" wp14:anchorId="2E9A10FE" wp14:editId="56575806">
-              <wp:simplePos x="0" y="0"/>
-              <wp:positionH relativeFrom="page">
-                <wp:posOffset>0</wp:posOffset>
-              </wp:positionH>
-              <wp:positionV relativeFrom="page">
-                <wp:posOffset>10227945</wp:posOffset>
-              </wp:positionV>
-              <wp:extent cx="7560310" cy="273050"/>
-              <wp:effectExtent l="0" t="0" r="0" b="12700"/>
-              <wp:wrapNone/>
-              <wp:docPr id="2" name="MSIPCM3096479fa8078e3e94a6deab" descr="{&quot;HashCode&quot;:1001629120,&quot;Height&quot;:841.0,&quot;Width&quot;:595.0,&quot;Placement&quot;:&quot;Footer&quot;,&quot;Index&quot;:&quot;Primary&quot;,&quot;Section&quot;:1,&quot;Top&quot;:0.0,&quot;Left&quot;:0.0}"/>
-              <wp:cNvGraphicFramePr/>
-              <a:graphic xmlns:a="http://schemas.openxmlformats.org/drawingml/2006/main">
-                <a:graphicData uri="http://schemas.microsoft.com/office/word/2010/wordprocessingShape">
-                  <wps:wsp>
-                    <wps:cNvSpPr txBox="1"/>
-                    <wps:spPr>
-                      <a:xfrm>
-                        <a:off x="0" y="0"/>
-                        <a:ext cx="7560310" cy="273050"/>
-                      </a:xfrm>
-                      <a:prstGeom prst="rect">
-                        <a:avLst/>
-                      </a:prstGeom>
-                      <a:noFill/>
-                      <a:ln w="6350">
-                        <a:noFill/>
-                      </a:ln>
-                      <a:extLst>
-                        <a:ext uri="{91240B29-F687-4F45-9708-019B960494DF}">
-                          <a14:hiddenLine xmlns:a14="http://schemas.microsoft.com/office/drawing/2010/main" w="6350">
-                            <a:solidFill>
-                              <a:prstClr val="black"/>
-                            </a:solidFill>
-                          </a14:hiddenLine>
-                        </a:ext>
-                      </a:extLst>
-                    </wps:spPr>
-                    <wps:txbx>
-                      <w:txbxContent>
-                        <w:p>
-                          <w:pPr>
-                            <w:jc w:val="center"/>
-                            <w:rPr>
-                              <w:rFonts w:ascii="Calibri" w:hAnsi="Calibri"/>
-                              <w:color w:val="000000"/>
-                              <w:sz w:val="20"/>
-                            </w:rPr>
-                          </w:pPr>
-                          <w:r>
-                            <w:rPr>
-                              <w:rFonts w:ascii="Calibri" w:hAnsi="Calibri"/>
-                              <w:color w:val="000000"/>
-                              <w:sz w:val="20"/>
-                            </w:rPr>
-                            <w:t>For Internal Use Only</w:t>
-                          </w:r>
-                        </w:p>
-                      </w:txbxContent>
-                    </wps:txbx>
-                    <wps:bodyPr rot="0" spcFirstLastPara="0" vertOverflow="overflow" horzOverflow="overflow" vert="horz" wrap="square" lIns="91440" tIns="0" rIns="91440" bIns="0" numCol="1" spcCol="0" rtlCol="0" fromWordArt="0" anchor="b" anchorCtr="0" forceAA="0" compatLnSpc="1">
-                      <a:prstTxWarp prst="textNoShape">
-                        <a:avLst/>
-                      </a:prstTxWarp>
-                      <a:noAutofit/>
-                    </wps:bodyPr>
-                  </wps:wsp>
-                </a:graphicData>
-              </a:graphic>
-            </wp:anchor>
-          </w:drawing>
-        </mc:Choice>
-        <mc:Fallback>
-          <w:pict>
-            <v:shapetype w14:anchorId="2E9A10FE" id="_x0000_t202" coordsize="21600,21600" o:spt="202" path="m,l,21600r21600,l21600,xe">
-              <v:stroke joinstyle="miter"/>
-              <v:path gradientshapeok="t" o:connecttype="rect"/>
-            </v:shapetype>
-            <v:shape id="MSIPCM3096479fa8078e3e94a6deab" o:spid="_x0000_s1027" type="#_x0000_t202" alt="{&quot;HashCode&quot;:1001629120,&quot;Height&quot;:841.0,&quot;Width&quot;:595.0,&quot;Placement&quot;:&quot;Footer&quot;,&quot;Index&quot;:&quot;Primary&quot;,&quot;Section&quot;:1,&quot;Top&quot;:0.0,&quot;Left&quot;:0.0}" style="position:absolute;left:0;text-align:left;margin-left:0;margin-top:805.35pt;width:595.3pt;height:21.5pt;z-index:251659264;visibility:visible;mso-wrap-style:square;mso-wrap-distance-left:9pt;mso-wrap-distance-top:0;mso-wrap-distance-right:9pt;mso-wrap-distance-bottom:0;mso-position-horizontal:absolute;mso-position-horizontal-relative:page;mso-position-vertical:absolute;mso-position-vertical-relative:page;v-text-anchor:bottom" o:gfxdata="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" o:allowincell="f" filled="f" stroked="f" strokeweight=".5pt">
-              <v:fill o:detectmouseclick="t"/>
-              <v:textbox inset=",0,,0">
-                <w:txbxContent>
-                  <w:p>
-                    <w:pPr>
-                      <w:jc w:val="center"/>
-                      <w:rPr>
-                        <w:rFonts w:ascii="Calibri" w:hAnsi="Calibri"/>
-                        <w:color w:val="000000"/>
-                        <w:sz w:val="20"/>
-                      </w:rPr>
-                    </w:pPr>
-                    <w:r>
-                      <w:rPr>
-                        <w:rFonts w:ascii="Calibri" w:hAnsi="Calibri"/>
-                        <w:color w:val="000000"/>
-                        <w:sz w:val="20"/>
-                      </w:rPr>
-                      <w:t>For Internal Use Only</w:t>
-                    </w:r>
-                  </w:p>
-                </w:txbxContent>
-              </v:textbox>
-              <w10:wrap anchorx="page" anchory="page"/>
-            </v:shape>
-          </w:pict>
-        </mc:Fallback>
-      </mc:AlternateContent>
-    </w:r>
   </w:p>
 </w:ftr>
 </file>
 
 <file path=word/footnotes.xml><?xml version="1.0" encoding="utf-8"?>
-<w:footnotes xmlns:wpc="http://schemas.microsoft.com/office/word/2010/wordprocessingCanvas" xmlns:cx="http://schemas.microsoft.com/office/drawing/2014/chartex" xmlns:cx1="http://schemas.microsoft.com/office/drawing/2015/9/8/chartex" xmlns:cx2="http://schemas.microsoft.com/office/drawing/2015/10/21/chartex" xmlns:cx3="http://schemas.microsoft.com/office/drawing/2016/5/9/chartex" xmlns:cx4="http://schemas.microsoft.com/office/drawing/2016/5/10/chartex" xmlns:cx5="http://schemas.microsoft.com/office/drawing/2016/5/11/chartex" xmlns:cx6="http://schemas.microsoft.com/office/drawing/2016/5/12/chartex" xmlns:cx7="http://schemas.microsoft.com/office/drawing/2016/5/13/chartex" xmlns:cx8="http://schemas.microsoft.com/office/drawing/2016/5/14/chartex" xmlns:mc="http://schemas.openxmlformats.org/markup-compatibility/2006" xmlns:aink="http://schemas.microsoft.com/office/drawing/2016/ink" xmlns:am3d="http://schemas.microsoft.com/office/drawing/2017/model3d" xmlns:o="urn:schemas-microsoft-com:office:office" xmlns:r="http://schemas.openxmlformats.org/officeDocument/2006/relationships" xmlns:m="http://schemas.openxmlformats.org/officeDocument/2006/math" xmlns:v="urn:schemas-microsoft-com:vml" xmlns:wp14="http://schemas.microsoft.com/office/word/2010/wordprocessingDrawing" xmlns:wp="http://schemas.openxmlformats.org/drawingml/2006/wordprocessingDrawing" xmlns:w10="urn:schemas-microsoft-com:office:word" xmlns:w="http://schemas.openxmlformats.org/wordprocessingml/2006/main" xmlns:w14="http://schemas.microsoft.com/office/word/2010/wordml" xmlns:w15="http://schemas.microsoft.com/office/word/2012/wordml" xmlns:w16cex="http://schemas.microsoft.com/office/word/2018/wordml/cex" xmlns:w16cid="http://schemas.microsoft.com/office/word/2016/wordml/cid" xmlns:w16="http://schemas.microsoft.com/office/word/2018/wordml" xmlns:w16se="http://schemas.microsoft.com/office/word/2015/wordml/symex" xmlns:wpg="http://schemas.microsoft.com/office/word/2010/wordprocessingGroup" xmlns:wpi="http://schemas.microsoft.com/office/word/2010/wordprocessingInk" xmlns:wne="http://schemas.microsoft.com/office/word/2006/wordml" xmlns:wps="http://schemas.microsoft.com/office/word/2010/wordprocessingShape" mc:Ignorable="w14 w15 w16se w16cid w16 w16cex wp14">
+<w:footnotes xmlns:wpc="http://schemas.microsoft.com/office/word/2010/wordprocessingCanvas" xmlns:cx="http://schemas.microsoft.com/office/drawing/2014/chartex" xmlns:cx1="http://schemas.microsoft.com/office/drawing/2015/9/8/chartex" xmlns:cx2="http://schemas.microsoft.com/office/drawing/2015/10/21/chartex" xmlns:cx3="http://schemas.microsoft.com/office/drawing/2016/5/9/chartex" xmlns:cx4="http://schemas.microsoft.com/office/drawing/2016/5/10/chartex" xmlns:cx5="http://schemas.microsoft.com/office/drawing/2016/5/11/chartex" xmlns:cx6="http://schemas.microsoft.com/office/drawing/2016/5/12/chartex" xmlns:cx7="http://schemas.microsoft.com/office/drawing/2016/5/13/chartex" xmlns:cx8="http://schemas.microsoft.com/office/drawing/2016/5/14/chartex" xmlns:mc="http://schemas.openxmlformats.org/markup-compatibility/2006" xmlns:aink="http://schemas.microsoft.com/office/drawing/2016/ink" xmlns:am3d="http://schemas.microsoft.com/office/drawing/2017/model3d" xmlns:o="urn:schemas-microsoft-com:office:office" xmlns:oel="http://schemas.microsoft.com/office/2019/extlst" xmlns:r="http://schemas.openxmlformats.org/officeDocument/2006/relationships" xmlns:m="http://schemas.openxmlformats.org/officeDocument/2006/math" xmlns:v="urn:schemas-microsoft-com:vml" xmlns:wp14="http://schemas.microsoft.com/office/word/2010/wordprocessingDrawing" xmlns:wp="http://schemas.openxmlformats.org/drawingml/2006/wordprocessingDrawing" xmlns:w10="urn:schemas-microsoft-com:office:word" xmlns:w="http://schemas.openxmlformats.org/wordprocessingml/2006/main" xmlns:w14="http://schemas.microsoft.com/office/word/2010/wordml" xmlns:w15="http://schemas.microsoft.com/office/word/2012/wordml" xmlns:w16cex="http://schemas.microsoft.com/office/word/2018/wordml/cex" xmlns:w16cid="http://schemas.microsoft.com/office/word/2016/wordml/cid" xmlns:w16="http://schemas.microsoft.com/office/word/2018/wordml" xmlns:w16sdtdh="http://schemas.microsoft.com/office/word/2020/wordml/sdtdatahash" xmlns:w16se="http://schemas.microsoft.com/office/word/2015/wordml/symex" xmlns:wpg="http://schemas.microsoft.com/office/word/2010/wordprocessingGroup" xmlns:wpi="http://schemas.microsoft.com/office/word/2010/wordprocessingInk" xmlns:wne="http://schemas.microsoft.com/office/word/2006/wordml" xmlns:wps="http://schemas.microsoft.com/office/word/2010/wordprocessingShape" mc:Ignorable="w14 w15 w16se w16cid w16 w16cex w16sdtdh wp14">
   <w:footnote w:type="separator" w:id="-1">
     <w:p>
       <w:r>
@@ -4841,7 +4833,7 @@
 </file>
 
 <file path=word/header1.xml><?xml version="1.0" encoding="utf-8"?>
-<w:hdr xmlns:wpc="http://schemas.microsoft.com/office/word/2010/wordprocessingCanvas" xmlns:cx="http://schemas.microsoft.com/office/drawing/2014/chartex" xmlns:cx1="http://schemas.microsoft.com/office/drawing/2015/9/8/chartex" xmlns:cx2="http://schemas.microsoft.com/office/drawing/2015/10/21/chartex" xmlns:cx3="http://schemas.microsoft.com/office/drawing/2016/5/9/chartex" xmlns:cx4="http://schemas.microsoft.com/office/drawing/2016/5/10/chartex" xmlns:cx5="http://schemas.microsoft.com/office/drawing/2016/5/11/chartex" xmlns:cx6="http://schemas.microsoft.com/office/drawing/2016/5/12/chartex" xmlns:cx7="http://schemas.microsoft.com/office/drawing/2016/5/13/chartex" xmlns:cx8="http://schemas.microsoft.com/office/drawing/2016/5/14/chartex" xmlns:mc="http://schemas.openxmlformats.org/markup-compatibility/2006" xmlns:aink="http://schemas.microsoft.com/office/drawing/2016/ink" xmlns:am3d="http://schemas.microsoft.com/office/drawing/2017/model3d" xmlns:o="urn:schemas-microsoft-com:office:office" xmlns:r="http://schemas.openxmlformats.org/officeDocument/2006/relationships" xmlns:m="http://schemas.openxmlformats.org/officeDocument/2006/math" xmlns:v="urn:schemas-microsoft-com:vml" xmlns:wp14="http://schemas.microsoft.com/office/word/2010/wordprocessingDrawing" xmlns:wp="http://schemas.openxmlformats.org/drawingml/2006/wordprocessingDrawing" xmlns:w10="urn:schemas-microsoft-com:office:word" xmlns:w="http://schemas.openxmlformats.org/wordprocessingml/2006/main" xmlns:w14="http://schemas.microsoft.com/office/word/2010/wordml" xmlns:w15="http://schemas.microsoft.com/office/word/2012/wordml" xmlns:w16cex="http://schemas.microsoft.com/office/word/2018/wordml/cex" xmlns:w16cid="http://schemas.microsoft.com/office/word/2016/wordml/cid" xmlns:w16="http://schemas.microsoft.com/office/word/2018/wordml" xmlns:w16se="http://schemas.microsoft.com/office/word/2015/wordml/symex" xmlns:wpg="http://schemas.microsoft.com/office/word/2010/wordprocessingGroup" xmlns:wpi="http://schemas.microsoft.com/office/word/2010/wordprocessingInk" xmlns:wne="http://schemas.microsoft.com/office/word/2006/wordml" xmlns:wps="http://schemas.microsoft.com/office/word/2010/wordprocessingShape" mc:Ignorable="w14 w15 w16se w16cid w16 w16cex wp14">
+<w:hdr xmlns:wpc="http://schemas.microsoft.com/office/word/2010/wordprocessingCanvas" xmlns:cx="http://schemas.microsoft.com/office/drawing/2014/chartex" xmlns:cx1="http://schemas.microsoft.com/office/drawing/2015/9/8/chartex" xmlns:cx2="http://schemas.microsoft.com/office/drawing/2015/10/21/chartex" xmlns:cx3="http://schemas.microsoft.com/office/drawing/2016/5/9/chartex" xmlns:cx4="http://schemas.microsoft.com/office/drawing/2016/5/10/chartex" xmlns:cx5="http://schemas.microsoft.com/office/drawing/2016/5/11/chartex" xmlns:cx6="http://schemas.microsoft.com/office/drawing/2016/5/12/chartex" xmlns:cx7="http://schemas.microsoft.com/office/drawing/2016/5/13/chartex" xmlns:cx8="http://schemas.microsoft.com/office/drawing/2016/5/14/chartex" xmlns:mc="http://schemas.openxmlformats.org/markup-compatibility/2006" xmlns:aink="http://schemas.microsoft.com/office/drawing/2016/ink" xmlns:am3d="http://schemas.microsoft.com/office/drawing/2017/model3d" xmlns:o="urn:schemas-microsoft-com:office:office" xmlns:oel="http://schemas.microsoft.com/office/2019/extlst" xmlns:r="http://schemas.openxmlformats.org/officeDocument/2006/relationships" xmlns:m="http://schemas.openxmlformats.org/officeDocument/2006/math" xmlns:v="urn:schemas-microsoft-com:vml" xmlns:wp14="http://schemas.microsoft.com/office/word/2010/wordprocessingDrawing" xmlns:wp="http://schemas.openxmlformats.org/drawingml/2006/wordprocessingDrawing" xmlns:w10="urn:schemas-microsoft-com:office:word" xmlns:w="http://schemas.openxmlformats.org/wordprocessingml/2006/main" xmlns:w14="http://schemas.microsoft.com/office/word/2010/wordml" xmlns:w15="http://schemas.microsoft.com/office/word/2012/wordml" xmlns:w16cex="http://schemas.microsoft.com/office/word/2018/wordml/cex" xmlns:w16cid="http://schemas.microsoft.com/office/word/2016/wordml/cid" xmlns:w16="http://schemas.microsoft.com/office/word/2018/wordml" xmlns:w16sdtdh="http://schemas.microsoft.com/office/word/2020/wordml/sdtdatahash" xmlns:w16se="http://schemas.microsoft.com/office/word/2015/wordml/symex" xmlns:wpg="http://schemas.microsoft.com/office/word/2010/wordprocessingGroup" xmlns:wpi="http://schemas.microsoft.com/office/word/2010/wordprocessingInk" xmlns:wne="http://schemas.microsoft.com/office/word/2006/wordml" xmlns:wps="http://schemas.microsoft.com/office/word/2010/wordprocessingShape" mc:Ignorable="w14 w15 w16se w16cid w16 w16cex w16sdtdh wp14">
   <w:p>
     <w:pPr>
       <w:pStyle w:val="a3"/>
@@ -4906,7 +4898,7 @@
 </file>
 
 <file path=word/numbering.xml><?xml version="1.0" encoding="utf-8"?>
-<w:numbering xmlns:wpc="http://schemas.microsoft.com/office/word/2010/wordprocessingCanvas" xmlns:cx="http://schemas.microsoft.com/office/drawing/2014/chartex" xmlns:cx1="http://schemas.microsoft.com/office/drawing/2015/9/8/chartex" xmlns:cx2="http://schemas.microsoft.com/office/drawing/2015/10/21/chartex" xmlns:cx3="http://schemas.microsoft.com/office/drawing/2016/5/9/chartex" xmlns:cx4="http://schemas.microsoft.com/office/drawing/2016/5/10/chartex" xmlns:cx5="http://schemas.microsoft.com/office/drawing/2016/5/11/chartex" xmlns:cx6="http://schemas.microsoft.com/office/drawing/2016/5/12/chartex" xmlns:cx7="http://schemas.microsoft.com/office/drawing/2016/5/13/chartex" xmlns:cx8="http://schemas.microsoft.com/office/drawing/2016/5/14/chartex" xmlns:mc="http://schemas.openxmlformats.org/markup-compatibility/2006" xmlns:aink="http://schemas.microsoft.com/office/drawing/2016/ink" xmlns:am3d="http://schemas.microsoft.com/office/drawing/2017/model3d" xmlns:o="urn:schemas-microsoft-com:office:office" xmlns:r="http://schemas.openxmlformats.org/officeDocument/2006/relationships" xmlns:m="http://schemas.openxmlformats.org/officeDocument/2006/math" xmlns:v="urn:schemas-microsoft-com:vml" xmlns:wp14="http://schemas.microsoft.com/office/word/2010/wordprocessingDrawing" xmlns:wp="http://schemas.openxmlformats.org/drawingml/2006/wordprocessingDrawing" xmlns:w10="urn:schemas-microsoft-com:office:word" xmlns:w="http://schemas.openxmlformats.org/wordprocessingml/2006/main" xmlns:w14="http://schemas.microsoft.com/office/word/2010/wordml" xmlns:w15="http://schemas.microsoft.com/office/word/2012/wordml" xmlns:w16cex="http://schemas.microsoft.com/office/word/2018/wordml/cex" xmlns:w16cid="http://schemas.microsoft.com/office/word/2016/wordml/cid" xmlns:w16="http://schemas.microsoft.com/office/word/2018/wordml" xmlns:w16se="http://schemas.microsoft.com/office/word/2015/wordml/symex" xmlns:wpg="http://schemas.microsoft.com/office/word/2010/wordprocessingGroup" xmlns:wpi="http://schemas.microsoft.com/office/word/2010/wordprocessingInk" xmlns:wne="http://schemas.microsoft.com/office/word/2006/wordml" xmlns:wps="http://schemas.microsoft.com/office/word/2010/wordprocessingShape" mc:Ignorable="w14 w15 w16se w16cid w16 w16cex wp14">
+<w:numbering xmlns:wpc="http://schemas.microsoft.com/office/word/2010/wordprocessingCanvas" xmlns:cx="http://schemas.microsoft.com/office/drawing/2014/chartex" xmlns:cx1="http://schemas.microsoft.com/office/drawing/2015/9/8/chartex" xmlns:cx2="http://schemas.microsoft.com/office/drawing/2015/10/21/chartex" xmlns:cx3="http://schemas.microsoft.com/office/drawing/2016/5/9/chartex" xmlns:cx4="http://schemas.microsoft.com/office/drawing/2016/5/10/chartex" xmlns:cx5="http://schemas.microsoft.com/office/drawing/2016/5/11/chartex" xmlns:cx6="http://schemas.microsoft.com/office/drawing/2016/5/12/chartex" xmlns:cx7="http://schemas.microsoft.com/office/drawing/2016/5/13/chartex" xmlns:cx8="http://schemas.microsoft.com/office/drawing/2016/5/14/chartex" xmlns:mc="http://schemas.openxmlformats.org/markup-compatibility/2006" xmlns:aink="http://schemas.microsoft.com/office/drawing/2016/ink" xmlns:am3d="http://schemas.microsoft.com/office/drawing/2017/model3d" xmlns:o="urn:schemas-microsoft-com:office:office" xmlns:oel="http://schemas.microsoft.com/office/2019/extlst" xmlns:r="http://schemas.openxmlformats.org/officeDocument/2006/relationships" xmlns:m="http://schemas.openxmlformats.org/officeDocument/2006/math" xmlns:v="urn:schemas-microsoft-com:vml" xmlns:wp14="http://schemas.microsoft.com/office/word/2010/wordprocessingDrawing" xmlns:wp="http://schemas.openxmlformats.org/drawingml/2006/wordprocessingDrawing" xmlns:w10="urn:schemas-microsoft-com:office:word" xmlns:w="http://schemas.openxmlformats.org/wordprocessingml/2006/main" xmlns:w14="http://schemas.microsoft.com/office/word/2010/wordml" xmlns:w15="http://schemas.microsoft.com/office/word/2012/wordml" xmlns:w16cex="http://schemas.microsoft.com/office/word/2018/wordml/cex" xmlns:w16cid="http://schemas.microsoft.com/office/word/2016/wordml/cid" xmlns:w16="http://schemas.microsoft.com/office/word/2018/wordml" xmlns:w16sdtdh="http://schemas.microsoft.com/office/word/2020/wordml/sdtdatahash" xmlns:w16se="http://schemas.microsoft.com/office/word/2015/wordml/symex" xmlns:wpg="http://schemas.microsoft.com/office/word/2010/wordprocessingGroup" xmlns:wpi="http://schemas.microsoft.com/office/word/2010/wordprocessingInk" xmlns:wne="http://schemas.microsoft.com/office/word/2006/wordml" xmlns:wps="http://schemas.microsoft.com/office/word/2010/wordprocessingShape" mc:Ignorable="w14 w15 w16se w16cid w16 w16cex w16sdtdh wp14">
   <w:abstractNum w:abstractNumId="0" w15:restartNumberingAfterBreak="0">
     <w:nsid w:val="319909CA"/>
     <w:multiLevelType w:val="hybridMultilevel"/>
@@ -4996,14 +4988,14 @@
       </w:pPr>
     </w:lvl>
   </w:abstractNum>
-  <w:num w:numId="1">
+  <w:num w:numId="1" w16cid:durableId="2026982150">
     <w:abstractNumId w:val="0"/>
   </w:num>
 </w:numbering>
 </file>
 
 <file path=word/styles.xml><?xml version="1.0" encoding="utf-8"?>
-<w:styles xmlns:mc="http://schemas.openxmlformats.org/markup-compatibility/2006" xmlns:r="http://schemas.openxmlformats.org/officeDocument/2006/relationships" xmlns:w="http://schemas.openxmlformats.org/wordprocessingml/2006/main" xmlns:w14="http://schemas.microsoft.com/office/word/2010/wordml" xmlns:w15="http://schemas.microsoft.com/office/word/2012/wordml" xmlns:w16cex="http://schemas.microsoft.com/office/word/2018/wordml/cex" xmlns:w16cid="http://schemas.microsoft.com/office/word/2016/wordml/cid" xmlns:w16="http://schemas.microsoft.com/office/word/2018/wordml" xmlns:w16se="http://schemas.microsoft.com/office/word/2015/wordml/symex" mc:Ignorable="w14 w15 w16se w16cid w16 w16cex">
+<w:styles xmlns:mc="http://schemas.openxmlformats.org/markup-compatibility/2006" xmlns:r="http://schemas.openxmlformats.org/officeDocument/2006/relationships" xmlns:w="http://schemas.openxmlformats.org/wordprocessingml/2006/main" xmlns:w14="http://schemas.microsoft.com/office/word/2010/wordml" xmlns:w15="http://schemas.microsoft.com/office/word/2012/wordml" xmlns:w16cex="http://schemas.microsoft.com/office/word/2018/wordml/cex" xmlns:w16cid="http://schemas.microsoft.com/office/word/2016/wordml/cid" xmlns:w16="http://schemas.microsoft.com/office/word/2018/wordml" xmlns:w16sdtdh="http://schemas.microsoft.com/office/word/2020/wordml/sdtdatahash" xmlns:w16se="http://schemas.microsoft.com/office/word/2015/wordml/symex" mc:Ignorable="w14 w15 w16se w16cid w16 w16cex w16sdtdh">
   <w:docDefaults>
     <w:rPrDefault>
       <w:rPr>
